--- a/00.DailySummary.docx
+++ b/00.DailySummary.docx
@@ -140,7 +140,7 @@
           <w:rFonts w:hint="eastAsia"/>
           <w:lang w:val="en-US" w:eastAsia="zh-CN"/>
         </w:rPr>
-        <w:t>Promise调用then()方法得到的结果是undefined，但是实际请求是否you返回JSON数据，但却长时间没有找到问题出在哪里。</w:t>
+        <w:t>Promise调用then()方法得到的结果是undefined，但是实际请求是否返回JSON数据，但却长时间没有找到问题出在哪里。</w:t>
       </w:r>
     </w:p>
     <w:p>
@@ -230,47 +230,358 @@
           <w:rFonts w:hint="eastAsia"/>
           <w:lang w:val="en-US" w:eastAsia="zh-CN"/>
         </w:rPr>
-        <w:t>问题产生原因</w:t>
-      </w:r>
+        <w:t>问题产生原因：</w:t>
+      </w:r>
+    </w:p>
+    <w:p>
+      <w:pPr>
+        <w:keepNext w:val="0"/>
+        <w:keepLines w:val="0"/>
+        <w:pageBreakBefore w:val="0"/>
+        <w:widowControl w:val="0"/>
+        <w:kinsoku/>
+        <w:wordWrap/>
+        <w:overflowPunct/>
+        <w:topLinePunct w:val="0"/>
+        <w:autoSpaceDE/>
+        <w:autoSpaceDN/>
+        <w:bidi w:val="0"/>
+        <w:adjustRightInd w:val="0"/>
+        <w:snapToGrid w:val="0"/>
+        <w:ind w:firstLine="420" w:firstLineChars="0"/>
+        <w:textAlignment w:val="auto"/>
+        <w:rPr>
+          <w:rFonts w:hint="default"/>
+          <w:lang w:val="en-US" w:eastAsia="zh-CN"/>
+        </w:rPr>
+      </w:pPr>
+      <w:r>
+        <w:rPr>
+          <w:rFonts w:hint="eastAsia"/>
+          <w:lang w:val="en-US" w:eastAsia="zh-CN"/>
+        </w:rPr>
+        <w:t>为什么在ineterceptor这里发生了错误呢？因为代码是复制的，而不是自己写的，其中没有思考为什么这么写，导致拦截response之后没有将其返回给then调用。</w:t>
+      </w:r>
+    </w:p>
+    <w:p>
+      <w:pPr>
+        <w:pStyle w:val="2"/>
+        <w:keepNext/>
+        <w:keepLines/>
+        <w:pageBreakBefore w:val="0"/>
+        <w:widowControl w:val="0"/>
+        <w:numPr>
+          <w:ilvl w:val="0"/>
+          <w:numId w:val="1"/>
+        </w:numPr>
+        <w:kinsoku/>
+        <w:wordWrap/>
+        <w:overflowPunct/>
+        <w:topLinePunct w:val="0"/>
+        <w:autoSpaceDE/>
+        <w:autoSpaceDN/>
+        <w:bidi w:val="0"/>
+        <w:adjustRightInd w:val="0"/>
+        <w:snapToGrid w:val="0"/>
+        <w:spacing w:before="0" w:after="0" w:line="240" w:lineRule="auto"/>
+        <w:ind w:left="0" w:leftChars="0" w:firstLine="0" w:firstLineChars="0"/>
+        <w:textAlignment w:val="auto"/>
+        <w:rPr>
+          <w:rFonts w:hint="default"/>
+        </w:rPr>
+      </w:pPr>
+      <w:r>
+        <w:rPr>
+          <w:rFonts w:hint="default"/>
+        </w:rPr>
+        <w:t>2022</w:t>
+      </w:r>
+      <w:r>
+        <w:rPr>
+          <w:rFonts w:hint="default"/>
+        </w:rPr>
+        <w:t>0714</w:t>
+      </w:r>
+    </w:p>
+    <w:p>
+      <w:pPr>
+        <w:pStyle w:val="3"/>
+        <w:keepNext/>
+        <w:keepLines/>
+        <w:pageBreakBefore w:val="0"/>
+        <w:widowControl w:val="0"/>
+        <w:numPr>
+          <w:ilvl w:val="0"/>
+          <w:numId w:val="3"/>
+        </w:numPr>
+        <w:kinsoku/>
+        <w:wordWrap/>
+        <w:overflowPunct/>
+        <w:topLinePunct w:val="0"/>
+        <w:autoSpaceDE/>
+        <w:autoSpaceDN/>
+        <w:bidi w:val="0"/>
+        <w:adjustRightInd w:val="0"/>
+        <w:snapToGrid w:val="0"/>
+        <w:spacing w:before="0" w:after="0" w:line="240" w:lineRule="auto"/>
+        <w:ind w:left="0" w:firstLine="0"/>
+        <w:textAlignment w:val="auto"/>
+        <w:rPr>
+          <w:rFonts w:hint="default"/>
+        </w:rPr>
+      </w:pPr>
+      <w:r>
+        <w:rPr>
+          <w:rFonts w:hint="eastAsia"/>
+          <w:lang w:eastAsia="zh-CN"/>
+        </w:rPr>
+        <w:t>星期四</w:t>
+      </w:r>
+    </w:p>
+    <w:p>
+      <w:pPr>
+        <w:pStyle w:val="3"/>
+        <w:keepNext/>
+        <w:keepLines/>
+        <w:pageBreakBefore w:val="0"/>
+        <w:widowControl w:val="0"/>
+        <w:numPr>
+          <w:ilvl w:val="0"/>
+          <w:numId w:val="3"/>
+        </w:numPr>
+        <w:kinsoku/>
+        <w:wordWrap/>
+        <w:overflowPunct/>
+        <w:topLinePunct w:val="0"/>
+        <w:autoSpaceDE/>
+        <w:autoSpaceDN/>
+        <w:bidi w:val="0"/>
+        <w:adjustRightInd w:val="0"/>
+        <w:snapToGrid w:val="0"/>
+        <w:spacing w:before="0" w:after="0" w:line="240" w:lineRule="auto"/>
+        <w:ind w:left="0" w:firstLine="0"/>
+        <w:textAlignment w:val="auto"/>
+        <w:rPr>
+          <w:rFonts w:hint="default"/>
+        </w:rPr>
+      </w:pPr>
+      <w:r>
+        <w:rPr>
+          <w:rFonts w:hint="eastAsia"/>
+          <w:lang w:eastAsia="zh-CN"/>
+        </w:rPr>
+        <w:t>总结</w:t>
+      </w:r>
+    </w:p>
+    <w:p>
+      <w:pPr>
+        <w:keepNext w:val="0"/>
+        <w:keepLines w:val="0"/>
+        <w:pageBreakBefore w:val="0"/>
+        <w:widowControl w:val="0"/>
+        <w:kinsoku/>
+        <w:wordWrap/>
+        <w:overflowPunct/>
+        <w:topLinePunct w:val="0"/>
+        <w:autoSpaceDE/>
+        <w:autoSpaceDN/>
+        <w:bidi w:val="0"/>
+        <w:adjustRightInd w:val="0"/>
+        <w:snapToGrid w:val="0"/>
+        <w:textAlignment w:val="auto"/>
+        <w:rPr>
+          <w:rFonts w:hint="eastAsia"/>
+          <w:lang w:eastAsia="zh-CN"/>
+        </w:rPr>
+      </w:pPr>
+      <w:r>
+        <w:rPr>
+          <w:rFonts w:hint="eastAsia"/>
+          <w:lang w:eastAsia="zh-CN"/>
+        </w:rPr>
+        <w:t>今日参加“北京创新在线”面试，整体感觉还可以。但是有一下做得不好的地方：</w:t>
+      </w:r>
+    </w:p>
+    <w:p>
+      <w:pPr>
+        <w:keepNext w:val="0"/>
+        <w:keepLines w:val="0"/>
+        <w:pageBreakBefore w:val="0"/>
+        <w:widowControl w:val="0"/>
+        <w:numPr>
+          <w:ilvl w:val="0"/>
+          <w:numId w:val="4"/>
+        </w:numPr>
+        <w:kinsoku/>
+        <w:wordWrap/>
+        <w:overflowPunct/>
+        <w:topLinePunct w:val="0"/>
+        <w:autoSpaceDE/>
+        <w:autoSpaceDN/>
+        <w:bidi w:val="0"/>
+        <w:adjustRightInd w:val="0"/>
+        <w:snapToGrid w:val="0"/>
+        <w:textAlignment w:val="auto"/>
+        <w:rPr>
+          <w:rFonts w:hint="eastAsia"/>
+          <w:lang w:val="en-US" w:eastAsia="zh-CN"/>
+        </w:rPr>
+      </w:pPr>
+      <w:r>
+        <w:rPr>
+          <w:rFonts w:hint="eastAsia"/>
+          <w:lang w:val="en-US" w:eastAsia="zh-CN"/>
+        </w:rPr>
+        <w:t>时间上没把控好，差点迟到，应该在乘车预计时间上加半小时。</w:t>
+      </w:r>
+    </w:p>
+    <w:p>
+      <w:pPr>
+        <w:keepNext w:val="0"/>
+        <w:keepLines w:val="0"/>
+        <w:pageBreakBefore w:val="0"/>
+        <w:widowControl w:val="0"/>
+        <w:numPr>
+          <w:ilvl w:val="0"/>
+          <w:numId w:val="4"/>
+        </w:numPr>
+        <w:kinsoku/>
+        <w:wordWrap/>
+        <w:overflowPunct/>
+        <w:topLinePunct w:val="0"/>
+        <w:autoSpaceDE/>
+        <w:autoSpaceDN/>
+        <w:bidi w:val="0"/>
+        <w:adjustRightInd w:val="0"/>
+        <w:snapToGrid w:val="0"/>
+        <w:textAlignment w:val="auto"/>
+        <w:rPr>
+          <w:rFonts w:hint="default"/>
+          <w:lang w:val="en-US" w:eastAsia="zh-CN"/>
+        </w:rPr>
+      </w:pPr>
+      <w:r>
+        <w:rPr>
+          <w:rFonts w:hint="eastAsia"/>
+          <w:lang w:val="en-US" w:eastAsia="zh-CN"/>
+        </w:rPr>
+        <w:t>笔试数据库多表查询做得不好。需要补充知识。</w:t>
+      </w:r>
+    </w:p>
+    <w:p>
+      <w:pPr>
+        <w:keepNext w:val="0"/>
+        <w:keepLines w:val="0"/>
+        <w:pageBreakBefore w:val="0"/>
+        <w:widowControl w:val="0"/>
+        <w:numPr>
+          <w:ilvl w:val="0"/>
+          <w:numId w:val="4"/>
+        </w:numPr>
+        <w:kinsoku/>
+        <w:wordWrap/>
+        <w:overflowPunct/>
+        <w:topLinePunct w:val="0"/>
+        <w:autoSpaceDE/>
+        <w:autoSpaceDN/>
+        <w:bidi w:val="0"/>
+        <w:adjustRightInd w:val="0"/>
+        <w:snapToGrid w:val="0"/>
+        <w:textAlignment w:val="auto"/>
+        <w:rPr>
+          <w:rFonts w:hint="default"/>
+          <w:lang w:val="en-US" w:eastAsia="zh-CN"/>
+        </w:rPr>
+      </w:pPr>
+      <w:r>
+        <w:rPr>
+          <w:rFonts w:hint="eastAsia"/>
+          <w:lang w:val="en-US" w:eastAsia="zh-CN"/>
+        </w:rPr>
+        <w:t>面向对象编程“鸡兔同笼”、“人狗大战”没有做出来。</w:t>
+      </w:r>
+    </w:p>
+    <w:p>
+      <w:pPr>
+        <w:keepNext w:val="0"/>
+        <w:keepLines w:val="0"/>
+        <w:pageBreakBefore w:val="0"/>
+        <w:widowControl w:val="0"/>
+        <w:numPr>
+          <w:ilvl w:val="0"/>
+          <w:numId w:val="4"/>
+        </w:numPr>
+        <w:kinsoku/>
+        <w:wordWrap/>
+        <w:overflowPunct/>
+        <w:topLinePunct w:val="0"/>
+        <w:autoSpaceDE/>
+        <w:autoSpaceDN/>
+        <w:bidi w:val="0"/>
+        <w:adjustRightInd w:val="0"/>
+        <w:snapToGrid w:val="0"/>
+        <w:textAlignment w:val="auto"/>
+        <w:rPr>
+          <w:rFonts w:hint="default"/>
+          <w:lang w:val="en-US" w:eastAsia="zh-CN"/>
+        </w:rPr>
+      </w:pPr>
+      <w:r>
+        <w:rPr>
+          <w:rFonts w:hint="eastAsia"/>
+          <w:lang w:val="en-US" w:eastAsia="zh-CN"/>
+        </w:rPr>
+        <w:t>计算机网络socks需要补充知识。</w:t>
+      </w:r>
+    </w:p>
+    <w:p>
+      <w:pPr>
+        <w:keepNext w:val="0"/>
+        <w:keepLines w:val="0"/>
+        <w:pageBreakBefore w:val="0"/>
+        <w:widowControl w:val="0"/>
+        <w:numPr>
+          <w:ilvl w:val="0"/>
+          <w:numId w:val="4"/>
+        </w:numPr>
+        <w:kinsoku/>
+        <w:wordWrap/>
+        <w:overflowPunct/>
+        <w:topLinePunct w:val="0"/>
+        <w:autoSpaceDE/>
+        <w:autoSpaceDN/>
+        <w:bidi w:val="0"/>
+        <w:adjustRightInd w:val="0"/>
+        <w:snapToGrid w:val="0"/>
+        <w:textAlignment w:val="auto"/>
+        <w:rPr>
+          <w:rFonts w:hint="default"/>
+          <w:lang w:val="en-US" w:eastAsia="zh-CN"/>
+        </w:rPr>
+      </w:pPr>
+      <w:r>
+        <w:rPr>
+          <w:rFonts w:hint="eastAsia"/>
+          <w:lang w:val="en-US" w:eastAsia="zh-CN"/>
+        </w:rPr>
+        <w:t>Django框架需要掌握DRF。</w:t>
+      </w:r>
+    </w:p>
+    <w:p>
+      <w:pPr>
+        <w:rPr>
+          <w:rFonts w:hint="default"/>
+        </w:rPr>
+      </w:pPr>
       <w:bookmarkStart w:id="0" w:name="_GoBack"/>
       <w:bookmarkEnd w:id="0"/>
-      <w:r>
-        <w:rPr>
-          <w:rFonts w:hint="eastAsia"/>
-          <w:lang w:val="en-US" w:eastAsia="zh-CN"/>
-        </w:rPr>
-        <w:t>：</w:t>
-      </w:r>
-    </w:p>
-    <w:p>
-      <w:pPr>
-        <w:keepNext w:val="0"/>
-        <w:keepLines w:val="0"/>
-        <w:pageBreakBefore w:val="0"/>
-        <w:widowControl w:val="0"/>
-        <w:kinsoku/>
-        <w:wordWrap/>
-        <w:overflowPunct/>
-        <w:topLinePunct w:val="0"/>
-        <w:autoSpaceDE/>
-        <w:autoSpaceDN/>
-        <w:bidi w:val="0"/>
-        <w:adjustRightInd w:val="0"/>
-        <w:snapToGrid w:val="0"/>
-        <w:ind w:firstLine="420" w:firstLineChars="0"/>
-        <w:textAlignment w:val="auto"/>
-        <w:rPr>
-          <w:rFonts w:hint="default"/>
-          <w:lang w:val="en-US" w:eastAsia="zh-CN"/>
-        </w:rPr>
-      </w:pPr>
-      <w:r>
-        <w:rPr>
-          <w:rFonts w:hint="eastAsia"/>
-          <w:lang w:val="en-US" w:eastAsia="zh-CN"/>
-        </w:rPr>
-        <w:t>为什么在ineterceptor这里发生了错误呢？因为代码是复制的，而不是自己写的，其中没有思考为什么这么写，导致拦截response之后没有将其返回给then调用。</w:t>
-      </w:r>
+    </w:p>
+    <w:p>
+      <w:pPr>
+        <w:rPr>
+          <w:rFonts w:hint="default"/>
+        </w:rPr>
+      </w:pPr>
     </w:p>
     <w:p>
       <w:pPr>
@@ -331,11 +642,53 @@
       </w:rPr>
     </w:lvl>
   </w:abstractNum>
+  <w:abstractNum w:abstractNumId="2">
+    <w:nsid w:val="F2BF079C"/>
+    <w:multiLevelType w:val="singleLevel"/>
+    <w:tmpl w:val="F2BF079C"/>
+    <w:lvl w:ilvl="0" w:tentative="0">
+      <w:start w:val="1"/>
+      <w:numFmt w:val="decimal"/>
+      <w:lvlText w:val="%1)"/>
+      <w:lvlJc w:val="left"/>
+      <w:pPr>
+        <w:tabs>
+          <w:tab w:val="left" w:pos="425"/>
+        </w:tabs>
+        <w:ind w:left="425" w:leftChars="0" w:hanging="425" w:firstLineChars="0"/>
+      </w:pPr>
+      <w:rPr>
+        <w:rFonts w:hint="default"/>
+      </w:rPr>
+    </w:lvl>
+  </w:abstractNum>
+  <w:abstractNum w:abstractNumId="3">
+    <w:nsid w:val="3E57AF87"/>
+    <w:multiLevelType w:val="singleLevel"/>
+    <w:tmpl w:val="3E57AF87"/>
+    <w:lvl w:ilvl="0" w:tentative="0">
+      <w:start w:val="1"/>
+      <w:numFmt w:val="decimal"/>
+      <w:lvlText w:val="%1."/>
+      <w:lvlJc w:val="left"/>
+      <w:pPr>
+        <w:tabs>
+          <w:tab w:val="left" w:pos="312"/>
+        </w:tabs>
+      </w:pPr>
+    </w:lvl>
+  </w:abstractNum>
   <w:num w:numId="1">
     <w:abstractNumId w:val="1"/>
   </w:num>
   <w:num w:numId="2">
     <w:abstractNumId w:val="0"/>
+  </w:num>
+  <w:num w:numId="3">
+    <w:abstractNumId w:val="2"/>
+  </w:num>
+  <w:num w:numId="4">
+    <w:abstractNumId w:val="3"/>
   </w:num>
 </w:numbering>
 </file>

--- a/00.DailySummary.docx
+++ b/00.DailySummary.docx
@@ -294,13 +294,7 @@
         <w:rPr>
           <w:rFonts w:hint="default"/>
         </w:rPr>
-        <w:t>2022</w:t>
-      </w:r>
-      <w:r>
-        <w:rPr>
-          <w:rFonts w:hint="default"/>
-        </w:rPr>
-        <w:t>0714</w:t>
+        <w:t>20220714</w:t>
       </w:r>
     </w:p>
     <w:p>
@@ -569,12 +563,536 @@
     </w:p>
     <w:p>
       <w:pPr>
-        <w:rPr>
-          <w:rFonts w:hint="default"/>
-        </w:rPr>
-      </w:pPr>
+        <w:pStyle w:val="2"/>
+        <w:keepNext/>
+        <w:keepLines/>
+        <w:pageBreakBefore w:val="0"/>
+        <w:widowControl w:val="0"/>
+        <w:numPr>
+          <w:ilvl w:val="0"/>
+          <w:numId w:val="1"/>
+        </w:numPr>
+        <w:kinsoku/>
+        <w:wordWrap/>
+        <w:overflowPunct/>
+        <w:topLinePunct w:val="0"/>
+        <w:autoSpaceDE/>
+        <w:autoSpaceDN/>
+        <w:bidi w:val="0"/>
+        <w:adjustRightInd w:val="0"/>
+        <w:snapToGrid w:val="0"/>
+        <w:spacing w:before="0" w:after="0" w:line="240" w:lineRule="auto"/>
+        <w:ind w:left="0" w:leftChars="0" w:firstLine="0" w:firstLineChars="0"/>
+        <w:textAlignment w:val="auto"/>
+        <w:rPr>
+          <w:rFonts w:hint="default"/>
+        </w:rPr>
+      </w:pPr>
+      <w:r>
+        <w:rPr>
+          <w:rFonts w:hint="default"/>
+        </w:rPr>
+        <w:t>20220715</w:t>
+      </w:r>
+    </w:p>
+    <w:p>
+      <w:pPr>
+        <w:pStyle w:val="3"/>
+        <w:keepNext/>
+        <w:keepLines/>
+        <w:pageBreakBefore w:val="0"/>
+        <w:widowControl w:val="0"/>
+        <w:numPr>
+          <w:ilvl w:val="0"/>
+          <w:numId w:val="5"/>
+        </w:numPr>
+        <w:kinsoku/>
+        <w:wordWrap/>
+        <w:overflowPunct/>
+        <w:topLinePunct w:val="0"/>
+        <w:autoSpaceDE/>
+        <w:autoSpaceDN/>
+        <w:bidi w:val="0"/>
+        <w:adjustRightInd w:val="0"/>
+        <w:snapToGrid w:val="0"/>
+        <w:spacing w:before="0" w:after="0" w:line="240" w:lineRule="auto"/>
+        <w:ind w:left="0" w:firstLine="0"/>
+        <w:textAlignment w:val="auto"/>
+        <w:rPr>
+          <w:rFonts w:hint="default"/>
+        </w:rPr>
+      </w:pPr>
+      <w:r>
+        <w:rPr>
+          <w:rFonts w:hint="eastAsia"/>
+          <w:lang w:eastAsia="zh-CN"/>
+        </w:rPr>
+        <w:t>星期五</w:t>
+      </w:r>
+    </w:p>
+    <w:p>
+      <w:pPr>
+        <w:pStyle w:val="3"/>
+        <w:keepNext/>
+        <w:keepLines/>
+        <w:pageBreakBefore w:val="0"/>
+        <w:widowControl w:val="0"/>
+        <w:numPr>
+          <w:ilvl w:val="0"/>
+          <w:numId w:val="5"/>
+        </w:numPr>
+        <w:kinsoku/>
+        <w:wordWrap/>
+        <w:overflowPunct/>
+        <w:topLinePunct w:val="0"/>
+        <w:autoSpaceDE/>
+        <w:autoSpaceDN/>
+        <w:bidi w:val="0"/>
+        <w:adjustRightInd w:val="0"/>
+        <w:snapToGrid w:val="0"/>
+        <w:spacing w:before="0" w:after="0" w:line="240" w:lineRule="auto"/>
+        <w:ind w:left="0" w:firstLine="0"/>
+        <w:textAlignment w:val="auto"/>
+        <w:rPr>
+          <w:rFonts w:hint="default"/>
+        </w:rPr>
+      </w:pPr>
+      <w:r>
+        <w:rPr>
+          <w:rFonts w:hint="eastAsia"/>
+          <w:lang w:eastAsia="zh-CN"/>
+        </w:rPr>
+        <w:t>总结</w:t>
+      </w:r>
+    </w:p>
+    <w:p>
+      <w:pPr>
+        <w:keepNext w:val="0"/>
+        <w:keepLines w:val="0"/>
+        <w:pageBreakBefore w:val="0"/>
+        <w:widowControl w:val="0"/>
+        <w:numPr>
+          <w:ilvl w:val="0"/>
+          <w:numId w:val="0"/>
+        </w:numPr>
+        <w:kinsoku/>
+        <w:wordWrap/>
+        <w:overflowPunct/>
+        <w:topLinePunct w:val="0"/>
+        <w:autoSpaceDE/>
+        <w:autoSpaceDN/>
+        <w:bidi w:val="0"/>
+        <w:adjustRightInd w:val="0"/>
+        <w:snapToGrid w:val="0"/>
+        <w:textAlignment w:val="auto"/>
+        <w:rPr>
+          <w:rFonts w:hint="eastAsia"/>
+          <w:lang w:val="en-US" w:eastAsia="zh-CN"/>
+        </w:rPr>
+      </w:pPr>
+      <w:r>
+        <w:rPr>
+          <w:rFonts w:hint="eastAsia"/>
+          <w:lang w:val="en-US" w:eastAsia="zh-CN"/>
+        </w:rPr>
+        <w:t>今日参加“金蝶帐无忧”公司面试，遇到的问题有：</w:t>
+      </w:r>
+    </w:p>
+    <w:p>
+      <w:pPr>
+        <w:keepNext w:val="0"/>
+        <w:keepLines w:val="0"/>
+        <w:pageBreakBefore w:val="0"/>
+        <w:widowControl w:val="0"/>
+        <w:numPr>
+          <w:ilvl w:val="0"/>
+          <w:numId w:val="6"/>
+        </w:numPr>
+        <w:kinsoku/>
+        <w:wordWrap/>
+        <w:overflowPunct/>
+        <w:topLinePunct w:val="0"/>
+        <w:autoSpaceDE/>
+        <w:autoSpaceDN/>
+        <w:bidi w:val="0"/>
+        <w:adjustRightInd w:val="0"/>
+        <w:snapToGrid w:val="0"/>
+        <w:textAlignment w:val="auto"/>
+        <w:rPr>
+          <w:rFonts w:hint="eastAsia"/>
+          <w:lang w:val="en-US" w:eastAsia="zh-CN"/>
+        </w:rPr>
+      </w:pPr>
+      <w:r>
+        <w:rPr>
+          <w:rFonts w:hint="eastAsia"/>
+          <w:lang w:val="en-US" w:eastAsia="zh-CN"/>
+        </w:rPr>
+        <w:t>Python中如何实现多线程？</w:t>
+      </w:r>
+    </w:p>
+    <w:p>
+      <w:pPr>
+        <w:keepNext w:val="0"/>
+        <w:keepLines w:val="0"/>
+        <w:pageBreakBefore w:val="0"/>
+        <w:widowControl w:val="0"/>
+        <w:numPr>
+          <w:ilvl w:val="0"/>
+          <w:numId w:val="6"/>
+        </w:numPr>
+        <w:kinsoku/>
+        <w:wordWrap/>
+        <w:overflowPunct/>
+        <w:topLinePunct w:val="0"/>
+        <w:autoSpaceDE/>
+        <w:autoSpaceDN/>
+        <w:bidi w:val="0"/>
+        <w:adjustRightInd w:val="0"/>
+        <w:snapToGrid w:val="0"/>
+        <w:textAlignment w:val="auto"/>
+        <w:rPr>
+          <w:rFonts w:hint="default"/>
+          <w:lang w:val="en-US" w:eastAsia="zh-CN"/>
+        </w:rPr>
+      </w:pPr>
+      <w:r>
+        <w:rPr>
+          <w:rFonts w:hint="eastAsia"/>
+          <w:lang w:val="en-US" w:eastAsia="zh-CN"/>
+        </w:rPr>
+        <w:t>写一个单例模式类</w:t>
+      </w:r>
+    </w:p>
+    <w:p>
+      <w:pPr>
+        <w:keepNext w:val="0"/>
+        <w:keepLines w:val="0"/>
+        <w:pageBreakBefore w:val="0"/>
+        <w:widowControl w:val="0"/>
+        <w:numPr>
+          <w:ilvl w:val="0"/>
+          <w:numId w:val="6"/>
+        </w:numPr>
+        <w:kinsoku/>
+        <w:wordWrap/>
+        <w:overflowPunct/>
+        <w:topLinePunct w:val="0"/>
+        <w:autoSpaceDE/>
+        <w:autoSpaceDN/>
+        <w:bidi w:val="0"/>
+        <w:adjustRightInd w:val="0"/>
+        <w:snapToGrid w:val="0"/>
+        <w:textAlignment w:val="auto"/>
+        <w:rPr>
+          <w:rFonts w:hint="default"/>
+          <w:lang w:val="en-US" w:eastAsia="zh-CN"/>
+        </w:rPr>
+      </w:pPr>
+      <w:r>
+        <w:rPr>
+          <w:rFonts w:hint="eastAsia"/>
+          <w:lang w:val="en-US" w:eastAsia="zh-CN"/>
+        </w:rPr>
+        <w:t>使用框架（如Django/Flask）的好处?</w:t>
+      </w:r>
+    </w:p>
+    <w:p>
+      <w:pPr>
+        <w:keepNext w:val="0"/>
+        <w:keepLines w:val="0"/>
+        <w:pageBreakBefore w:val="0"/>
+        <w:widowControl w:val="0"/>
+        <w:numPr>
+          <w:ilvl w:val="0"/>
+          <w:numId w:val="6"/>
+        </w:numPr>
+        <w:kinsoku/>
+        <w:wordWrap/>
+        <w:overflowPunct/>
+        <w:topLinePunct w:val="0"/>
+        <w:autoSpaceDE/>
+        <w:autoSpaceDN/>
+        <w:bidi w:val="0"/>
+        <w:adjustRightInd w:val="0"/>
+        <w:snapToGrid w:val="0"/>
+        <w:textAlignment w:val="auto"/>
+        <w:rPr>
+          <w:rFonts w:hint="default"/>
+          <w:lang w:val="en-US" w:eastAsia="zh-CN"/>
+        </w:rPr>
+      </w:pPr>
+      <w:r>
+        <w:rPr>
+          <w:rFonts w:hint="eastAsia"/>
+          <w:lang w:val="en-US" w:eastAsia="zh-CN"/>
+        </w:rPr>
+        <w:t>编程中用到了哪些设计模式，这些模式应用在哪些方面？</w:t>
+      </w:r>
+    </w:p>
+    <w:p>
+      <w:pPr>
+        <w:keepNext w:val="0"/>
+        <w:keepLines w:val="0"/>
+        <w:pageBreakBefore w:val="0"/>
+        <w:widowControl w:val="0"/>
+        <w:numPr>
+          <w:ilvl w:val="0"/>
+          <w:numId w:val="6"/>
+        </w:numPr>
+        <w:kinsoku/>
+        <w:wordWrap/>
+        <w:overflowPunct/>
+        <w:topLinePunct w:val="0"/>
+        <w:autoSpaceDE/>
+        <w:autoSpaceDN/>
+        <w:bidi w:val="0"/>
+        <w:adjustRightInd w:val="0"/>
+        <w:snapToGrid w:val="0"/>
+        <w:textAlignment w:val="auto"/>
+        <w:rPr>
+          <w:rFonts w:hint="default"/>
+          <w:lang w:val="en-US" w:eastAsia="zh-CN"/>
+        </w:rPr>
+      </w:pPr>
+      <w:r>
+        <w:rPr>
+          <w:rFonts w:hint="eastAsia"/>
+          <w:lang w:val="en-US" w:eastAsia="zh-CN"/>
+        </w:rPr>
+        <w:t>给定一个字符串，统计字母、数字、空格及其它字符的数量。</w:t>
+      </w:r>
+    </w:p>
+    <w:p>
+      <w:pPr>
+        <w:keepNext w:val="0"/>
+        <w:keepLines w:val="0"/>
+        <w:pageBreakBefore w:val="0"/>
+        <w:widowControl w:val="0"/>
+        <w:numPr>
+          <w:ilvl w:val="0"/>
+          <w:numId w:val="6"/>
+        </w:numPr>
+        <w:kinsoku/>
+        <w:wordWrap/>
+        <w:overflowPunct/>
+        <w:topLinePunct w:val="0"/>
+        <w:autoSpaceDE/>
+        <w:autoSpaceDN/>
+        <w:bidi w:val="0"/>
+        <w:adjustRightInd w:val="0"/>
+        <w:snapToGrid w:val="0"/>
+        <w:textAlignment w:val="auto"/>
+        <w:rPr>
+          <w:rFonts w:hint="default"/>
+          <w:lang w:val="en-US" w:eastAsia="zh-CN"/>
+        </w:rPr>
+      </w:pPr>
+      <w:r>
+        <w:rPr>
+          <w:rFonts w:hint="eastAsia"/>
+          <w:lang w:val="en-US" w:eastAsia="zh-CN"/>
+        </w:rPr>
+        <w:t>数据库第一范式是什么？</w:t>
+      </w:r>
+    </w:p>
+    <w:p>
+      <w:pPr>
+        <w:keepNext w:val="0"/>
+        <w:keepLines w:val="0"/>
+        <w:pageBreakBefore w:val="0"/>
+        <w:widowControl w:val="0"/>
+        <w:numPr>
+          <w:ilvl w:val="0"/>
+          <w:numId w:val="6"/>
+        </w:numPr>
+        <w:kinsoku/>
+        <w:wordWrap/>
+        <w:overflowPunct/>
+        <w:topLinePunct w:val="0"/>
+        <w:autoSpaceDE/>
+        <w:autoSpaceDN/>
+        <w:bidi w:val="0"/>
+        <w:adjustRightInd w:val="0"/>
+        <w:snapToGrid w:val="0"/>
+        <w:textAlignment w:val="auto"/>
+        <w:rPr>
+          <w:rFonts w:hint="default"/>
+          <w:lang w:val="en-US" w:eastAsia="zh-CN"/>
+        </w:rPr>
+      </w:pPr>
+      <w:r>
+        <w:rPr>
+          <w:rFonts w:hint="eastAsia"/>
+          <w:lang w:val="en-US" w:eastAsia="zh-CN"/>
+        </w:rPr>
+        <w:t>使用UML图绘制课程、学生、老师、选课的关系。</w:t>
+      </w:r>
+    </w:p>
+    <w:p>
+      <w:pPr>
+        <w:keepNext w:val="0"/>
+        <w:keepLines w:val="0"/>
+        <w:pageBreakBefore w:val="0"/>
+        <w:widowControl w:val="0"/>
+        <w:numPr>
+          <w:ilvl w:val="0"/>
+          <w:numId w:val="6"/>
+        </w:numPr>
+        <w:kinsoku/>
+        <w:wordWrap/>
+        <w:overflowPunct/>
+        <w:topLinePunct w:val="0"/>
+        <w:autoSpaceDE/>
+        <w:autoSpaceDN/>
+        <w:bidi w:val="0"/>
+        <w:adjustRightInd w:val="0"/>
+        <w:snapToGrid w:val="0"/>
+        <w:textAlignment w:val="auto"/>
+        <w:rPr>
+          <w:rFonts w:hint="default"/>
+          <w:lang w:val="en-US" w:eastAsia="zh-CN"/>
+        </w:rPr>
+      </w:pPr>
+      <w:r>
+        <w:rPr>
+          <w:rFonts w:hint="eastAsia"/>
+          <w:lang w:val="en-US" w:eastAsia="zh-CN"/>
+        </w:rPr>
+        <w:t>依赖、泛化、实现、关联、聚合、组合的理解于应用：森林和树木、数据库A依赖数据库B等。</w:t>
+      </w:r>
+    </w:p>
+    <w:p>
+      <w:pPr>
+        <w:keepNext w:val="0"/>
+        <w:keepLines w:val="0"/>
+        <w:pageBreakBefore w:val="0"/>
+        <w:widowControl w:val="0"/>
+        <w:numPr>
+          <w:ilvl w:val="0"/>
+          <w:numId w:val="6"/>
+        </w:numPr>
+        <w:kinsoku/>
+        <w:wordWrap/>
+        <w:overflowPunct/>
+        <w:topLinePunct w:val="0"/>
+        <w:autoSpaceDE/>
+        <w:autoSpaceDN/>
+        <w:bidi w:val="0"/>
+        <w:adjustRightInd w:val="0"/>
+        <w:snapToGrid w:val="0"/>
+        <w:textAlignment w:val="auto"/>
+        <w:rPr>
+          <w:rFonts w:hint="default"/>
+          <w:lang w:val="en-US" w:eastAsia="zh-CN"/>
+        </w:rPr>
+      </w:pPr>
+      <w:r>
+        <w:rPr>
+          <w:rFonts w:hint="eastAsia"/>
+          <w:lang w:val="en-US" w:eastAsia="zh-CN"/>
+        </w:rPr>
+        <w:t>Django中间件有哪些？数据查询如何优化？是否使用过DRF？</w:t>
+      </w:r>
       <w:bookmarkStart w:id="0" w:name="_GoBack"/>
       <w:bookmarkEnd w:id="0"/>
+    </w:p>
+    <w:p>
+      <w:pPr>
+        <w:keepNext w:val="0"/>
+        <w:keepLines w:val="0"/>
+        <w:pageBreakBefore w:val="0"/>
+        <w:widowControl w:val="0"/>
+        <w:numPr>
+          <w:ilvl w:val="0"/>
+          <w:numId w:val="6"/>
+        </w:numPr>
+        <w:kinsoku/>
+        <w:wordWrap/>
+        <w:overflowPunct/>
+        <w:topLinePunct w:val="0"/>
+        <w:autoSpaceDE/>
+        <w:autoSpaceDN/>
+        <w:bidi w:val="0"/>
+        <w:adjustRightInd w:val="0"/>
+        <w:snapToGrid w:val="0"/>
+        <w:textAlignment w:val="auto"/>
+        <w:rPr>
+          <w:rFonts w:hint="default"/>
+          <w:lang w:val="en-US" w:eastAsia="zh-CN"/>
+        </w:rPr>
+      </w:pPr>
+      <w:r>
+        <w:rPr>
+          <w:rFonts w:hint="eastAsia"/>
+          <w:lang w:val="en-US" w:eastAsia="zh-CN"/>
+        </w:rPr>
+        <w:t>是否使用过Redis做缓存？</w:t>
+      </w:r>
+    </w:p>
+    <w:p>
+      <w:pPr>
+        <w:keepNext w:val="0"/>
+        <w:keepLines w:val="0"/>
+        <w:pageBreakBefore w:val="0"/>
+        <w:widowControl w:val="0"/>
+        <w:numPr>
+          <w:numId w:val="0"/>
+        </w:numPr>
+        <w:kinsoku/>
+        <w:wordWrap/>
+        <w:overflowPunct/>
+        <w:topLinePunct w:val="0"/>
+        <w:autoSpaceDE/>
+        <w:autoSpaceDN/>
+        <w:bidi w:val="0"/>
+        <w:adjustRightInd w:val="0"/>
+        <w:snapToGrid w:val="0"/>
+        <w:textAlignment w:val="auto"/>
+        <w:rPr>
+          <w:rFonts w:hint="default"/>
+          <w:lang w:val="en-US" w:eastAsia="zh-CN"/>
+        </w:rPr>
+      </w:pPr>
+    </w:p>
+    <w:p>
+      <w:pPr>
+        <w:keepNext w:val="0"/>
+        <w:keepLines w:val="0"/>
+        <w:pageBreakBefore w:val="0"/>
+        <w:widowControl w:val="0"/>
+        <w:numPr>
+          <w:numId w:val="0"/>
+        </w:numPr>
+        <w:kinsoku/>
+        <w:wordWrap/>
+        <w:overflowPunct/>
+        <w:topLinePunct w:val="0"/>
+        <w:autoSpaceDE/>
+        <w:autoSpaceDN/>
+        <w:bidi w:val="0"/>
+        <w:adjustRightInd w:val="0"/>
+        <w:snapToGrid w:val="0"/>
+        <w:textAlignment w:val="auto"/>
+        <w:rPr>
+          <w:rFonts w:hint="default"/>
+          <w:lang w:eastAsia="zh-CN"/>
+        </w:rPr>
+      </w:pPr>
+      <w:r>
+        <w:rPr>
+          <w:rFonts w:hint="eastAsia"/>
+          <w:lang w:eastAsia="zh-CN"/>
+        </w:rPr>
+        <w:t>在数据库方面，掌握得还不够好。</w:t>
+      </w:r>
+    </w:p>
+    <w:p>
+      <w:pPr>
+        <w:rPr>
+          <w:rFonts w:hint="default"/>
+        </w:rPr>
+      </w:pPr>
     </w:p>
     <w:p>
       <w:pPr>
@@ -603,6 +1121,26 @@
 <file path=word/numbering.xml><?xml version="1.0" encoding="utf-8"?>
 <w:numbering xmlns:wpc="http://schemas.microsoft.com/office/word/2010/wordprocessingCanvas" xmlns:mc="http://schemas.openxmlformats.org/markup-compatibility/2006" xmlns:o="urn:schemas-microsoft-com:office:office" xmlns:r="http://schemas.openxmlformats.org/officeDocument/2006/relationships" xmlns:m="http://schemas.openxmlformats.org/officeDocument/2006/math" xmlns:v="urn:schemas-microsoft-com:vml" xmlns:wp14="http://schemas.microsoft.com/office/word/2010/wordprocessingDrawing" xmlns:wp="http://schemas.openxmlformats.org/drawingml/2006/wordprocessingDrawing" xmlns:w10="urn:schemas-microsoft-com:office:word" xmlns:w="http://schemas.openxmlformats.org/wordprocessingml/2006/main" xmlns:w14="http://schemas.microsoft.com/office/word/2010/wordml" xmlns:wpg="http://schemas.microsoft.com/office/word/2010/wordprocessingGroup" xmlns:wpi="http://schemas.microsoft.com/office/word/2010/wordprocessingInk" xmlns:wne="http://schemas.microsoft.com/office/word/2006/wordml" xmlns:wps="http://schemas.microsoft.com/office/word/2010/wordprocessingShape" xmlns:wpsCustomData="http://www.wps.cn/officeDocument/2013/wpsCustomData" mc:Ignorable="w14 wp14">
   <w:abstractNum w:abstractNumId="0">
+    <w:nsid w:val="BFF78EA2"/>
+    <w:multiLevelType w:val="singleLevel"/>
+    <w:tmpl w:val="BFF78EA2"/>
+    <w:lvl w:ilvl="0" w:tentative="0">
+      <w:start w:val="1"/>
+      <w:numFmt w:val="decimal"/>
+      <w:lvlText w:val="%1)"/>
+      <w:lvlJc w:val="left"/>
+      <w:pPr>
+        <w:tabs>
+          <w:tab w:val="left" w:pos="425"/>
+        </w:tabs>
+        <w:ind w:left="425" w:leftChars="0" w:hanging="425" w:firstLineChars="0"/>
+      </w:pPr>
+      <w:rPr>
+        <w:rFonts w:hint="default"/>
+      </w:rPr>
+    </w:lvl>
+  </w:abstractNum>
+  <w:abstractNum w:abstractNumId="1">
     <w:nsid w:val="CFBD17CB"/>
     <w:multiLevelType w:val="singleLevel"/>
     <w:tmpl w:val="CFBD17CB"/>
@@ -622,7 +1160,7 @@
       </w:rPr>
     </w:lvl>
   </w:abstractNum>
-  <w:abstractNum w:abstractNumId="1">
+  <w:abstractNum w:abstractNumId="2">
     <w:nsid w:val="DE4FC076"/>
     <w:multiLevelType w:val="singleLevel"/>
     <w:tmpl w:val="DE4FC076"/>
@@ -642,7 +1180,7 @@
       </w:rPr>
     </w:lvl>
   </w:abstractNum>
-  <w:abstractNum w:abstractNumId="2">
+  <w:abstractNum w:abstractNumId="3">
     <w:nsid w:val="F2BF079C"/>
     <w:multiLevelType w:val="singleLevel"/>
     <w:tmpl w:val="F2BF079C"/>
@@ -662,7 +1200,7 @@
       </w:rPr>
     </w:lvl>
   </w:abstractNum>
-  <w:abstractNum w:abstractNumId="3">
+  <w:abstractNum w:abstractNumId="4">
     <w:nsid w:val="3E57AF87"/>
     <w:multiLevelType w:val="singleLevel"/>
     <w:tmpl w:val="3E57AF87"/>
@@ -678,17 +1216,35 @@
       </w:pPr>
     </w:lvl>
   </w:abstractNum>
+  <w:abstractNum w:abstractNumId="5">
+    <w:nsid w:val="77FD1155"/>
+    <w:multiLevelType w:val="singleLevel"/>
+    <w:tmpl w:val="77FD1155"/>
+    <w:lvl w:ilvl="0" w:tentative="0">
+      <w:start w:val="1"/>
+      <w:numFmt w:val="decimal"/>
+      <w:suff w:val="nothing"/>
+      <w:lvlText w:val="（%1）"/>
+      <w:lvlJc w:val="left"/>
+    </w:lvl>
+  </w:abstractNum>
   <w:num w:numId="1">
+    <w:abstractNumId w:val="2"/>
+  </w:num>
+  <w:num w:numId="2">
     <w:abstractNumId w:val="1"/>
   </w:num>
-  <w:num w:numId="2">
+  <w:num w:numId="3">
+    <w:abstractNumId w:val="3"/>
+  </w:num>
+  <w:num w:numId="4">
+    <w:abstractNumId w:val="4"/>
+  </w:num>
+  <w:num w:numId="5">
     <w:abstractNumId w:val="0"/>
   </w:num>
-  <w:num w:numId="3">
-    <w:abstractNumId w:val="2"/>
-  </w:num>
-  <w:num w:numId="4">
-    <w:abstractNumId w:val="3"/>
+  <w:num w:numId="6">
+    <w:abstractNumId w:val="5"/>
   </w:num>
 </w:numbering>
 </file>
@@ -769,7 +1325,7 @@
     <w:lsdException w:qFormat="1" w:unhideWhenUsed="0" w:uiPriority="0" w:semiHidden="0" w:name="Title"/>
     <w:lsdException w:unhideWhenUsed="0" w:uiPriority="0" w:semiHidden="0" w:name="Closing"/>
     <w:lsdException w:unhideWhenUsed="0" w:uiPriority="0" w:semiHidden="0" w:name="Signature"/>
-    <w:lsdException w:unhideWhenUsed="0" w:uiPriority="0" w:name="Default Paragraph Font"/>
+    <w:lsdException w:qFormat="1" w:unhideWhenUsed="0" w:uiPriority="0" w:name="Default Paragraph Font"/>
     <w:lsdException w:unhideWhenUsed="0" w:uiPriority="0" w:semiHidden="0" w:name="Body Text"/>
     <w:lsdException w:unhideWhenUsed="0" w:uiPriority="0" w:semiHidden="0" w:name="Body Text Indent"/>
     <w:lsdException w:unhideWhenUsed="0" w:uiPriority="0" w:semiHidden="0" w:name="List Continue"/>
@@ -1012,6 +1568,7 @@
   <w:style w:type="character" w:default="1" w:styleId="4">
     <w:name w:val="Default Paragraph Font"/>
     <w:semiHidden/>
+    <w:qFormat/>
     <w:uiPriority w:val="0"/>
   </w:style>
   <w:style w:type="table" w:default="1" w:styleId="5">

--- a/00.DailySummary.docx
+++ b/00.DailySummary.docx
@@ -11,6 +11,45 @@
         <w:widowControl w:val="0"/>
         <w:numPr>
           <w:ilvl w:val="0"/>
+          <w:numId w:val="0"/>
+        </w:numPr>
+        <w:kinsoku/>
+        <w:wordWrap/>
+        <w:overflowPunct/>
+        <w:topLinePunct w:val="0"/>
+        <w:autoSpaceDE/>
+        <w:autoSpaceDN/>
+        <w:bidi w:val="0"/>
+        <w:adjustRightInd w:val="0"/>
+        <w:snapToGrid w:val="0"/>
+        <w:spacing w:before="0" w:after="0" w:line="240" w:lineRule="auto"/>
+        <w:ind w:leftChars="0"/>
+        <w:jc w:val="left"/>
+        <w:textAlignment w:val="auto"/>
+        <w:rPr>
+          <w:rFonts w:hint="eastAsia" w:eastAsiaTheme="minorEastAsia"/>
+          <w:color w:val="FF0000"/>
+          <w:lang w:eastAsia="zh-CN"/>
+        </w:rPr>
+      </w:pPr>
+      <w:r>
+        <w:rPr>
+          <w:rFonts w:hint="eastAsia"/>
+          <w:color w:val="FF0000"/>
+          <w:lang w:eastAsia="zh-CN"/>
+        </w:rPr>
+        <w:t>今日总结今日毕</w:t>
+      </w:r>
+    </w:p>
+    <w:p>
+      <w:pPr>
+        <w:pStyle w:val="2"/>
+        <w:keepNext/>
+        <w:keepLines/>
+        <w:pageBreakBefore w:val="0"/>
+        <w:widowControl w:val="0"/>
+        <w:numPr>
+          <w:ilvl w:val="0"/>
           <w:numId w:val="1"/>
         </w:numPr>
         <w:kinsoku/>
@@ -24,6 +63,7 @@
         <w:snapToGrid w:val="0"/>
         <w:spacing w:before="0" w:after="0" w:line="240" w:lineRule="auto"/>
         <w:ind w:left="0" w:leftChars="0" w:firstLine="0" w:firstLineChars="0"/>
+        <w:jc w:val="left"/>
         <w:textAlignment w:val="auto"/>
         <w:rPr>
           <w:rFonts w:hint="default"/>
@@ -58,6 +98,7 @@
         <w:snapToGrid w:val="0"/>
         <w:spacing w:before="0" w:after="0" w:line="240" w:lineRule="auto"/>
         <w:ind w:left="0" w:firstLine="0"/>
+        <w:jc w:val="left"/>
         <w:textAlignment w:val="auto"/>
         <w:rPr>
           <w:rFonts w:hint="default"/>
@@ -93,6 +134,7 @@
         <w:snapToGrid w:val="0"/>
         <w:spacing w:before="0" w:after="0" w:line="240" w:lineRule="auto"/>
         <w:ind w:left="0" w:firstLine="0"/>
+        <w:jc w:val="left"/>
         <w:textAlignment w:val="auto"/>
         <w:rPr>
           <w:rFonts w:hint="default"/>
@@ -122,6 +164,7 @@
         <w:adjustRightInd w:val="0"/>
         <w:snapToGrid w:val="0"/>
         <w:ind w:firstLine="420" w:firstLineChars="0"/>
+        <w:jc w:val="left"/>
         <w:textAlignment w:val="auto"/>
         <w:rPr>
           <w:rFonts w:hint="eastAsia"/>
@@ -159,6 +202,7 @@
         <w:adjustRightInd w:val="0"/>
         <w:snapToGrid w:val="0"/>
         <w:ind w:firstLine="420" w:firstLineChars="0"/>
+        <w:jc w:val="left"/>
         <w:textAlignment w:val="auto"/>
         <w:rPr>
           <w:rFonts w:hint="eastAsia"/>
@@ -189,6 +233,7 @@
         <w:adjustRightInd w:val="0"/>
         <w:snapToGrid w:val="0"/>
         <w:ind w:firstLine="420" w:firstLineChars="0"/>
+        <w:jc w:val="left"/>
         <w:textAlignment w:val="auto"/>
         <w:rPr>
           <w:rFonts w:hint="eastAsia"/>
@@ -219,6 +264,7 @@
         <w:adjustRightInd w:val="0"/>
         <w:snapToGrid w:val="0"/>
         <w:ind w:firstLine="420" w:firstLineChars="0"/>
+        <w:jc w:val="left"/>
         <w:textAlignment w:val="auto"/>
         <w:rPr>
           <w:rFonts w:hint="eastAsia"/>
@@ -249,6 +295,7 @@
         <w:adjustRightInd w:val="0"/>
         <w:snapToGrid w:val="0"/>
         <w:ind w:firstLine="420" w:firstLineChars="0"/>
+        <w:jc w:val="left"/>
         <w:textAlignment w:val="auto"/>
         <w:rPr>
           <w:rFonts w:hint="default"/>
@@ -285,6 +332,7 @@
         <w:snapToGrid w:val="0"/>
         <w:spacing w:before="0" w:after="0" w:line="240" w:lineRule="auto"/>
         <w:ind w:left="0" w:leftChars="0" w:firstLine="0" w:firstLineChars="0"/>
+        <w:jc w:val="left"/>
         <w:textAlignment w:val="auto"/>
         <w:rPr>
           <w:rFonts w:hint="default"/>
@@ -319,6 +367,7 @@
         <w:snapToGrid w:val="0"/>
         <w:spacing w:before="0" w:after="0" w:line="240" w:lineRule="auto"/>
         <w:ind w:left="0" w:firstLine="0"/>
+        <w:jc w:val="left"/>
         <w:textAlignment w:val="auto"/>
         <w:rPr>
           <w:rFonts w:hint="default"/>
@@ -354,6 +403,7 @@
         <w:snapToGrid w:val="0"/>
         <w:spacing w:before="0" w:after="0" w:line="240" w:lineRule="auto"/>
         <w:ind w:left="0" w:firstLine="0"/>
+        <w:jc w:val="left"/>
         <w:textAlignment w:val="auto"/>
         <w:rPr>
           <w:rFonts w:hint="default"/>
@@ -382,6 +432,7 @@
         <w:bidi w:val="0"/>
         <w:adjustRightInd w:val="0"/>
         <w:snapToGrid w:val="0"/>
+        <w:jc w:val="left"/>
         <w:textAlignment w:val="auto"/>
         <w:rPr>
           <w:rFonts w:hint="eastAsia"/>
@@ -415,6 +466,7 @@
         <w:bidi w:val="0"/>
         <w:adjustRightInd w:val="0"/>
         <w:snapToGrid w:val="0"/>
+        <w:jc w:val="left"/>
         <w:textAlignment w:val="auto"/>
         <w:rPr>
           <w:rFonts w:hint="eastAsia"/>
@@ -448,6 +500,7 @@
         <w:bidi w:val="0"/>
         <w:adjustRightInd w:val="0"/>
         <w:snapToGrid w:val="0"/>
+        <w:jc w:val="left"/>
         <w:textAlignment w:val="auto"/>
         <w:rPr>
           <w:rFonts w:hint="default"/>
@@ -481,6 +534,7 @@
         <w:bidi w:val="0"/>
         <w:adjustRightInd w:val="0"/>
         <w:snapToGrid w:val="0"/>
+        <w:jc w:val="left"/>
         <w:textAlignment w:val="auto"/>
         <w:rPr>
           <w:rFonts w:hint="default"/>
@@ -514,6 +568,7 @@
         <w:bidi w:val="0"/>
         <w:adjustRightInd w:val="0"/>
         <w:snapToGrid w:val="0"/>
+        <w:jc w:val="left"/>
         <w:textAlignment w:val="auto"/>
         <w:rPr>
           <w:rFonts w:hint="default"/>
@@ -547,6 +602,7 @@
         <w:bidi w:val="0"/>
         <w:adjustRightInd w:val="0"/>
         <w:snapToGrid w:val="0"/>
+        <w:jc w:val="left"/>
         <w:textAlignment w:val="auto"/>
         <w:rPr>
           <w:rFonts w:hint="default"/>
@@ -583,6 +639,7 @@
         <w:snapToGrid w:val="0"/>
         <w:spacing w:before="0" w:after="0" w:line="240" w:lineRule="auto"/>
         <w:ind w:left="0" w:leftChars="0" w:firstLine="0" w:firstLineChars="0"/>
+        <w:jc w:val="left"/>
         <w:textAlignment w:val="auto"/>
         <w:rPr>
           <w:rFonts w:hint="default"/>
@@ -617,6 +674,7 @@
         <w:snapToGrid w:val="0"/>
         <w:spacing w:before="0" w:after="0" w:line="240" w:lineRule="auto"/>
         <w:ind w:left="0" w:firstLine="0"/>
+        <w:jc w:val="left"/>
         <w:textAlignment w:val="auto"/>
         <w:rPr>
           <w:rFonts w:hint="default"/>
@@ -652,6 +710,7 @@
         <w:snapToGrid w:val="0"/>
         <w:spacing w:before="0" w:after="0" w:line="240" w:lineRule="auto"/>
         <w:ind w:left="0" w:firstLine="0"/>
+        <w:jc w:val="left"/>
         <w:textAlignment w:val="auto"/>
         <w:rPr>
           <w:rFonts w:hint="default"/>
@@ -684,6 +743,7 @@
         <w:bidi w:val="0"/>
         <w:adjustRightInd w:val="0"/>
         <w:snapToGrid w:val="0"/>
+        <w:jc w:val="left"/>
         <w:textAlignment w:val="auto"/>
         <w:rPr>
           <w:rFonts w:hint="eastAsia"/>
@@ -717,6 +777,7 @@
         <w:bidi w:val="0"/>
         <w:adjustRightInd w:val="0"/>
         <w:snapToGrid w:val="0"/>
+        <w:jc w:val="left"/>
         <w:textAlignment w:val="auto"/>
         <w:rPr>
           <w:rFonts w:hint="eastAsia"/>
@@ -750,6 +811,7 @@
         <w:bidi w:val="0"/>
         <w:adjustRightInd w:val="0"/>
         <w:snapToGrid w:val="0"/>
+        <w:jc w:val="left"/>
         <w:textAlignment w:val="auto"/>
         <w:rPr>
           <w:rFonts w:hint="default"/>
@@ -783,6 +845,7 @@
         <w:bidi w:val="0"/>
         <w:adjustRightInd w:val="0"/>
         <w:snapToGrid w:val="0"/>
+        <w:jc w:val="left"/>
         <w:textAlignment w:val="auto"/>
         <w:rPr>
           <w:rFonts w:hint="default"/>
@@ -816,6 +879,7 @@
         <w:bidi w:val="0"/>
         <w:adjustRightInd w:val="0"/>
         <w:snapToGrid w:val="0"/>
+        <w:jc w:val="left"/>
         <w:textAlignment w:val="auto"/>
         <w:rPr>
           <w:rFonts w:hint="default"/>
@@ -849,6 +913,7 @@
         <w:bidi w:val="0"/>
         <w:adjustRightInd w:val="0"/>
         <w:snapToGrid w:val="0"/>
+        <w:jc w:val="left"/>
         <w:textAlignment w:val="auto"/>
         <w:rPr>
           <w:rFonts w:hint="default"/>
@@ -882,6 +947,7 @@
         <w:bidi w:val="0"/>
         <w:adjustRightInd w:val="0"/>
         <w:snapToGrid w:val="0"/>
+        <w:jc w:val="left"/>
         <w:textAlignment w:val="auto"/>
         <w:rPr>
           <w:rFonts w:hint="default"/>
@@ -915,6 +981,7 @@
         <w:bidi w:val="0"/>
         <w:adjustRightInd w:val="0"/>
         <w:snapToGrid w:val="0"/>
+        <w:jc w:val="left"/>
         <w:textAlignment w:val="auto"/>
         <w:rPr>
           <w:rFonts w:hint="default"/>
@@ -948,6 +1015,7 @@
         <w:bidi w:val="0"/>
         <w:adjustRightInd w:val="0"/>
         <w:snapToGrid w:val="0"/>
+        <w:jc w:val="left"/>
         <w:textAlignment w:val="auto"/>
         <w:rPr>
           <w:rFonts w:hint="default"/>
@@ -981,6 +1049,7 @@
         <w:bidi w:val="0"/>
         <w:adjustRightInd w:val="0"/>
         <w:snapToGrid w:val="0"/>
+        <w:jc w:val="left"/>
         <w:textAlignment w:val="auto"/>
         <w:rPr>
           <w:rFonts w:hint="default"/>
@@ -993,116 +1062,2031 @@
           <w:lang w:val="en-US" w:eastAsia="zh-CN"/>
         </w:rPr>
         <w:t>Django中间件有哪些？数据查询如何优化？是否使用过DRF？</w:t>
+      </w:r>
+    </w:p>
+    <w:p>
+      <w:pPr>
+        <w:keepNext w:val="0"/>
+        <w:keepLines w:val="0"/>
+        <w:pageBreakBefore w:val="0"/>
+        <w:widowControl w:val="0"/>
+        <w:numPr>
+          <w:ilvl w:val="0"/>
+          <w:numId w:val="6"/>
+        </w:numPr>
+        <w:kinsoku/>
+        <w:wordWrap/>
+        <w:overflowPunct/>
+        <w:topLinePunct w:val="0"/>
+        <w:autoSpaceDE/>
+        <w:autoSpaceDN/>
+        <w:bidi w:val="0"/>
+        <w:adjustRightInd w:val="0"/>
+        <w:snapToGrid w:val="0"/>
+        <w:jc w:val="left"/>
+        <w:textAlignment w:val="auto"/>
+        <w:rPr>
+          <w:rFonts w:hint="default"/>
+          <w:lang w:val="en-US" w:eastAsia="zh-CN"/>
+        </w:rPr>
+      </w:pPr>
+      <w:r>
+        <w:rPr>
+          <w:rFonts w:hint="eastAsia"/>
+          <w:lang w:val="en-US" w:eastAsia="zh-CN"/>
+        </w:rPr>
+        <w:t>是否使用过Redis做缓存？</w:t>
+      </w:r>
+    </w:p>
+    <w:p>
+      <w:pPr>
+        <w:keepNext w:val="0"/>
+        <w:keepLines w:val="0"/>
+        <w:pageBreakBefore w:val="0"/>
+        <w:widowControl w:val="0"/>
+        <w:numPr>
+          <w:ilvl w:val="0"/>
+          <w:numId w:val="0"/>
+        </w:numPr>
+        <w:kinsoku/>
+        <w:wordWrap/>
+        <w:overflowPunct/>
+        <w:topLinePunct w:val="0"/>
+        <w:autoSpaceDE/>
+        <w:autoSpaceDN/>
+        <w:bidi w:val="0"/>
+        <w:adjustRightInd w:val="0"/>
+        <w:snapToGrid w:val="0"/>
+        <w:jc w:val="left"/>
+        <w:textAlignment w:val="auto"/>
+        <w:rPr>
+          <w:rFonts w:hint="default"/>
+          <w:lang w:val="en-US" w:eastAsia="zh-CN"/>
+        </w:rPr>
+      </w:pPr>
+    </w:p>
+    <w:p>
+      <w:pPr>
+        <w:keepNext w:val="0"/>
+        <w:keepLines w:val="0"/>
+        <w:pageBreakBefore w:val="0"/>
+        <w:widowControl w:val="0"/>
+        <w:numPr>
+          <w:ilvl w:val="0"/>
+          <w:numId w:val="0"/>
+        </w:numPr>
+        <w:kinsoku/>
+        <w:wordWrap/>
+        <w:overflowPunct/>
+        <w:topLinePunct w:val="0"/>
+        <w:autoSpaceDE/>
+        <w:autoSpaceDN/>
+        <w:bidi w:val="0"/>
+        <w:adjustRightInd w:val="0"/>
+        <w:snapToGrid w:val="0"/>
+        <w:jc w:val="left"/>
+        <w:textAlignment w:val="auto"/>
+        <w:rPr>
+          <w:rFonts w:hint="default"/>
+          <w:lang w:eastAsia="zh-CN"/>
+        </w:rPr>
+      </w:pPr>
+      <w:r>
+        <w:rPr>
+          <w:rFonts w:hint="eastAsia"/>
+          <w:lang w:eastAsia="zh-CN"/>
+        </w:rPr>
+        <w:t>在数据库方面，掌握得还不够好。</w:t>
+      </w:r>
+    </w:p>
+    <w:p>
+      <w:pPr>
+        <w:pStyle w:val="2"/>
+        <w:keepNext/>
+        <w:keepLines/>
+        <w:pageBreakBefore w:val="0"/>
+        <w:widowControl w:val="0"/>
+        <w:numPr>
+          <w:ilvl w:val="0"/>
+          <w:numId w:val="1"/>
+        </w:numPr>
+        <w:kinsoku/>
+        <w:wordWrap/>
+        <w:overflowPunct/>
+        <w:topLinePunct w:val="0"/>
+        <w:autoSpaceDE/>
+        <w:autoSpaceDN/>
+        <w:bidi w:val="0"/>
+        <w:adjustRightInd w:val="0"/>
+        <w:snapToGrid w:val="0"/>
+        <w:spacing w:before="0" w:after="0" w:line="240" w:lineRule="auto"/>
+        <w:ind w:left="0" w:leftChars="0" w:firstLine="0" w:firstLineChars="0"/>
+        <w:jc w:val="left"/>
+        <w:textAlignment w:val="auto"/>
+        <w:rPr>
+          <w:rFonts w:hint="default"/>
+        </w:rPr>
+      </w:pPr>
+      <w:r>
+        <w:rPr>
+          <w:rFonts w:hint="default"/>
+        </w:rPr>
+        <w:t>20220716</w:t>
+      </w:r>
+    </w:p>
+    <w:p>
+      <w:pPr>
+        <w:pStyle w:val="3"/>
+        <w:keepNext/>
+        <w:keepLines/>
+        <w:pageBreakBefore w:val="0"/>
+        <w:widowControl w:val="0"/>
+        <w:numPr>
+          <w:ilvl w:val="0"/>
+          <w:numId w:val="7"/>
+        </w:numPr>
+        <w:kinsoku/>
+        <w:wordWrap/>
+        <w:overflowPunct/>
+        <w:topLinePunct w:val="0"/>
+        <w:autoSpaceDE/>
+        <w:autoSpaceDN/>
+        <w:bidi w:val="0"/>
+        <w:adjustRightInd w:val="0"/>
+        <w:snapToGrid w:val="0"/>
+        <w:spacing w:before="0" w:after="0" w:line="240" w:lineRule="auto"/>
+        <w:ind w:left="0" w:firstLine="0"/>
+        <w:jc w:val="left"/>
+        <w:textAlignment w:val="auto"/>
+        <w:rPr>
+          <w:rFonts w:hint="default"/>
+        </w:rPr>
+      </w:pPr>
+      <w:r>
+        <w:rPr>
+          <w:rFonts w:hint="eastAsia"/>
+          <w:lang w:eastAsia="zh-CN"/>
+        </w:rPr>
+        <w:t>星期六</w:t>
+      </w:r>
+    </w:p>
+    <w:p>
+      <w:pPr>
+        <w:pStyle w:val="3"/>
+        <w:keepNext/>
+        <w:keepLines/>
+        <w:pageBreakBefore w:val="0"/>
+        <w:widowControl w:val="0"/>
+        <w:numPr>
+          <w:ilvl w:val="0"/>
+          <w:numId w:val="7"/>
+        </w:numPr>
+        <w:kinsoku/>
+        <w:wordWrap/>
+        <w:overflowPunct/>
+        <w:topLinePunct w:val="0"/>
+        <w:autoSpaceDE/>
+        <w:autoSpaceDN/>
+        <w:bidi w:val="0"/>
+        <w:adjustRightInd w:val="0"/>
+        <w:snapToGrid w:val="0"/>
+        <w:spacing w:before="0" w:after="0" w:line="240" w:lineRule="auto"/>
+        <w:ind w:left="0" w:firstLine="0"/>
+        <w:jc w:val="left"/>
+        <w:textAlignment w:val="auto"/>
+        <w:rPr>
+          <w:rFonts w:hint="default"/>
+        </w:rPr>
+      </w:pPr>
+      <w:r>
+        <w:rPr>
+          <w:rFonts w:hint="eastAsia"/>
+          <w:lang w:eastAsia="zh-CN"/>
+        </w:rPr>
+        <w:t>工作内容</w:t>
+      </w:r>
+    </w:p>
+    <w:p>
+      <w:pPr>
+        <w:numPr>
+          <w:ilvl w:val="0"/>
+          <w:numId w:val="8"/>
+        </w:numPr>
+        <w:jc w:val="left"/>
+        <w:rPr>
+          <w:rFonts w:hint="eastAsia"/>
+          <w:lang w:val="en-US" w:eastAsia="zh-CN"/>
+        </w:rPr>
+      </w:pPr>
+      <w:r>
+        <w:rPr>
+          <w:rFonts w:hint="eastAsia"/>
+          <w:lang w:val="en-US" w:eastAsia="zh-CN"/>
+        </w:rPr>
+        <w:t>完成docker的registry-mirrors设置。</w:t>
+      </w:r>
+    </w:p>
+    <w:p>
+      <w:pPr>
+        <w:keepNext w:val="0"/>
+        <w:keepLines w:val="0"/>
+        <w:pageBreakBefore w:val="0"/>
+        <w:widowControl w:val="0"/>
+        <w:kinsoku/>
+        <w:wordWrap/>
+        <w:overflowPunct/>
+        <w:topLinePunct w:val="0"/>
+        <w:autoSpaceDE/>
+        <w:autoSpaceDN/>
+        <w:bidi w:val="0"/>
+        <w:adjustRightInd w:val="0"/>
+        <w:snapToGrid w:val="0"/>
+        <w:jc w:val="left"/>
+        <w:textAlignment w:val="auto"/>
+        <w:rPr>
+          <w:rFonts w:hint="default"/>
+          <w:lang w:val="en-US" w:eastAsia="zh-CN"/>
+        </w:rPr>
+      </w:pPr>
+      <w:r>
+        <w:rPr>
+          <w:rFonts w:hint="eastAsia"/>
+          <w:lang w:eastAsia="zh-CN"/>
+        </w:rPr>
+        <w:t>今日学习</w:t>
+      </w:r>
+      <w:r>
+        <w:rPr>
+          <w:rFonts w:hint="eastAsia"/>
+          <w:lang w:val="en-US" w:eastAsia="zh-CN"/>
+        </w:rPr>
+        <w:t>Docker如何设置registry-mirrors。设置的步骤如下：首先，创建/etc/docker/daemon.json文件；然后，使用linux的tee命令将仓库镜像地址设置为registry-mirrors的值，格式如下；接着，执行daemon-reload文件，是配置生效；最后，重启docker。</w:t>
+      </w:r>
+    </w:p>
+    <w:p>
+      <w:pPr>
+        <w:keepNext w:val="0"/>
+        <w:keepLines w:val="0"/>
+        <w:pageBreakBefore w:val="0"/>
+        <w:widowControl w:val="0"/>
+        <w:kinsoku/>
+        <w:wordWrap/>
+        <w:overflowPunct/>
+        <w:topLinePunct w:val="0"/>
+        <w:autoSpaceDE/>
+        <w:autoSpaceDN/>
+        <w:bidi w:val="0"/>
+        <w:adjustRightInd w:val="0"/>
+        <w:snapToGrid w:val="0"/>
+        <w:jc w:val="left"/>
+        <w:textAlignment w:val="auto"/>
+        <w:rPr>
+          <w:rFonts w:hint="default"/>
+          <w:lang w:val="en-US" w:eastAsia="zh-CN"/>
+        </w:rPr>
+      </w:pPr>
+      <w:r>
+        <w:rPr>
+          <w:rFonts w:hint="default"/>
+          <w:lang w:val="en-US" w:eastAsia="zh-CN"/>
+        </w:rPr>
+        <w:t>sudo mkdir -p /etc/docker</w:t>
+      </w:r>
+    </w:p>
+    <w:p>
+      <w:pPr>
+        <w:keepNext w:val="0"/>
+        <w:keepLines w:val="0"/>
+        <w:pageBreakBefore w:val="0"/>
+        <w:widowControl w:val="0"/>
+        <w:kinsoku/>
+        <w:wordWrap/>
+        <w:overflowPunct/>
+        <w:topLinePunct w:val="0"/>
+        <w:autoSpaceDE/>
+        <w:autoSpaceDN/>
+        <w:bidi w:val="0"/>
+        <w:adjustRightInd w:val="0"/>
+        <w:snapToGrid w:val="0"/>
+        <w:jc w:val="left"/>
+        <w:textAlignment w:val="auto"/>
+        <w:rPr>
+          <w:rFonts w:hint="default"/>
+          <w:lang w:val="en-US" w:eastAsia="zh-CN"/>
+        </w:rPr>
+      </w:pPr>
+      <w:r>
+        <w:rPr>
+          <w:rFonts w:hint="default"/>
+          <w:lang w:val="en-US" w:eastAsia="zh-CN"/>
+        </w:rPr>
+        <w:t>sudo tee /etc/docker/daemon.json &lt;&lt;-'EOF'</w:t>
+      </w:r>
+    </w:p>
+    <w:p>
+      <w:pPr>
+        <w:keepNext w:val="0"/>
+        <w:keepLines w:val="0"/>
+        <w:pageBreakBefore w:val="0"/>
+        <w:widowControl w:val="0"/>
+        <w:kinsoku/>
+        <w:wordWrap/>
+        <w:overflowPunct/>
+        <w:topLinePunct w:val="0"/>
+        <w:autoSpaceDE/>
+        <w:autoSpaceDN/>
+        <w:bidi w:val="0"/>
+        <w:adjustRightInd w:val="0"/>
+        <w:snapToGrid w:val="0"/>
+        <w:jc w:val="left"/>
+        <w:textAlignment w:val="auto"/>
+        <w:rPr>
+          <w:rFonts w:hint="default"/>
+          <w:lang w:val="en-US" w:eastAsia="zh-CN"/>
+        </w:rPr>
+      </w:pPr>
+      <w:r>
+        <w:rPr>
+          <w:rFonts w:hint="default"/>
+          <w:lang w:val="en-US" w:eastAsia="zh-CN"/>
+        </w:rPr>
+        <w:t>{</w:t>
+      </w:r>
+    </w:p>
+    <w:p>
+      <w:pPr>
+        <w:keepNext w:val="0"/>
+        <w:keepLines w:val="0"/>
+        <w:pageBreakBefore w:val="0"/>
+        <w:widowControl w:val="0"/>
+        <w:kinsoku/>
+        <w:wordWrap/>
+        <w:overflowPunct/>
+        <w:topLinePunct w:val="0"/>
+        <w:autoSpaceDE/>
+        <w:autoSpaceDN/>
+        <w:bidi w:val="0"/>
+        <w:adjustRightInd w:val="0"/>
+        <w:snapToGrid w:val="0"/>
+        <w:jc w:val="left"/>
+        <w:textAlignment w:val="auto"/>
+        <w:rPr>
+          <w:rFonts w:hint="default"/>
+          <w:lang w:val="en-US" w:eastAsia="zh-CN"/>
+        </w:rPr>
+      </w:pPr>
+      <w:r>
+        <w:rPr>
+          <w:rFonts w:hint="default"/>
+          <w:lang w:val="en-US" w:eastAsia="zh-CN"/>
+        </w:rPr>
+        <w:t xml:space="preserve">  "registry-mirrors": ["https://sg7ujcbf.mirror.aliyuncs.com"]</w:t>
+      </w:r>
+    </w:p>
+    <w:p>
+      <w:pPr>
+        <w:keepNext w:val="0"/>
+        <w:keepLines w:val="0"/>
+        <w:pageBreakBefore w:val="0"/>
+        <w:widowControl w:val="0"/>
+        <w:kinsoku/>
+        <w:wordWrap/>
+        <w:overflowPunct/>
+        <w:topLinePunct w:val="0"/>
+        <w:autoSpaceDE/>
+        <w:autoSpaceDN/>
+        <w:bidi w:val="0"/>
+        <w:adjustRightInd w:val="0"/>
+        <w:snapToGrid w:val="0"/>
+        <w:jc w:val="left"/>
+        <w:textAlignment w:val="auto"/>
+        <w:rPr>
+          <w:rFonts w:hint="default"/>
+          <w:lang w:val="en-US" w:eastAsia="zh-CN"/>
+        </w:rPr>
+      </w:pPr>
+      <w:r>
+        <w:rPr>
+          <w:rFonts w:hint="default"/>
+          <w:lang w:val="en-US" w:eastAsia="zh-CN"/>
+        </w:rPr>
+        <w:t>}</w:t>
+      </w:r>
+    </w:p>
+    <w:p>
+      <w:pPr>
+        <w:keepNext w:val="0"/>
+        <w:keepLines w:val="0"/>
+        <w:pageBreakBefore w:val="0"/>
+        <w:widowControl w:val="0"/>
+        <w:kinsoku/>
+        <w:wordWrap/>
+        <w:overflowPunct/>
+        <w:topLinePunct w:val="0"/>
+        <w:autoSpaceDE/>
+        <w:autoSpaceDN/>
+        <w:bidi w:val="0"/>
+        <w:adjustRightInd w:val="0"/>
+        <w:snapToGrid w:val="0"/>
+        <w:jc w:val="left"/>
+        <w:textAlignment w:val="auto"/>
+        <w:rPr>
+          <w:rFonts w:hint="default"/>
+          <w:lang w:val="en-US" w:eastAsia="zh-CN"/>
+        </w:rPr>
+      </w:pPr>
+      <w:r>
+        <w:rPr>
+          <w:rFonts w:hint="default"/>
+          <w:lang w:val="en-US" w:eastAsia="zh-CN"/>
+        </w:rPr>
+        <w:t>EOF</w:t>
+      </w:r>
+    </w:p>
+    <w:p>
+      <w:pPr>
+        <w:keepNext w:val="0"/>
+        <w:keepLines w:val="0"/>
+        <w:pageBreakBefore w:val="0"/>
+        <w:widowControl w:val="0"/>
+        <w:kinsoku/>
+        <w:wordWrap/>
+        <w:overflowPunct/>
+        <w:topLinePunct w:val="0"/>
+        <w:autoSpaceDE/>
+        <w:autoSpaceDN/>
+        <w:bidi w:val="0"/>
+        <w:adjustRightInd w:val="0"/>
+        <w:snapToGrid w:val="0"/>
+        <w:jc w:val="left"/>
+        <w:textAlignment w:val="auto"/>
+        <w:rPr>
+          <w:rFonts w:hint="default"/>
+          <w:lang w:val="en-US" w:eastAsia="zh-CN"/>
+        </w:rPr>
+      </w:pPr>
+      <w:r>
+        <w:rPr>
+          <w:rFonts w:hint="default"/>
+          <w:lang w:val="en-US" w:eastAsia="zh-CN"/>
+        </w:rPr>
+        <w:t>sudo systemctl daemon-reload</w:t>
+      </w:r>
+    </w:p>
+    <w:p>
+      <w:pPr>
+        <w:keepNext w:val="0"/>
+        <w:keepLines w:val="0"/>
+        <w:pageBreakBefore w:val="0"/>
+        <w:widowControl w:val="0"/>
+        <w:kinsoku/>
+        <w:wordWrap/>
+        <w:overflowPunct/>
+        <w:topLinePunct w:val="0"/>
+        <w:autoSpaceDE/>
+        <w:autoSpaceDN/>
+        <w:bidi w:val="0"/>
+        <w:adjustRightInd w:val="0"/>
+        <w:snapToGrid w:val="0"/>
+        <w:jc w:val="left"/>
+        <w:textAlignment w:val="auto"/>
+        <w:rPr>
+          <w:rFonts w:hint="default"/>
+          <w:lang w:val="en-US" w:eastAsia="zh-CN"/>
+        </w:rPr>
+      </w:pPr>
+      <w:r>
+        <w:rPr>
+          <w:rFonts w:hint="default"/>
+          <w:lang w:val="en-US" w:eastAsia="zh-CN"/>
+        </w:rPr>
+        <w:t>sudo systemctl restart docker</w:t>
+      </w:r>
+    </w:p>
+    <w:p>
+      <w:pPr>
+        <w:pStyle w:val="3"/>
+        <w:keepNext/>
+        <w:keepLines/>
+        <w:pageBreakBefore w:val="0"/>
+        <w:widowControl w:val="0"/>
+        <w:numPr>
+          <w:ilvl w:val="0"/>
+          <w:numId w:val="7"/>
+        </w:numPr>
+        <w:kinsoku/>
+        <w:wordWrap/>
+        <w:overflowPunct/>
+        <w:topLinePunct w:val="0"/>
+        <w:autoSpaceDE/>
+        <w:autoSpaceDN/>
+        <w:bidi w:val="0"/>
+        <w:adjustRightInd w:val="0"/>
+        <w:snapToGrid w:val="0"/>
+        <w:spacing w:before="0" w:after="0" w:line="240" w:lineRule="auto"/>
+        <w:ind w:left="0" w:firstLine="0"/>
+        <w:jc w:val="left"/>
+        <w:textAlignment w:val="auto"/>
+        <w:rPr>
+          <w:rFonts w:hint="default"/>
+        </w:rPr>
+      </w:pPr>
+      <w:r>
+        <w:rPr>
+          <w:rFonts w:hint="eastAsia"/>
+          <w:lang w:eastAsia="zh-CN"/>
+        </w:rPr>
+        <w:t>总结</w:t>
+      </w:r>
+    </w:p>
+    <w:p>
+      <w:pPr>
+        <w:keepNext w:val="0"/>
+        <w:keepLines w:val="0"/>
+        <w:pageBreakBefore w:val="0"/>
+        <w:widowControl w:val="0"/>
+        <w:kinsoku/>
+        <w:wordWrap/>
+        <w:overflowPunct/>
+        <w:topLinePunct w:val="0"/>
+        <w:autoSpaceDE/>
+        <w:autoSpaceDN/>
+        <w:bidi w:val="0"/>
+        <w:adjustRightInd w:val="0"/>
+        <w:snapToGrid w:val="0"/>
+        <w:jc w:val="left"/>
+        <w:textAlignment w:val="auto"/>
+        <w:rPr>
+          <w:rFonts w:hint="eastAsia"/>
+          <w:lang w:val="en-US" w:eastAsia="zh-CN"/>
+        </w:rPr>
+      </w:pPr>
+      <w:r>
+        <w:rPr>
+          <w:rFonts w:hint="eastAsia"/>
+          <w:lang w:val="en-US" w:eastAsia="zh-CN"/>
+        </w:rPr>
+        <w:t>通过设置docker的registry-mirrors，发现自己存在如下问题：</w:t>
+      </w:r>
+    </w:p>
+    <w:p>
+      <w:pPr>
+        <w:keepNext w:val="0"/>
+        <w:keepLines w:val="0"/>
+        <w:pageBreakBefore w:val="0"/>
+        <w:widowControl w:val="0"/>
+        <w:numPr>
+          <w:ilvl w:val="0"/>
+          <w:numId w:val="9"/>
+        </w:numPr>
+        <w:kinsoku/>
+        <w:wordWrap/>
+        <w:overflowPunct/>
+        <w:topLinePunct w:val="0"/>
+        <w:autoSpaceDE/>
+        <w:autoSpaceDN/>
+        <w:bidi w:val="0"/>
+        <w:adjustRightInd w:val="0"/>
+        <w:snapToGrid w:val="0"/>
+        <w:jc w:val="left"/>
+        <w:textAlignment w:val="auto"/>
+        <w:rPr>
+          <w:rFonts w:hint="eastAsia"/>
+          <w:lang w:val="en-US" w:eastAsia="zh-CN"/>
+        </w:rPr>
+      </w:pPr>
+      <w:r>
+        <w:rPr>
+          <w:rFonts w:hint="eastAsia"/>
+          <w:lang w:val="en-US" w:eastAsia="zh-CN"/>
+        </w:rPr>
+        <w:t>对于linux系统的tee命令和重定向符号</w:t>
+      </w:r>
+      <w:r>
+        <w:rPr>
+          <w:rFonts w:hint="default"/>
+          <w:lang w:val="en-US" w:eastAsia="zh-CN"/>
+        </w:rPr>
+        <w:t>”</w:t>
+      </w:r>
+      <w:r>
+        <w:rPr>
+          <w:rFonts w:hint="eastAsia"/>
+          <w:lang w:val="en-US" w:eastAsia="zh-CN"/>
+        </w:rPr>
+        <w:t>&lt;&lt;-</w:t>
+      </w:r>
+      <w:r>
+        <w:rPr>
+          <w:rFonts w:hint="default"/>
+          <w:lang w:val="en-US" w:eastAsia="zh-CN"/>
+        </w:rPr>
+        <w:t>”</w:t>
+      </w:r>
+      <w:r>
+        <w:rPr>
+          <w:rFonts w:hint="eastAsia"/>
+          <w:lang w:val="en-US" w:eastAsia="zh-CN"/>
+        </w:rPr>
+        <w:t>还不大学习，需要进一步学习和提升，提升的方式为阅读书籍——《Linux Command Line and Shell Scripting Bible》。</w:t>
+      </w:r>
+    </w:p>
+    <w:p>
+      <w:pPr>
+        <w:keepNext w:val="0"/>
+        <w:keepLines w:val="0"/>
+        <w:pageBreakBefore w:val="0"/>
+        <w:widowControl w:val="0"/>
+        <w:numPr>
+          <w:ilvl w:val="0"/>
+          <w:numId w:val="9"/>
+        </w:numPr>
+        <w:kinsoku/>
+        <w:wordWrap/>
+        <w:overflowPunct/>
+        <w:topLinePunct w:val="0"/>
+        <w:autoSpaceDE/>
+        <w:autoSpaceDN/>
+        <w:bidi w:val="0"/>
+        <w:adjustRightInd w:val="0"/>
+        <w:snapToGrid w:val="0"/>
+        <w:jc w:val="left"/>
+        <w:textAlignment w:val="auto"/>
+        <w:rPr>
+          <w:rFonts w:hint="default"/>
+          <w:lang w:val="en-US" w:eastAsia="zh-CN"/>
+        </w:rPr>
+      </w:pPr>
+      <w:r>
+        <w:rPr>
+          <w:rFonts w:hint="eastAsia"/>
+          <w:lang w:val="en-US" w:eastAsia="zh-CN"/>
+        </w:rPr>
+        <w:t>对于docker需要进一步掌握，继续学习《Docker实战》。</w:t>
+      </w:r>
+    </w:p>
+    <w:p>
+      <w:pPr>
+        <w:keepNext w:val="0"/>
+        <w:keepLines w:val="0"/>
+        <w:pageBreakBefore w:val="0"/>
+        <w:widowControl w:val="0"/>
+        <w:kinsoku/>
+        <w:wordWrap/>
+        <w:overflowPunct/>
+        <w:topLinePunct w:val="0"/>
+        <w:autoSpaceDE/>
+        <w:autoSpaceDN/>
+        <w:bidi w:val="0"/>
+        <w:adjustRightInd w:val="0"/>
+        <w:snapToGrid w:val="0"/>
+        <w:jc w:val="left"/>
+        <w:textAlignment w:val="auto"/>
+        <w:rPr>
+          <w:rFonts w:hint="default"/>
+          <w:lang w:val="en-US" w:eastAsia="zh-CN"/>
+        </w:rPr>
+      </w:pPr>
+    </w:p>
+    <w:p>
+      <w:pPr>
+        <w:pStyle w:val="2"/>
+        <w:keepNext/>
+        <w:keepLines/>
+        <w:pageBreakBefore w:val="0"/>
+        <w:widowControl w:val="0"/>
+        <w:numPr>
+          <w:ilvl w:val="0"/>
+          <w:numId w:val="1"/>
+        </w:numPr>
+        <w:kinsoku/>
+        <w:wordWrap/>
+        <w:overflowPunct/>
+        <w:topLinePunct w:val="0"/>
+        <w:autoSpaceDE/>
+        <w:autoSpaceDN/>
+        <w:bidi w:val="0"/>
+        <w:adjustRightInd w:val="0"/>
+        <w:snapToGrid w:val="0"/>
+        <w:spacing w:before="0" w:after="0" w:line="240" w:lineRule="auto"/>
+        <w:ind w:left="0" w:leftChars="0" w:firstLine="0" w:firstLineChars="0"/>
+        <w:jc w:val="left"/>
+        <w:textAlignment w:val="auto"/>
+        <w:rPr>
+          <w:rFonts w:hint="default"/>
+        </w:rPr>
+      </w:pPr>
+      <w:r>
+        <w:rPr>
+          <w:rFonts w:hint="default"/>
+        </w:rPr>
+        <w:t>202207</w:t>
+      </w:r>
+      <w:r>
+        <w:rPr>
+          <w:rFonts w:hint="eastAsia"/>
+          <w:lang w:val="en-US" w:eastAsia="zh-CN"/>
+        </w:rPr>
+        <w:t>1</w:t>
+      </w:r>
+      <w:r>
+        <w:rPr>
+          <w:rFonts w:hint="default"/>
+          <w:lang w:eastAsia="zh-CN"/>
+        </w:rPr>
+        <w:t>7</w:t>
+      </w:r>
+    </w:p>
+    <w:p>
+      <w:pPr>
+        <w:pStyle w:val="3"/>
+        <w:keepNext/>
+        <w:keepLines/>
+        <w:pageBreakBefore w:val="0"/>
+        <w:widowControl w:val="0"/>
+        <w:numPr>
+          <w:ilvl w:val="0"/>
+          <w:numId w:val="10"/>
+        </w:numPr>
+        <w:kinsoku/>
+        <w:wordWrap/>
+        <w:overflowPunct/>
+        <w:topLinePunct w:val="0"/>
+        <w:autoSpaceDE/>
+        <w:autoSpaceDN/>
+        <w:bidi w:val="0"/>
+        <w:adjustRightInd w:val="0"/>
+        <w:snapToGrid w:val="0"/>
+        <w:spacing w:before="0" w:after="0" w:line="240" w:lineRule="auto"/>
+        <w:ind w:left="0" w:firstLine="0"/>
+        <w:jc w:val="left"/>
+        <w:textAlignment w:val="auto"/>
+        <w:rPr>
+          <w:rFonts w:hint="default"/>
+        </w:rPr>
+      </w:pPr>
+      <w:r>
+        <w:rPr>
+          <w:rFonts w:hint="eastAsia"/>
+          <w:lang w:eastAsia="zh-CN"/>
+        </w:rPr>
+        <w:t>星期日</w:t>
+      </w:r>
+    </w:p>
+    <w:p>
+      <w:pPr>
+        <w:keepNext w:val="0"/>
+        <w:keepLines w:val="0"/>
+        <w:pageBreakBefore w:val="0"/>
+        <w:widowControl w:val="0"/>
+        <w:numPr>
+          <w:ilvl w:val="0"/>
+          <w:numId w:val="11"/>
+        </w:numPr>
+        <w:tabs>
+          <w:tab w:val="left" w:pos="0"/>
+          <w:tab w:val="clear" w:pos="425"/>
+        </w:tabs>
+        <w:kinsoku/>
+        <w:wordWrap/>
+        <w:overflowPunct/>
+        <w:topLinePunct w:val="0"/>
+        <w:autoSpaceDE/>
+        <w:autoSpaceDN/>
+        <w:bidi w:val="0"/>
+        <w:adjustRightInd w:val="0"/>
+        <w:snapToGrid w:val="0"/>
+        <w:ind w:left="0" w:leftChars="0" w:firstLine="0" w:firstLineChars="0"/>
+        <w:jc w:val="left"/>
+        <w:textAlignment w:val="auto"/>
+        <w:rPr>
+          <w:rFonts w:hint="eastAsia"/>
+          <w:lang w:val="en-US" w:eastAsia="zh-CN"/>
+        </w:rPr>
+      </w:pPr>
+      <w:r>
+        <w:rPr>
+          <w:rFonts w:hint="eastAsia"/>
+          <w:lang w:val="en-US" w:eastAsia="zh-CN"/>
+        </w:rPr>
+        <w:t>学习《The Go Programming Language》</w:t>
+      </w:r>
+    </w:p>
+    <w:p>
+      <w:pPr>
+        <w:keepNext w:val="0"/>
+        <w:keepLines w:val="0"/>
+        <w:pageBreakBefore w:val="0"/>
+        <w:widowControl w:val="0"/>
+        <w:kinsoku/>
+        <w:wordWrap/>
+        <w:overflowPunct/>
+        <w:topLinePunct w:val="0"/>
+        <w:autoSpaceDE/>
+        <w:autoSpaceDN/>
+        <w:bidi w:val="0"/>
+        <w:adjustRightInd w:val="0"/>
+        <w:snapToGrid w:val="0"/>
+        <w:jc w:val="left"/>
+        <w:textAlignment w:val="auto"/>
+        <w:rPr>
+          <w:rFonts w:hint="eastAsia"/>
+          <w:lang w:val="en-US" w:eastAsia="zh-CN"/>
+        </w:rPr>
+      </w:pPr>
+      <w:r>
+        <w:rPr>
+          <w:rFonts w:hint="eastAsia"/>
+          <w:lang w:val="en-US" w:eastAsia="zh-CN"/>
+        </w:rPr>
+        <w:t>今日学习量总计5页（p45-p49），耗时3小时。学习的内容为第2.7节scope，涉及到的概念有块(block)—lexical block—universe block。完成了小写字母转大写字母的练习，通过该练习可以比较Python和Go在数据类型上的一个差别——Go有字符类型，而Python没有字符类型，所以在Python中就不能直接进行大小写转换，而需要简介的使用ord()函数获取字符串中每个字符的unicode code point，然后进行大小写转换，再通过ch()函数将unicode code point转成字符。</w:t>
+      </w:r>
+    </w:p>
+    <w:p>
+      <w:pPr>
+        <w:keepNext w:val="0"/>
+        <w:keepLines w:val="0"/>
+        <w:pageBreakBefore w:val="0"/>
+        <w:widowControl w:val="0"/>
+        <w:kinsoku/>
+        <w:wordWrap/>
+        <w:overflowPunct/>
+        <w:topLinePunct w:val="0"/>
+        <w:autoSpaceDE/>
+        <w:autoSpaceDN/>
+        <w:bidi w:val="0"/>
+        <w:adjustRightInd w:val="0"/>
+        <w:snapToGrid w:val="0"/>
+        <w:jc w:val="left"/>
+        <w:textAlignment w:val="auto"/>
+        <w:rPr>
+          <w:rFonts w:hint="eastAsia"/>
+          <w:lang w:val="en-US" w:eastAsia="zh-CN"/>
+        </w:rPr>
+      </w:pPr>
+      <w:r>
+        <w:rPr>
+          <w:rFonts w:hint="eastAsia"/>
+          <w:lang w:val="en-US" w:eastAsia="zh-CN"/>
+        </w:rPr>
+        <w:t>示例代码：</w:t>
+      </w:r>
+    </w:p>
+    <w:p>
+      <w:pPr>
+        <w:keepNext w:val="0"/>
+        <w:keepLines w:val="0"/>
+        <w:pageBreakBefore w:val="0"/>
+        <w:widowControl w:val="0"/>
+        <w:kinsoku/>
+        <w:wordWrap/>
+        <w:overflowPunct/>
+        <w:topLinePunct w:val="0"/>
+        <w:autoSpaceDE/>
+        <w:autoSpaceDN/>
+        <w:bidi w:val="0"/>
+        <w:adjustRightInd w:val="0"/>
+        <w:snapToGrid w:val="0"/>
+        <w:jc w:val="left"/>
+        <w:textAlignment w:val="auto"/>
+        <w:rPr>
+          <w:rFonts w:hint="default"/>
+          <w:lang w:val="en-US" w:eastAsia="zh-CN"/>
+        </w:rPr>
+      </w:pPr>
+      <w:r>
+        <w:rPr>
+          <w:rFonts w:hint="default"/>
+          <w:lang w:val="en-US" w:eastAsia="zh-CN"/>
+        </w:rPr>
+        <w:t>def uppercase(str_data):</w:t>
+      </w:r>
+    </w:p>
+    <w:p>
+      <w:pPr>
+        <w:keepNext w:val="0"/>
+        <w:keepLines w:val="0"/>
+        <w:pageBreakBefore w:val="0"/>
+        <w:widowControl w:val="0"/>
+        <w:kinsoku/>
+        <w:wordWrap/>
+        <w:overflowPunct/>
+        <w:topLinePunct w:val="0"/>
+        <w:autoSpaceDE/>
+        <w:autoSpaceDN/>
+        <w:bidi w:val="0"/>
+        <w:adjustRightInd w:val="0"/>
+        <w:snapToGrid w:val="0"/>
+        <w:jc w:val="left"/>
+        <w:textAlignment w:val="auto"/>
+        <w:rPr>
+          <w:rFonts w:hint="default"/>
+          <w:lang w:val="en-US" w:eastAsia="zh-CN"/>
+        </w:rPr>
+      </w:pPr>
+      <w:r>
+        <w:rPr>
+          <w:rFonts w:hint="default"/>
+          <w:lang w:val="en-US" w:eastAsia="zh-CN"/>
+        </w:rPr>
+        <w:t xml:space="preserve">    return ''.join([chr(ord(char) - 32) for char in str_data if ord(char) &gt;= 65])</w:t>
+      </w:r>
+    </w:p>
+    <w:p>
+      <w:pPr>
+        <w:keepNext w:val="0"/>
+        <w:keepLines w:val="0"/>
+        <w:pageBreakBefore w:val="0"/>
+        <w:widowControl w:val="0"/>
+        <w:kinsoku/>
+        <w:wordWrap/>
+        <w:overflowPunct/>
+        <w:topLinePunct w:val="0"/>
+        <w:autoSpaceDE/>
+        <w:autoSpaceDN/>
+        <w:bidi w:val="0"/>
+        <w:adjustRightInd w:val="0"/>
+        <w:snapToGrid w:val="0"/>
+        <w:jc w:val="left"/>
+        <w:textAlignment w:val="auto"/>
+        <w:rPr>
+          <w:rFonts w:hint="default"/>
+          <w:lang w:val="en-US" w:eastAsia="zh-CN"/>
+        </w:rPr>
+      </w:pPr>
+    </w:p>
+    <w:p>
+      <w:pPr>
+        <w:pStyle w:val="3"/>
+        <w:keepNext/>
+        <w:keepLines/>
+        <w:pageBreakBefore w:val="0"/>
+        <w:widowControl w:val="0"/>
+        <w:numPr>
+          <w:ilvl w:val="0"/>
+          <w:numId w:val="10"/>
+        </w:numPr>
+        <w:kinsoku/>
+        <w:wordWrap/>
+        <w:overflowPunct/>
+        <w:topLinePunct w:val="0"/>
+        <w:autoSpaceDE/>
+        <w:autoSpaceDN/>
+        <w:bidi w:val="0"/>
+        <w:adjustRightInd w:val="0"/>
+        <w:snapToGrid w:val="0"/>
+        <w:spacing w:before="0" w:after="0" w:line="240" w:lineRule="auto"/>
+        <w:ind w:left="0" w:firstLine="0"/>
+        <w:jc w:val="left"/>
+        <w:textAlignment w:val="auto"/>
+        <w:rPr>
+          <w:rFonts w:hint="default"/>
+        </w:rPr>
+      </w:pPr>
+      <w:r>
+        <w:rPr>
+          <w:rFonts w:hint="eastAsia"/>
+          <w:lang w:eastAsia="zh-CN"/>
+        </w:rPr>
+        <w:t>总结</w:t>
+      </w:r>
+    </w:p>
+    <w:p>
+      <w:pPr>
+        <w:keepNext w:val="0"/>
+        <w:keepLines w:val="0"/>
+        <w:pageBreakBefore w:val="0"/>
+        <w:widowControl w:val="0"/>
+        <w:numPr>
+          <w:ilvl w:val="0"/>
+          <w:numId w:val="12"/>
+        </w:numPr>
+        <w:tabs>
+          <w:tab w:val="left" w:pos="0"/>
+          <w:tab w:val="clear" w:pos="425"/>
+        </w:tabs>
+        <w:kinsoku/>
+        <w:wordWrap/>
+        <w:overflowPunct/>
+        <w:topLinePunct w:val="0"/>
+        <w:autoSpaceDE/>
+        <w:autoSpaceDN/>
+        <w:bidi w:val="0"/>
+        <w:adjustRightInd w:val="0"/>
+        <w:snapToGrid w:val="0"/>
+        <w:ind w:left="0" w:leftChars="0" w:firstLine="0" w:firstLineChars="0"/>
+        <w:jc w:val="left"/>
+        <w:textAlignment w:val="auto"/>
+        <w:rPr>
+          <w:rFonts w:hint="default"/>
+          <w:lang w:val="en-US" w:eastAsia="zh-CN"/>
+        </w:rPr>
+      </w:pPr>
+      <w:r>
+        <w:rPr>
+          <w:rFonts w:hint="eastAsia"/>
+          <w:lang w:val="en-US" w:eastAsia="zh-CN"/>
+        </w:rPr>
+        <w:t>Python中字符串和列表的相互转换，uppercase()这类用于转换字符大小写的函数的源码实现。</w:t>
+      </w:r>
+    </w:p>
+    <w:p>
+      <w:pPr>
+        <w:pStyle w:val="2"/>
+        <w:keepNext/>
+        <w:keepLines/>
+        <w:pageBreakBefore w:val="0"/>
+        <w:widowControl w:val="0"/>
+        <w:numPr>
+          <w:ilvl w:val="0"/>
+          <w:numId w:val="1"/>
+        </w:numPr>
+        <w:kinsoku/>
+        <w:wordWrap/>
+        <w:overflowPunct/>
+        <w:topLinePunct w:val="0"/>
+        <w:autoSpaceDE/>
+        <w:autoSpaceDN/>
+        <w:bidi w:val="0"/>
+        <w:adjustRightInd w:val="0"/>
+        <w:snapToGrid w:val="0"/>
+        <w:spacing w:before="0" w:after="0" w:line="240" w:lineRule="auto"/>
+        <w:ind w:left="0" w:leftChars="0" w:firstLine="0" w:firstLineChars="0"/>
+        <w:jc w:val="left"/>
+        <w:textAlignment w:val="auto"/>
+        <w:rPr>
+          <w:rFonts w:hint="default"/>
+        </w:rPr>
+      </w:pPr>
+      <w:r>
+        <w:rPr>
+          <w:rFonts w:hint="default"/>
+        </w:rPr>
+        <w:t>202207</w:t>
+      </w:r>
+      <w:r>
+        <w:rPr>
+          <w:rFonts w:hint="default"/>
+        </w:rPr>
+        <w:t>18</w:t>
+      </w:r>
+    </w:p>
+    <w:p>
+      <w:pPr>
+        <w:pStyle w:val="3"/>
+        <w:keepNext/>
+        <w:keepLines/>
+        <w:pageBreakBefore w:val="0"/>
+        <w:widowControl w:val="0"/>
+        <w:numPr>
+          <w:ilvl w:val="0"/>
+          <w:numId w:val="13"/>
+        </w:numPr>
+        <w:kinsoku/>
+        <w:wordWrap/>
+        <w:overflowPunct/>
+        <w:topLinePunct w:val="0"/>
+        <w:autoSpaceDE/>
+        <w:autoSpaceDN/>
+        <w:bidi w:val="0"/>
+        <w:adjustRightInd w:val="0"/>
+        <w:snapToGrid w:val="0"/>
+        <w:spacing w:before="0" w:after="0" w:line="240" w:lineRule="auto"/>
+        <w:ind w:left="0" w:firstLine="0"/>
+        <w:jc w:val="left"/>
+        <w:textAlignment w:val="auto"/>
+        <w:rPr>
+          <w:rFonts w:hint="default"/>
+        </w:rPr>
+      </w:pPr>
+      <w:r>
+        <w:rPr>
+          <w:rFonts w:hint="eastAsia"/>
+          <w:lang w:eastAsia="zh-CN"/>
+        </w:rPr>
+        <w:t>星期一</w:t>
+      </w:r>
+    </w:p>
+    <w:p>
+      <w:pPr>
+        <w:keepNext w:val="0"/>
+        <w:keepLines w:val="0"/>
+        <w:pageBreakBefore w:val="0"/>
+        <w:widowControl w:val="0"/>
+        <w:kinsoku/>
+        <w:wordWrap/>
+        <w:overflowPunct/>
+        <w:topLinePunct w:val="0"/>
+        <w:autoSpaceDE/>
+        <w:autoSpaceDN/>
+        <w:bidi w:val="0"/>
+        <w:adjustRightInd w:val="0"/>
+        <w:snapToGrid w:val="0"/>
+        <w:jc w:val="left"/>
+        <w:textAlignment w:val="auto"/>
+        <w:rPr>
+          <w:rFonts w:hint="eastAsia"/>
+          <w:lang w:val="en-US" w:eastAsia="zh-CN"/>
+        </w:rPr>
+      </w:pPr>
+      <w:r>
+        <w:rPr>
+          <w:rFonts w:hint="eastAsia"/>
+          <w:lang w:eastAsia="zh-CN"/>
+        </w:rPr>
+        <w:t>本日总结为</w:t>
+      </w:r>
+      <w:r>
+        <w:rPr>
+          <w:rFonts w:hint="eastAsia"/>
+          <w:lang w:val="en-US" w:eastAsia="zh-CN"/>
+        </w:rPr>
+        <w:t>20日早上补写，因为19日早上一早便出发去做体检，没有来得及完成。</w:t>
+      </w:r>
+    </w:p>
+    <w:p>
+      <w:pPr>
+        <w:keepNext w:val="0"/>
+        <w:keepLines w:val="0"/>
+        <w:pageBreakBefore w:val="0"/>
+        <w:widowControl w:val="0"/>
+        <w:numPr>
+          <w:ilvl w:val="0"/>
+          <w:numId w:val="14"/>
+        </w:numPr>
+        <w:kinsoku/>
+        <w:wordWrap/>
+        <w:overflowPunct/>
+        <w:topLinePunct w:val="0"/>
+        <w:autoSpaceDE/>
+        <w:autoSpaceDN/>
+        <w:bidi w:val="0"/>
+        <w:adjustRightInd w:val="0"/>
+        <w:snapToGrid w:val="0"/>
+        <w:ind w:left="425" w:leftChars="0" w:hanging="425" w:firstLineChars="0"/>
+        <w:jc w:val="left"/>
+        <w:textAlignment w:val="auto"/>
+        <w:rPr>
+          <w:rFonts w:hint="default"/>
+          <w:lang w:val="en-US" w:eastAsia="zh-CN"/>
+        </w:rPr>
+      </w:pPr>
+      <w:r>
+        <w:rPr>
+          <w:rFonts w:hint="eastAsia"/>
+          <w:lang w:val="en-US" w:eastAsia="zh-CN"/>
+        </w:rPr>
+        <w:t>办理招商银行卡。</w:t>
+      </w:r>
+    </w:p>
+    <w:p>
+      <w:pPr>
+        <w:keepNext w:val="0"/>
+        <w:keepLines w:val="0"/>
+        <w:pageBreakBefore w:val="0"/>
+        <w:widowControl w:val="0"/>
+        <w:numPr>
+          <w:numId w:val="0"/>
+        </w:numPr>
+        <w:kinsoku/>
+        <w:wordWrap/>
+        <w:overflowPunct/>
+        <w:topLinePunct w:val="0"/>
+        <w:autoSpaceDE/>
+        <w:autoSpaceDN/>
+        <w:bidi w:val="0"/>
+        <w:adjustRightInd w:val="0"/>
+        <w:snapToGrid w:val="0"/>
+        <w:ind w:leftChars="0"/>
+        <w:jc w:val="left"/>
+        <w:textAlignment w:val="auto"/>
+        <w:rPr>
+          <w:rFonts w:hint="default"/>
+          <w:lang w:val="en-US" w:eastAsia="zh-CN"/>
+        </w:rPr>
+      </w:pPr>
+      <w:r>
+        <w:rPr>
+          <w:rFonts w:hint="eastAsia"/>
+          <w:lang w:val="en-US" w:eastAsia="zh-CN"/>
+        </w:rPr>
+        <w:t>因为离职导致社保断缴，所以招商银行为了防止用户使用银行卡去做非法之事，对用户的交易行为进行限制——公司开证明办卡，这样每笔最高能转500元；不需要公司开证明，前三个月只能入账，不能出账，满三个月后需本人到银行申请才可以进行出账。为了能够在入职的时候一次性把资料准备好，我选择了第二种方式。</w:t>
+      </w:r>
+    </w:p>
+    <w:p>
+      <w:pPr>
+        <w:keepNext w:val="0"/>
+        <w:keepLines w:val="0"/>
+        <w:pageBreakBefore w:val="0"/>
+        <w:widowControl w:val="0"/>
+        <w:numPr>
+          <w:ilvl w:val="0"/>
+          <w:numId w:val="14"/>
+        </w:numPr>
+        <w:kinsoku/>
+        <w:wordWrap/>
+        <w:overflowPunct/>
+        <w:topLinePunct w:val="0"/>
+        <w:autoSpaceDE/>
+        <w:autoSpaceDN/>
+        <w:bidi w:val="0"/>
+        <w:adjustRightInd w:val="0"/>
+        <w:snapToGrid w:val="0"/>
+        <w:ind w:left="425" w:leftChars="0" w:hanging="425" w:firstLineChars="0"/>
+        <w:jc w:val="left"/>
+        <w:textAlignment w:val="auto"/>
+        <w:rPr>
+          <w:rFonts w:hint="default"/>
+          <w:lang w:val="en-US" w:eastAsia="zh-CN"/>
+        </w:rPr>
+      </w:pPr>
+      <w:r>
+        <w:rPr>
+          <w:rFonts w:hint="eastAsia"/>
+          <w:lang w:val="en-US" w:eastAsia="zh-CN"/>
+        </w:rPr>
+        <w:t>预约深圳人民医院入职体检。</w:t>
+      </w:r>
+    </w:p>
+    <w:p>
+      <w:pPr>
+        <w:keepNext w:val="0"/>
+        <w:keepLines w:val="0"/>
+        <w:pageBreakBefore w:val="0"/>
+        <w:widowControl w:val="0"/>
+        <w:numPr>
+          <w:numId w:val="0"/>
+        </w:numPr>
+        <w:kinsoku/>
+        <w:wordWrap/>
+        <w:overflowPunct/>
+        <w:topLinePunct w:val="0"/>
+        <w:autoSpaceDE/>
+        <w:autoSpaceDN/>
+        <w:bidi w:val="0"/>
+        <w:adjustRightInd w:val="0"/>
+        <w:snapToGrid w:val="0"/>
+        <w:ind w:leftChars="0"/>
+        <w:jc w:val="left"/>
+        <w:textAlignment w:val="auto"/>
+        <w:rPr>
+          <w:rFonts w:hint="default"/>
+          <w:lang w:val="en-US" w:eastAsia="zh-CN"/>
+        </w:rPr>
+      </w:pPr>
+      <w:r>
+        <w:rPr>
+          <w:rFonts w:hint="eastAsia"/>
+          <w:lang w:val="en-US" w:eastAsia="zh-CN"/>
+        </w:rPr>
+        <w:t>第三次预约深圳人民医院的入职体检了。申请依然是在深圳人民医院公众号。预约顺畅，价格为155.9元，无法使用社保卡。</w:t>
+      </w:r>
+    </w:p>
+    <w:p>
+      <w:pPr>
+        <w:pStyle w:val="3"/>
+        <w:keepNext/>
+        <w:keepLines/>
+        <w:pageBreakBefore w:val="0"/>
+        <w:widowControl w:val="0"/>
+        <w:numPr>
+          <w:ilvl w:val="0"/>
+          <w:numId w:val="13"/>
+        </w:numPr>
+        <w:kinsoku/>
+        <w:wordWrap/>
+        <w:overflowPunct/>
+        <w:topLinePunct w:val="0"/>
+        <w:autoSpaceDE/>
+        <w:autoSpaceDN/>
+        <w:bidi w:val="0"/>
+        <w:adjustRightInd w:val="0"/>
+        <w:snapToGrid w:val="0"/>
+        <w:spacing w:before="0" w:after="0" w:line="240" w:lineRule="auto"/>
+        <w:ind w:left="0" w:firstLine="0"/>
+        <w:jc w:val="left"/>
+        <w:textAlignment w:val="auto"/>
+        <w:rPr>
+          <w:rFonts w:hint="default"/>
+        </w:rPr>
+      </w:pPr>
+      <w:r>
+        <w:rPr>
+          <w:rFonts w:hint="eastAsia"/>
+          <w:lang w:eastAsia="zh-CN"/>
+        </w:rPr>
+        <w:t>总结</w:t>
+      </w:r>
+    </w:p>
+    <w:p>
+      <w:pPr>
+        <w:keepNext w:val="0"/>
+        <w:keepLines w:val="0"/>
+        <w:pageBreakBefore w:val="0"/>
+        <w:widowControl w:val="0"/>
+        <w:numPr>
+          <w:ilvl w:val="0"/>
+          <w:numId w:val="15"/>
+        </w:numPr>
+        <w:kinsoku/>
+        <w:wordWrap/>
+        <w:overflowPunct/>
+        <w:topLinePunct w:val="0"/>
+        <w:autoSpaceDE/>
+        <w:autoSpaceDN/>
+        <w:bidi w:val="0"/>
+        <w:adjustRightInd w:val="0"/>
+        <w:snapToGrid w:val="0"/>
+        <w:ind w:left="425" w:leftChars="0" w:hanging="425" w:firstLineChars="0"/>
+        <w:jc w:val="left"/>
+        <w:textAlignment w:val="auto"/>
+        <w:rPr>
+          <w:rFonts w:hint="default"/>
+          <w:lang w:val="en-US" w:eastAsia="zh-CN"/>
+        </w:rPr>
+      </w:pPr>
+      <w:r>
+        <w:rPr>
+          <w:rFonts w:hint="eastAsia"/>
+          <w:lang w:val="en-US" w:eastAsia="zh-CN"/>
+        </w:rPr>
+        <w:t>因为离职的原因，导致社保断缴，影响还是比较大的。所以，没有找到下一家公司的时候最好还是不要离职。</w:t>
+      </w:r>
+    </w:p>
+    <w:p>
+      <w:pPr>
+        <w:keepNext w:val="0"/>
+        <w:keepLines w:val="0"/>
+        <w:pageBreakBefore w:val="0"/>
+        <w:widowControl w:val="0"/>
+        <w:numPr>
+          <w:ilvl w:val="0"/>
+          <w:numId w:val="15"/>
+        </w:numPr>
+        <w:kinsoku/>
+        <w:wordWrap/>
+        <w:overflowPunct/>
+        <w:topLinePunct w:val="0"/>
+        <w:autoSpaceDE/>
+        <w:autoSpaceDN/>
+        <w:bidi w:val="0"/>
+        <w:adjustRightInd w:val="0"/>
+        <w:snapToGrid w:val="0"/>
+        <w:ind w:left="425" w:leftChars="0" w:hanging="425" w:firstLineChars="0"/>
+        <w:jc w:val="left"/>
+        <w:textAlignment w:val="auto"/>
+        <w:rPr>
+          <w:rFonts w:hint="default"/>
+          <w:lang w:val="en-US" w:eastAsia="zh-CN"/>
+        </w:rPr>
+      </w:pPr>
+      <w:r>
+        <w:rPr>
+          <w:rFonts w:hint="eastAsia"/>
+          <w:lang w:val="en-US" w:eastAsia="zh-CN"/>
+        </w:rPr>
+        <w:t>平时还是想要下其它赚钱的方式，不能只靠工资，不然如果离职或者事业还是很被动的。</w:t>
+      </w:r>
+    </w:p>
+    <w:p>
+      <w:pPr>
+        <w:keepNext w:val="0"/>
+        <w:keepLines w:val="0"/>
+        <w:pageBreakBefore w:val="0"/>
+        <w:widowControl w:val="0"/>
+        <w:numPr>
+          <w:ilvl w:val="0"/>
+          <w:numId w:val="15"/>
+        </w:numPr>
+        <w:kinsoku/>
+        <w:wordWrap/>
+        <w:overflowPunct/>
+        <w:topLinePunct w:val="0"/>
+        <w:autoSpaceDE/>
+        <w:autoSpaceDN/>
+        <w:bidi w:val="0"/>
+        <w:adjustRightInd w:val="0"/>
+        <w:snapToGrid w:val="0"/>
+        <w:ind w:left="425" w:leftChars="0" w:hanging="425" w:firstLineChars="0"/>
+        <w:jc w:val="left"/>
+        <w:textAlignment w:val="auto"/>
+        <w:rPr>
+          <w:rFonts w:hint="default"/>
+          <w:lang w:val="en-US" w:eastAsia="zh-CN"/>
+        </w:rPr>
+      </w:pPr>
+      <w:r>
+        <w:rPr>
+          <w:rFonts w:hint="eastAsia"/>
+          <w:lang w:val="en-US" w:eastAsia="zh-CN"/>
+        </w:rPr>
+        <w:t>每日总结应该在前一日完成。避免因为第二天一早就要出门办事而没有时间来完成总结。</w:t>
+      </w:r>
+    </w:p>
+    <w:p>
+      <w:pPr>
+        <w:pStyle w:val="2"/>
+        <w:keepNext/>
+        <w:keepLines/>
+        <w:pageBreakBefore w:val="0"/>
+        <w:widowControl w:val="0"/>
+        <w:numPr>
+          <w:ilvl w:val="0"/>
+          <w:numId w:val="1"/>
+        </w:numPr>
+        <w:kinsoku/>
+        <w:wordWrap/>
+        <w:overflowPunct/>
+        <w:topLinePunct w:val="0"/>
+        <w:autoSpaceDE/>
+        <w:autoSpaceDN/>
+        <w:bidi w:val="0"/>
+        <w:adjustRightInd w:val="0"/>
+        <w:snapToGrid w:val="0"/>
+        <w:spacing w:before="0" w:after="0" w:line="240" w:lineRule="auto"/>
+        <w:ind w:left="0" w:leftChars="0" w:firstLine="0" w:firstLineChars="0"/>
+        <w:jc w:val="left"/>
+        <w:textAlignment w:val="auto"/>
+        <w:rPr>
+          <w:rFonts w:hint="default"/>
+        </w:rPr>
+      </w:pPr>
+      <w:r>
+        <w:rPr>
+          <w:rFonts w:hint="default"/>
+        </w:rPr>
+        <w:t>2022</w:t>
+      </w:r>
+      <w:r>
+        <w:rPr>
+          <w:rFonts w:hint="default"/>
+        </w:rPr>
+        <w:t>019</w:t>
+      </w:r>
+    </w:p>
+    <w:p>
+      <w:pPr>
+        <w:pStyle w:val="3"/>
+        <w:keepNext/>
+        <w:keepLines/>
+        <w:pageBreakBefore w:val="0"/>
+        <w:widowControl w:val="0"/>
+        <w:numPr>
+          <w:ilvl w:val="0"/>
+          <w:numId w:val="16"/>
+        </w:numPr>
+        <w:kinsoku/>
+        <w:wordWrap/>
+        <w:overflowPunct/>
+        <w:topLinePunct w:val="0"/>
+        <w:autoSpaceDE/>
+        <w:autoSpaceDN/>
+        <w:bidi w:val="0"/>
+        <w:adjustRightInd w:val="0"/>
+        <w:snapToGrid w:val="0"/>
+        <w:spacing w:before="0" w:after="0" w:line="240" w:lineRule="auto"/>
+        <w:ind w:left="0" w:firstLine="0"/>
+        <w:jc w:val="left"/>
+        <w:textAlignment w:val="auto"/>
+        <w:rPr>
+          <w:rFonts w:hint="default"/>
+        </w:rPr>
+      </w:pPr>
+      <w:r>
+        <w:rPr>
+          <w:rFonts w:hint="eastAsia"/>
+          <w:lang w:eastAsia="zh-CN"/>
+        </w:rPr>
+        <w:t>星期二</w:t>
+      </w:r>
+    </w:p>
+    <w:p>
+      <w:pPr>
+        <w:keepNext w:val="0"/>
+        <w:keepLines w:val="0"/>
+        <w:pageBreakBefore w:val="0"/>
+        <w:widowControl w:val="0"/>
+        <w:numPr>
+          <w:ilvl w:val="0"/>
+          <w:numId w:val="17"/>
+        </w:numPr>
+        <w:kinsoku/>
+        <w:wordWrap/>
+        <w:overflowPunct/>
+        <w:topLinePunct w:val="0"/>
+        <w:autoSpaceDE/>
+        <w:autoSpaceDN/>
+        <w:bidi w:val="0"/>
+        <w:adjustRightInd w:val="0"/>
+        <w:snapToGrid w:val="0"/>
+        <w:ind w:left="425" w:leftChars="0" w:hanging="425" w:firstLineChars="0"/>
+        <w:jc w:val="left"/>
+        <w:textAlignment w:val="auto"/>
+        <w:rPr>
+          <w:rFonts w:hint="default"/>
+          <w:lang w:val="en-US" w:eastAsia="zh-CN"/>
+        </w:rPr>
+      </w:pPr>
+      <w:r>
+        <w:rPr>
+          <w:rFonts w:hint="eastAsia"/>
+          <w:lang w:val="en-US" w:eastAsia="zh-CN"/>
+        </w:rPr>
+        <w:t>体检</w:t>
+      </w:r>
+    </w:p>
+    <w:p>
+      <w:pPr>
+        <w:keepNext w:val="0"/>
+        <w:keepLines w:val="0"/>
+        <w:pageBreakBefore w:val="0"/>
+        <w:widowControl w:val="0"/>
+        <w:numPr>
+          <w:numId w:val="0"/>
+        </w:numPr>
+        <w:kinsoku/>
+        <w:wordWrap/>
+        <w:overflowPunct/>
+        <w:topLinePunct w:val="0"/>
+        <w:autoSpaceDE/>
+        <w:autoSpaceDN/>
+        <w:bidi w:val="0"/>
+        <w:adjustRightInd w:val="0"/>
+        <w:snapToGrid w:val="0"/>
+        <w:ind w:leftChars="0"/>
+        <w:jc w:val="left"/>
+        <w:textAlignment w:val="auto"/>
+        <w:rPr>
+          <w:rFonts w:hint="eastAsia"/>
+          <w:lang w:val="en-US" w:eastAsia="zh-CN"/>
+        </w:rPr>
+      </w:pPr>
+      <w:r>
+        <w:rPr>
+          <w:rFonts w:hint="eastAsia"/>
+          <w:lang w:val="en-US" w:eastAsia="zh-CN"/>
+        </w:rPr>
+        <w:t>虽然是第三次去了，但是还是没有记住地点。总体下来还是比较顺畅，体检时间为周一~周五：7:30-12:00,14:00-17:00，周六、周日：7:30-12:00。报告打印时间：如果早上11:30前抽血，那么16:00-17:00可以打印体检报告，如果11:30之后抽血，那么次日16:00-17:00打印体检报告。</w:t>
+      </w:r>
+    </w:p>
+    <w:p>
+      <w:pPr>
+        <w:keepNext w:val="0"/>
+        <w:keepLines w:val="0"/>
+        <w:pageBreakBefore w:val="0"/>
+        <w:widowControl w:val="0"/>
+        <w:numPr>
+          <w:ilvl w:val="0"/>
+          <w:numId w:val="17"/>
+        </w:numPr>
+        <w:kinsoku/>
+        <w:wordWrap/>
+        <w:overflowPunct/>
+        <w:topLinePunct w:val="0"/>
+        <w:autoSpaceDE/>
+        <w:autoSpaceDN/>
+        <w:bidi w:val="0"/>
+        <w:adjustRightInd w:val="0"/>
+        <w:snapToGrid w:val="0"/>
+        <w:ind w:left="425" w:leftChars="0" w:hanging="425" w:firstLineChars="0"/>
+        <w:jc w:val="left"/>
+        <w:textAlignment w:val="auto"/>
+        <w:rPr>
+          <w:rFonts w:hint="default"/>
+          <w:lang w:val="en-US" w:eastAsia="zh-CN"/>
+        </w:rPr>
+      </w:pPr>
+      <w:r>
+        <w:rPr>
+          <w:rFonts w:hint="eastAsia"/>
+          <w:lang w:val="en-US" w:eastAsia="zh-CN"/>
+        </w:rPr>
+        <w:t>拍摄证件照</w:t>
+      </w:r>
+    </w:p>
+    <w:p>
+      <w:pPr>
+        <w:keepNext w:val="0"/>
+        <w:keepLines w:val="0"/>
+        <w:pageBreakBefore w:val="0"/>
+        <w:widowControl w:val="0"/>
+        <w:numPr>
+          <w:numId w:val="0"/>
+        </w:numPr>
+        <w:kinsoku/>
+        <w:wordWrap/>
+        <w:overflowPunct/>
+        <w:topLinePunct w:val="0"/>
+        <w:autoSpaceDE/>
+        <w:autoSpaceDN/>
+        <w:bidi w:val="0"/>
+        <w:adjustRightInd w:val="0"/>
+        <w:snapToGrid w:val="0"/>
+        <w:ind w:leftChars="0"/>
+        <w:jc w:val="left"/>
+        <w:textAlignment w:val="auto"/>
+        <w:rPr>
+          <w:rFonts w:hint="default"/>
+          <w:lang w:val="en-US" w:eastAsia="zh-CN"/>
+        </w:rPr>
+      </w:pPr>
+      <w:r>
+        <w:rPr>
+          <w:rFonts w:hint="eastAsia"/>
+          <w:lang w:val="en-US" w:eastAsia="zh-CN"/>
+        </w:rPr>
+        <w:t>龙华民治街道民乐小区拍摄，不洗照片，只要电子档</w:t>
       </w:r>
       <w:bookmarkStart w:id="0" w:name="_GoBack"/>
       <w:bookmarkEnd w:id="0"/>
-    </w:p>
-    <w:p>
-      <w:pPr>
-        <w:keepNext w:val="0"/>
-        <w:keepLines w:val="0"/>
-        <w:pageBreakBefore w:val="0"/>
-        <w:widowControl w:val="0"/>
-        <w:numPr>
-          <w:ilvl w:val="0"/>
-          <w:numId w:val="6"/>
-        </w:numPr>
-        <w:kinsoku/>
-        <w:wordWrap/>
-        <w:overflowPunct/>
-        <w:topLinePunct w:val="0"/>
-        <w:autoSpaceDE/>
-        <w:autoSpaceDN/>
-        <w:bidi w:val="0"/>
-        <w:adjustRightInd w:val="0"/>
-        <w:snapToGrid w:val="0"/>
-        <w:textAlignment w:val="auto"/>
-        <w:rPr>
-          <w:rFonts w:hint="default"/>
-          <w:lang w:val="en-US" w:eastAsia="zh-CN"/>
-        </w:rPr>
-      </w:pPr>
-      <w:r>
-        <w:rPr>
-          <w:rFonts w:hint="eastAsia"/>
-          <w:lang w:val="en-US" w:eastAsia="zh-CN"/>
-        </w:rPr>
-        <w:t>是否使用过Redis做缓存？</w:t>
-      </w:r>
-    </w:p>
-    <w:p>
-      <w:pPr>
-        <w:keepNext w:val="0"/>
-        <w:keepLines w:val="0"/>
-        <w:pageBreakBefore w:val="0"/>
-        <w:widowControl w:val="0"/>
-        <w:numPr>
-          <w:numId w:val="0"/>
-        </w:numPr>
-        <w:kinsoku/>
-        <w:wordWrap/>
-        <w:overflowPunct/>
-        <w:topLinePunct w:val="0"/>
-        <w:autoSpaceDE/>
-        <w:autoSpaceDN/>
-        <w:bidi w:val="0"/>
-        <w:adjustRightInd w:val="0"/>
-        <w:snapToGrid w:val="0"/>
-        <w:textAlignment w:val="auto"/>
-        <w:rPr>
-          <w:rFonts w:hint="default"/>
-          <w:lang w:val="en-US" w:eastAsia="zh-CN"/>
-        </w:rPr>
-      </w:pPr>
-    </w:p>
-    <w:p>
-      <w:pPr>
-        <w:keepNext w:val="0"/>
-        <w:keepLines w:val="0"/>
-        <w:pageBreakBefore w:val="0"/>
-        <w:widowControl w:val="0"/>
-        <w:numPr>
-          <w:numId w:val="0"/>
-        </w:numPr>
-        <w:kinsoku/>
-        <w:wordWrap/>
-        <w:overflowPunct/>
-        <w:topLinePunct w:val="0"/>
-        <w:autoSpaceDE/>
-        <w:autoSpaceDN/>
-        <w:bidi w:val="0"/>
-        <w:adjustRightInd w:val="0"/>
-        <w:snapToGrid w:val="0"/>
-        <w:textAlignment w:val="auto"/>
-        <w:rPr>
-          <w:rFonts w:hint="default"/>
+      <w:r>
+        <w:rPr>
+          <w:rFonts w:hint="eastAsia"/>
+          <w:lang w:val="en-US" w:eastAsia="zh-CN"/>
+        </w:rPr>
+        <w:t>价格也要20元，下次应该把照片洗出来。</w:t>
+      </w:r>
+    </w:p>
+    <w:p>
+      <w:pPr>
+        <w:pStyle w:val="3"/>
+        <w:keepNext/>
+        <w:keepLines/>
+        <w:pageBreakBefore w:val="0"/>
+        <w:widowControl w:val="0"/>
+        <w:numPr>
+          <w:ilvl w:val="0"/>
+          <w:numId w:val="16"/>
+        </w:numPr>
+        <w:kinsoku/>
+        <w:wordWrap/>
+        <w:overflowPunct/>
+        <w:topLinePunct w:val="0"/>
+        <w:autoSpaceDE/>
+        <w:autoSpaceDN/>
+        <w:bidi w:val="0"/>
+        <w:adjustRightInd w:val="0"/>
+        <w:snapToGrid w:val="0"/>
+        <w:spacing w:before="0" w:after="0" w:line="240" w:lineRule="auto"/>
+        <w:ind w:left="0" w:firstLine="0"/>
+        <w:jc w:val="left"/>
+        <w:textAlignment w:val="auto"/>
+        <w:rPr>
+          <w:rFonts w:hint="default"/>
+        </w:rPr>
+      </w:pPr>
+      <w:r>
+        <w:rPr>
+          <w:rFonts w:hint="eastAsia"/>
           <w:lang w:eastAsia="zh-CN"/>
         </w:rPr>
+        <w:t>总结</w:t>
+      </w:r>
+    </w:p>
+    <w:p>
+      <w:pPr>
+        <w:keepNext w:val="0"/>
+        <w:keepLines w:val="0"/>
+        <w:pageBreakBefore w:val="0"/>
+        <w:widowControl w:val="0"/>
+        <w:numPr>
+          <w:ilvl w:val="0"/>
+          <w:numId w:val="18"/>
+        </w:numPr>
+        <w:kinsoku/>
+        <w:wordWrap/>
+        <w:overflowPunct/>
+        <w:topLinePunct w:val="0"/>
+        <w:autoSpaceDE/>
+        <w:autoSpaceDN/>
+        <w:bidi w:val="0"/>
+        <w:adjustRightInd w:val="0"/>
+        <w:snapToGrid w:val="0"/>
+        <w:ind w:left="0" w:leftChars="0" w:firstLine="0" w:firstLineChars="0"/>
+        <w:textAlignment w:val="auto"/>
+        <w:rPr>
+          <w:rFonts w:hint="default"/>
+        </w:rPr>
       </w:pPr>
       <w:r>
         <w:rPr>
           <w:rFonts w:hint="eastAsia"/>
           <w:lang w:eastAsia="zh-CN"/>
         </w:rPr>
-        <w:t>在数据库方面，掌握得还不够好。</w:t>
-      </w:r>
-    </w:p>
-    <w:p>
-      <w:pPr>
-        <w:rPr>
-          <w:rFonts w:hint="default"/>
-        </w:rPr>
-      </w:pPr>
-    </w:p>
-    <w:p>
-      <w:pPr>
-        <w:rPr>
-          <w:rFonts w:hint="default"/>
-        </w:rPr>
-      </w:pPr>
-    </w:p>
-    <w:p>
-      <w:pPr>
+        <w:t>体检地点为外科大楼</w:t>
+      </w:r>
+      <w:r>
+        <w:rPr>
+          <w:rFonts w:hint="eastAsia"/>
+          <w:lang w:val="en-US" w:eastAsia="zh-CN"/>
+        </w:rPr>
+        <w:t>1楼C区。虽然去了很多次，但是依然没有记住，为什么呢？主要是短信没有告知在几楼，只说外科大楼C区。</w:t>
+      </w:r>
+    </w:p>
+    <w:p>
+      <w:pPr>
+        <w:keepNext w:val="0"/>
+        <w:keepLines w:val="0"/>
+        <w:pageBreakBefore w:val="0"/>
+        <w:widowControl w:val="0"/>
+        <w:numPr>
+          <w:ilvl w:val="0"/>
+          <w:numId w:val="18"/>
+        </w:numPr>
+        <w:kinsoku/>
+        <w:wordWrap/>
+        <w:overflowPunct/>
+        <w:topLinePunct w:val="0"/>
+        <w:autoSpaceDE/>
+        <w:autoSpaceDN/>
+        <w:bidi w:val="0"/>
+        <w:adjustRightInd w:val="0"/>
+        <w:snapToGrid w:val="0"/>
+        <w:ind w:left="0" w:leftChars="0" w:firstLine="0" w:firstLineChars="0"/>
+        <w:textAlignment w:val="auto"/>
+        <w:rPr>
+          <w:rFonts w:hint="default"/>
+        </w:rPr>
+      </w:pPr>
+      <w:r>
+        <w:rPr>
+          <w:rFonts w:hint="eastAsia"/>
+          <w:lang w:val="en-US" w:eastAsia="zh-CN"/>
+        </w:rPr>
+        <w:t>虽然说是16:00-17:00打印报告，但是实际上14点就已经可以打印报告了。所以有时候，做事的时候可以不必拘泥于形式。当然，作为做事的人应该是越早越好。</w:t>
+      </w:r>
+    </w:p>
+    <w:p>
+      <w:pPr>
+        <w:pStyle w:val="2"/>
+        <w:keepNext/>
+        <w:keepLines/>
+        <w:pageBreakBefore w:val="0"/>
+        <w:widowControl w:val="0"/>
+        <w:numPr>
+          <w:ilvl w:val="0"/>
+          <w:numId w:val="1"/>
+        </w:numPr>
+        <w:kinsoku/>
+        <w:wordWrap/>
+        <w:overflowPunct/>
+        <w:topLinePunct w:val="0"/>
+        <w:autoSpaceDE/>
+        <w:autoSpaceDN/>
+        <w:bidi w:val="0"/>
+        <w:adjustRightInd w:val="0"/>
+        <w:snapToGrid w:val="0"/>
+        <w:spacing w:before="0" w:after="0" w:line="240" w:lineRule="auto"/>
+        <w:ind w:left="0" w:leftChars="0" w:firstLine="0" w:firstLineChars="0"/>
+        <w:jc w:val="left"/>
+        <w:textAlignment w:val="auto"/>
+        <w:rPr>
+          <w:rFonts w:hint="default"/>
+        </w:rPr>
+      </w:pPr>
+      <w:r>
+        <w:rPr>
+          <w:rFonts w:hint="default"/>
+        </w:rPr>
+        <w:t>202207</w:t>
+      </w:r>
+      <w:r>
+        <w:rPr>
+          <w:rFonts w:hint="default"/>
+        </w:rPr>
+        <w:t>20</w:t>
+      </w:r>
+    </w:p>
+    <w:p>
+      <w:pPr>
+        <w:pStyle w:val="3"/>
+        <w:keepNext/>
+        <w:keepLines/>
+        <w:pageBreakBefore w:val="0"/>
+        <w:widowControl w:val="0"/>
+        <w:numPr>
+          <w:ilvl w:val="0"/>
+          <w:numId w:val="19"/>
+        </w:numPr>
+        <w:kinsoku/>
+        <w:wordWrap/>
+        <w:overflowPunct/>
+        <w:topLinePunct w:val="0"/>
+        <w:autoSpaceDE/>
+        <w:autoSpaceDN/>
+        <w:bidi w:val="0"/>
+        <w:adjustRightInd w:val="0"/>
+        <w:snapToGrid w:val="0"/>
+        <w:spacing w:before="0" w:after="0" w:line="240" w:lineRule="auto"/>
+        <w:ind w:left="0" w:firstLine="0"/>
+        <w:jc w:val="left"/>
+        <w:textAlignment w:val="auto"/>
+        <w:rPr>
+          <w:rFonts w:hint="default"/>
+        </w:rPr>
+      </w:pPr>
+      <w:r>
+        <w:rPr>
+          <w:rFonts w:hint="eastAsia"/>
+          <w:lang w:eastAsia="zh-CN"/>
+        </w:rPr>
+        <w:t>星期三</w:t>
+      </w:r>
+    </w:p>
+    <w:p>
+      <w:pPr>
+        <w:pStyle w:val="3"/>
+        <w:keepNext/>
+        <w:keepLines/>
+        <w:pageBreakBefore w:val="0"/>
+        <w:widowControl w:val="0"/>
+        <w:numPr>
+          <w:ilvl w:val="0"/>
+          <w:numId w:val="19"/>
+        </w:numPr>
+        <w:kinsoku/>
+        <w:wordWrap/>
+        <w:overflowPunct/>
+        <w:topLinePunct w:val="0"/>
+        <w:autoSpaceDE/>
+        <w:autoSpaceDN/>
+        <w:bidi w:val="0"/>
+        <w:adjustRightInd w:val="0"/>
+        <w:snapToGrid w:val="0"/>
+        <w:spacing w:before="0" w:after="0" w:line="240" w:lineRule="auto"/>
+        <w:ind w:left="0" w:firstLine="0"/>
+        <w:jc w:val="left"/>
+        <w:textAlignment w:val="auto"/>
+        <w:rPr>
+          <w:rFonts w:hint="default"/>
+        </w:rPr>
+      </w:pPr>
+      <w:r>
+        <w:rPr>
+          <w:rFonts w:hint="eastAsia"/>
+          <w:lang w:eastAsia="zh-CN"/>
+        </w:rPr>
+        <w:t>总结</w:t>
+      </w:r>
+    </w:p>
+    <w:p>
+      <w:pPr>
+        <w:pStyle w:val="2"/>
+        <w:keepNext/>
+        <w:keepLines/>
+        <w:pageBreakBefore w:val="0"/>
+        <w:widowControl w:val="0"/>
+        <w:numPr>
+          <w:ilvl w:val="0"/>
+          <w:numId w:val="1"/>
+        </w:numPr>
+        <w:kinsoku/>
+        <w:wordWrap/>
+        <w:overflowPunct/>
+        <w:topLinePunct w:val="0"/>
+        <w:autoSpaceDE/>
+        <w:autoSpaceDN/>
+        <w:bidi w:val="0"/>
+        <w:adjustRightInd w:val="0"/>
+        <w:snapToGrid w:val="0"/>
+        <w:spacing w:before="0" w:after="0" w:line="240" w:lineRule="auto"/>
+        <w:ind w:left="0" w:leftChars="0" w:firstLine="0" w:firstLineChars="0"/>
+        <w:jc w:val="left"/>
+        <w:textAlignment w:val="auto"/>
+        <w:rPr>
+          <w:rFonts w:hint="default"/>
+        </w:rPr>
+      </w:pPr>
+      <w:r>
+        <w:rPr>
+          <w:rFonts w:hint="default"/>
+        </w:rPr>
+        <w:t>202207</w:t>
+      </w:r>
+    </w:p>
+    <w:p>
+      <w:pPr>
+        <w:pStyle w:val="3"/>
+        <w:keepNext/>
+        <w:keepLines/>
+        <w:pageBreakBefore w:val="0"/>
+        <w:widowControl w:val="0"/>
+        <w:numPr>
+          <w:ilvl w:val="0"/>
+          <w:numId w:val="19"/>
+        </w:numPr>
+        <w:kinsoku/>
+        <w:wordWrap/>
+        <w:overflowPunct/>
+        <w:topLinePunct w:val="0"/>
+        <w:autoSpaceDE/>
+        <w:autoSpaceDN/>
+        <w:bidi w:val="0"/>
+        <w:adjustRightInd w:val="0"/>
+        <w:snapToGrid w:val="0"/>
+        <w:spacing w:before="0" w:after="0" w:line="240" w:lineRule="auto"/>
+        <w:ind w:left="0" w:firstLine="0"/>
+        <w:jc w:val="left"/>
+        <w:textAlignment w:val="auto"/>
+        <w:rPr>
+          <w:rFonts w:hint="default"/>
+        </w:rPr>
+      </w:pPr>
+      <w:r>
+        <w:rPr>
+          <w:rFonts w:hint="eastAsia"/>
+          <w:lang w:eastAsia="zh-CN"/>
+        </w:rPr>
+        <w:t>星期</w:t>
+      </w:r>
+    </w:p>
+    <w:p>
+      <w:pPr>
+        <w:pStyle w:val="3"/>
+        <w:keepNext/>
+        <w:keepLines/>
+        <w:pageBreakBefore w:val="0"/>
+        <w:widowControl w:val="0"/>
+        <w:numPr>
+          <w:ilvl w:val="0"/>
+          <w:numId w:val="19"/>
+        </w:numPr>
+        <w:kinsoku/>
+        <w:wordWrap/>
+        <w:overflowPunct/>
+        <w:topLinePunct w:val="0"/>
+        <w:autoSpaceDE/>
+        <w:autoSpaceDN/>
+        <w:bidi w:val="0"/>
+        <w:adjustRightInd w:val="0"/>
+        <w:snapToGrid w:val="0"/>
+        <w:spacing w:before="0" w:after="0" w:line="240" w:lineRule="auto"/>
+        <w:ind w:left="0" w:firstLine="0"/>
+        <w:jc w:val="left"/>
+        <w:textAlignment w:val="auto"/>
+        <w:rPr>
+          <w:rFonts w:hint="default"/>
+        </w:rPr>
+      </w:pPr>
+      <w:r>
+        <w:rPr>
+          <w:rFonts w:hint="eastAsia"/>
+          <w:lang w:eastAsia="zh-CN"/>
+        </w:rPr>
+        <w:t>总结</w:t>
+      </w:r>
+    </w:p>
+    <w:p>
+      <w:pPr>
+        <w:jc w:val="left"/>
+        <w:rPr>
+          <w:rFonts w:hint="default"/>
+        </w:rPr>
+      </w:pPr>
+    </w:p>
+    <w:p>
+      <w:pPr>
+        <w:jc w:val="left"/>
+        <w:rPr>
+          <w:rFonts w:hint="default"/>
+        </w:rPr>
+      </w:pPr>
+    </w:p>
+    <w:p>
+      <w:pPr>
+        <w:jc w:val="left"/>
+        <w:rPr>
+          <w:rFonts w:hint="default"/>
+        </w:rPr>
+      </w:pPr>
+    </w:p>
+    <w:p>
+      <w:pPr>
+        <w:jc w:val="left"/>
+        <w:rPr>
+          <w:rFonts w:hint="default"/>
+        </w:rPr>
+      </w:pPr>
+    </w:p>
+    <w:p>
+      <w:pPr>
+        <w:jc w:val="left"/>
+        <w:rPr>
+          <w:rFonts w:hint="default"/>
+        </w:rPr>
+      </w:pPr>
+    </w:p>
+    <w:p>
+      <w:pPr>
+        <w:jc w:val="left"/>
+        <w:rPr>
+          <w:rFonts w:hint="default"/>
+        </w:rPr>
+      </w:pPr>
+    </w:p>
+    <w:p>
+      <w:pPr>
+        <w:jc w:val="left"/>
         <w:rPr>
           <w:rFonts w:hint="default"/>
         </w:rPr>
@@ -1121,6 +3105,41 @@
 <file path=word/numbering.xml><?xml version="1.0" encoding="utf-8"?>
 <w:numbering xmlns:wpc="http://schemas.microsoft.com/office/word/2010/wordprocessingCanvas" xmlns:mc="http://schemas.openxmlformats.org/markup-compatibility/2006" xmlns:o="urn:schemas-microsoft-com:office:office" xmlns:r="http://schemas.openxmlformats.org/officeDocument/2006/relationships" xmlns:m="http://schemas.openxmlformats.org/officeDocument/2006/math" xmlns:v="urn:schemas-microsoft-com:vml" xmlns:wp14="http://schemas.microsoft.com/office/word/2010/wordprocessingDrawing" xmlns:wp="http://schemas.openxmlformats.org/drawingml/2006/wordprocessingDrawing" xmlns:w10="urn:schemas-microsoft-com:office:word" xmlns:w="http://schemas.openxmlformats.org/wordprocessingml/2006/main" xmlns:w14="http://schemas.microsoft.com/office/word/2010/wordml" xmlns:wpg="http://schemas.microsoft.com/office/word/2010/wordprocessingGroup" xmlns:wpi="http://schemas.microsoft.com/office/word/2010/wordprocessingInk" xmlns:wne="http://schemas.microsoft.com/office/word/2006/wordml" xmlns:wps="http://schemas.microsoft.com/office/word/2010/wordprocessingShape" xmlns:wpsCustomData="http://www.wps.cn/officeDocument/2013/wpsCustomData" mc:Ignorable="w14 wp14">
   <w:abstractNum w:abstractNumId="0">
+    <w:nsid w:val="B6CE4F40"/>
+    <w:multiLevelType w:val="singleLevel"/>
+    <w:tmpl w:val="B6CE4F40"/>
+    <w:lvl w:ilvl="0" w:tentative="0">
+      <w:start w:val="1"/>
+      <w:numFmt w:val="chineseCounting"/>
+      <w:suff w:val="nothing"/>
+      <w:lvlText w:val="%1、"/>
+      <w:lvlJc w:val="left"/>
+      <w:rPr>
+        <w:rFonts w:hint="eastAsia"/>
+      </w:rPr>
+    </w:lvl>
+  </w:abstractNum>
+  <w:abstractNum w:abstractNumId="1">
+    <w:nsid w:val="BAFA2D3C"/>
+    <w:multiLevelType w:val="singleLevel"/>
+    <w:tmpl w:val="BAFA2D3C"/>
+    <w:lvl w:ilvl="0" w:tentative="0">
+      <w:start w:val="1"/>
+      <w:numFmt w:val="decimal"/>
+      <w:lvlText w:val="%1."/>
+      <w:lvlJc w:val="left"/>
+      <w:pPr>
+        <w:tabs>
+          <w:tab w:val="left" w:pos="425"/>
+        </w:tabs>
+        <w:ind w:left="425" w:leftChars="0" w:hanging="425" w:firstLineChars="0"/>
+      </w:pPr>
+      <w:rPr>
+        <w:rFonts w:hint="default"/>
+      </w:rPr>
+    </w:lvl>
+  </w:abstractNum>
+  <w:abstractNum w:abstractNumId="2">
     <w:nsid w:val="BFF78EA2"/>
     <w:multiLevelType w:val="singleLevel"/>
     <w:tmpl w:val="BFF78EA2"/>
@@ -1140,7 +3159,27 @@
       </w:rPr>
     </w:lvl>
   </w:abstractNum>
-  <w:abstractNum w:abstractNumId="1">
+  <w:abstractNum w:abstractNumId="3">
+    <w:nsid w:val="CCEF6C94"/>
+    <w:multiLevelType w:val="singleLevel"/>
+    <w:tmpl w:val="CCEF6C94"/>
+    <w:lvl w:ilvl="0" w:tentative="0">
+      <w:start w:val="1"/>
+      <w:numFmt w:val="decimal"/>
+      <w:lvlText w:val="%1."/>
+      <w:lvlJc w:val="left"/>
+      <w:pPr>
+        <w:tabs>
+          <w:tab w:val="left" w:pos="425"/>
+        </w:tabs>
+        <w:ind w:left="425" w:leftChars="0" w:hanging="425" w:firstLineChars="0"/>
+      </w:pPr>
+      <w:rPr>
+        <w:rFonts w:hint="default"/>
+      </w:rPr>
+    </w:lvl>
+  </w:abstractNum>
+  <w:abstractNum w:abstractNumId="4">
     <w:nsid w:val="CFBD17CB"/>
     <w:multiLevelType w:val="singleLevel"/>
     <w:tmpl w:val="CFBD17CB"/>
@@ -1160,7 +3199,27 @@
       </w:rPr>
     </w:lvl>
   </w:abstractNum>
-  <w:abstractNum w:abstractNumId="2">
+  <w:abstractNum w:abstractNumId="5">
+    <w:nsid w:val="DAF4BDE2"/>
+    <w:multiLevelType w:val="singleLevel"/>
+    <w:tmpl w:val="DAF4BDE2"/>
+    <w:lvl w:ilvl="0" w:tentative="0">
+      <w:start w:val="1"/>
+      <w:numFmt w:val="decimal"/>
+      <w:lvlText w:val="%1)"/>
+      <w:lvlJc w:val="left"/>
+      <w:pPr>
+        <w:tabs>
+          <w:tab w:val="left" w:pos="425"/>
+        </w:tabs>
+        <w:ind w:left="425" w:leftChars="0" w:hanging="425" w:firstLineChars="0"/>
+      </w:pPr>
+      <w:rPr>
+        <w:rFonts w:hint="default"/>
+      </w:rPr>
+    </w:lvl>
+  </w:abstractNum>
+  <w:abstractNum w:abstractNumId="6">
     <w:nsid w:val="DE4FC076"/>
     <w:multiLevelType w:val="singleLevel"/>
     <w:tmpl w:val="DE4FC076"/>
@@ -1180,7 +3239,7 @@
       </w:rPr>
     </w:lvl>
   </w:abstractNum>
-  <w:abstractNum w:abstractNumId="3">
+  <w:abstractNum w:abstractNumId="7">
     <w:nsid w:val="F2BF079C"/>
     <w:multiLevelType w:val="singleLevel"/>
     <w:tmpl w:val="F2BF079C"/>
@@ -1200,7 +3259,123 @@
       </w:rPr>
     </w:lvl>
   </w:abstractNum>
-  <w:abstractNum w:abstractNumId="4">
+  <w:abstractNum w:abstractNumId="8">
+    <w:nsid w:val="F6FFF5B9"/>
+    <w:multiLevelType w:val="singleLevel"/>
+    <w:tmpl w:val="F6FFF5B9"/>
+    <w:lvl w:ilvl="0" w:tentative="0">
+      <w:start w:val="1"/>
+      <w:numFmt w:val="decimal"/>
+      <w:lvlText w:val="%1)"/>
+      <w:lvlJc w:val="left"/>
+      <w:pPr>
+        <w:tabs>
+          <w:tab w:val="left" w:pos="425"/>
+        </w:tabs>
+        <w:ind w:left="425" w:leftChars="0" w:hanging="425" w:firstLineChars="0"/>
+      </w:pPr>
+      <w:rPr>
+        <w:rFonts w:hint="default"/>
+      </w:rPr>
+    </w:lvl>
+  </w:abstractNum>
+  <w:abstractNum w:abstractNumId="9">
+    <w:nsid w:val="F7B87F49"/>
+    <w:multiLevelType w:val="singleLevel"/>
+    <w:tmpl w:val="F7B87F49"/>
+    <w:lvl w:ilvl="0" w:tentative="0">
+      <w:start w:val="1"/>
+      <w:numFmt w:val="decimal"/>
+      <w:lvlText w:val="%1."/>
+      <w:lvlJc w:val="left"/>
+      <w:pPr>
+        <w:tabs>
+          <w:tab w:val="left" w:pos="425"/>
+        </w:tabs>
+        <w:ind w:left="425" w:leftChars="0" w:hanging="425" w:firstLineChars="0"/>
+      </w:pPr>
+      <w:rPr>
+        <w:rFonts w:hint="default"/>
+      </w:rPr>
+    </w:lvl>
+  </w:abstractNum>
+  <w:abstractNum w:abstractNumId="10">
+    <w:nsid w:val="FCEF036D"/>
+    <w:multiLevelType w:val="singleLevel"/>
+    <w:tmpl w:val="FCEF036D"/>
+    <w:lvl w:ilvl="0" w:tentative="0">
+      <w:start w:val="1"/>
+      <w:numFmt w:val="decimal"/>
+      <w:lvlText w:val="%1."/>
+      <w:lvlJc w:val="left"/>
+      <w:pPr>
+        <w:tabs>
+          <w:tab w:val="left" w:pos="312"/>
+        </w:tabs>
+      </w:pPr>
+    </w:lvl>
+  </w:abstractNum>
+  <w:abstractNum w:abstractNumId="11">
+    <w:nsid w:val="FE3F90B7"/>
+    <w:multiLevelType w:val="singleLevel"/>
+    <w:tmpl w:val="FE3F90B7"/>
+    <w:lvl w:ilvl="0" w:tentative="0">
+      <w:start w:val="1"/>
+      <w:numFmt w:val="decimal"/>
+      <w:lvlText w:val="%1)"/>
+      <w:lvlJc w:val="left"/>
+      <w:pPr>
+        <w:tabs>
+          <w:tab w:val="left" w:pos="425"/>
+        </w:tabs>
+        <w:ind w:left="425" w:leftChars="0" w:hanging="425" w:firstLineChars="0"/>
+      </w:pPr>
+      <w:rPr>
+        <w:rFonts w:hint="default"/>
+      </w:rPr>
+    </w:lvl>
+  </w:abstractNum>
+  <w:abstractNum w:abstractNumId="12">
+    <w:nsid w:val="FE9F3BAA"/>
+    <w:multiLevelType w:val="singleLevel"/>
+    <w:tmpl w:val="FE9F3BAA"/>
+    <w:lvl w:ilvl="0" w:tentative="0">
+      <w:start w:val="1"/>
+      <w:numFmt w:val="decimal"/>
+      <w:lvlText w:val="%1."/>
+      <w:lvlJc w:val="left"/>
+      <w:pPr>
+        <w:tabs>
+          <w:tab w:val="left" w:pos="425"/>
+        </w:tabs>
+        <w:ind w:left="425" w:leftChars="0" w:hanging="425" w:firstLineChars="0"/>
+      </w:pPr>
+      <w:rPr>
+        <w:rFonts w:hint="default"/>
+      </w:rPr>
+    </w:lvl>
+  </w:abstractNum>
+  <w:abstractNum w:abstractNumId="13">
+    <w:nsid w:val="FF9EC511"/>
+    <w:multiLevelType w:val="singleLevel"/>
+    <w:tmpl w:val="FF9EC511"/>
+    <w:lvl w:ilvl="0" w:tentative="0">
+      <w:start w:val="1"/>
+      <w:numFmt w:val="decimal"/>
+      <w:lvlText w:val="%1."/>
+      <w:lvlJc w:val="left"/>
+      <w:pPr>
+        <w:tabs>
+          <w:tab w:val="left" w:pos="425"/>
+        </w:tabs>
+        <w:ind w:left="425" w:leftChars="0" w:hanging="425" w:firstLineChars="0"/>
+      </w:pPr>
+      <w:rPr>
+        <w:rFonts w:hint="default"/>
+      </w:rPr>
+    </w:lvl>
+  </w:abstractNum>
+  <w:abstractNum w:abstractNumId="14">
     <w:nsid w:val="3E57AF87"/>
     <w:multiLevelType w:val="singleLevel"/>
     <w:tmpl w:val="3E57AF87"/>
@@ -1216,7 +3391,7 @@
       </w:pPr>
     </w:lvl>
   </w:abstractNum>
-  <w:abstractNum w:abstractNumId="5">
+  <w:abstractNum w:abstractNumId="15">
     <w:nsid w:val="77FD1155"/>
     <w:multiLevelType w:val="singleLevel"/>
     <w:tmpl w:val="77FD1155"/>
@@ -1228,23 +3403,122 @@
       <w:lvlJc w:val="left"/>
     </w:lvl>
   </w:abstractNum>
+  <w:abstractNum w:abstractNumId="16">
+    <w:nsid w:val="7A37B345"/>
+    <w:multiLevelType w:val="singleLevel"/>
+    <w:tmpl w:val="7A37B345"/>
+    <w:lvl w:ilvl="0" w:tentative="0">
+      <w:start w:val="1"/>
+      <w:numFmt w:val="decimal"/>
+      <w:lvlText w:val="%1."/>
+      <w:lvlJc w:val="left"/>
+      <w:pPr>
+        <w:tabs>
+          <w:tab w:val="left" w:pos="425"/>
+        </w:tabs>
+        <w:ind w:left="425" w:leftChars="0" w:hanging="425" w:firstLineChars="0"/>
+      </w:pPr>
+      <w:rPr>
+        <w:rFonts w:hint="default"/>
+      </w:rPr>
+    </w:lvl>
+  </w:abstractNum>
+  <w:abstractNum w:abstractNumId="17">
+    <w:nsid w:val="7ADF7345"/>
+    <w:multiLevelType w:val="singleLevel"/>
+    <w:tmpl w:val="7ADF7345"/>
+    <w:lvl w:ilvl="0" w:tentative="0">
+      <w:start w:val="1"/>
+      <w:numFmt w:val="decimal"/>
+      <w:lvlText w:val="%1)"/>
+      <w:lvlJc w:val="left"/>
+      <w:pPr>
+        <w:tabs>
+          <w:tab w:val="left" w:pos="425"/>
+        </w:tabs>
+        <w:ind w:left="425" w:leftChars="0" w:hanging="425" w:firstLineChars="0"/>
+      </w:pPr>
+      <w:rPr>
+        <w:rFonts w:hint="default"/>
+      </w:rPr>
+    </w:lvl>
+  </w:abstractNum>
+  <w:abstractNum w:abstractNumId="18">
+    <w:nsid w:val="7EAF6D12"/>
+    <w:multiLevelType w:val="singleLevel"/>
+    <w:tmpl w:val="7EAF6D12"/>
+    <w:lvl w:ilvl="0" w:tentative="0">
+      <w:start w:val="1"/>
+      <w:numFmt w:val="decimal"/>
+      <w:lvlText w:val="%1)"/>
+      <w:lvlJc w:val="left"/>
+      <w:pPr>
+        <w:tabs>
+          <w:tab w:val="left" w:pos="425"/>
+        </w:tabs>
+        <w:ind w:left="425" w:leftChars="0" w:hanging="425" w:firstLineChars="0"/>
+      </w:pPr>
+      <w:rPr>
+        <w:rFonts w:hint="default"/>
+      </w:rPr>
+    </w:lvl>
+  </w:abstractNum>
   <w:num w:numId="1">
+    <w:abstractNumId w:val="6"/>
+  </w:num>
+  <w:num w:numId="2">
+    <w:abstractNumId w:val="4"/>
+  </w:num>
+  <w:num w:numId="3">
+    <w:abstractNumId w:val="7"/>
+  </w:num>
+  <w:num w:numId="4">
+    <w:abstractNumId w:val="14"/>
+  </w:num>
+  <w:num w:numId="5">
     <w:abstractNumId w:val="2"/>
   </w:num>
-  <w:num w:numId="2">
+  <w:num w:numId="6">
+    <w:abstractNumId w:val="15"/>
+  </w:num>
+  <w:num w:numId="7">
+    <w:abstractNumId w:val="5"/>
+  </w:num>
+  <w:num w:numId="8">
+    <w:abstractNumId w:val="10"/>
+  </w:num>
+  <w:num w:numId="9">
+    <w:abstractNumId w:val="0"/>
+  </w:num>
+  <w:num w:numId="10">
+    <w:abstractNumId w:val="8"/>
+  </w:num>
+  <w:num w:numId="11">
+    <w:abstractNumId w:val="3"/>
+  </w:num>
+  <w:num w:numId="12">
+    <w:abstractNumId w:val="13"/>
+  </w:num>
+  <w:num w:numId="13">
+    <w:abstractNumId w:val="17"/>
+  </w:num>
+  <w:num w:numId="14">
+    <w:abstractNumId w:val="16"/>
+  </w:num>
+  <w:num w:numId="15">
+    <w:abstractNumId w:val="9"/>
+  </w:num>
+  <w:num w:numId="16">
+    <w:abstractNumId w:val="11"/>
+  </w:num>
+  <w:num w:numId="17">
+    <w:abstractNumId w:val="12"/>
+  </w:num>
+  <w:num w:numId="18">
     <w:abstractNumId w:val="1"/>
   </w:num>
-  <w:num w:numId="3">
-    <w:abstractNumId w:val="3"/>
-  </w:num>
-  <w:num w:numId="4">
-    <w:abstractNumId w:val="4"/>
-  </w:num>
-  <w:num w:numId="5">
-    <w:abstractNumId w:val="0"/>
-  </w:num>
-  <w:num w:numId="6">
-    <w:abstractNumId w:val="5"/>
+  <w:num w:numId="19">
+    <w:abstractNumId w:val="18"/>
   </w:num>
 </w:numbering>
 </file>
@@ -1254,7 +3528,7 @@
   <w:docDefaults>
     <w:rPrDefault>
       <w:rPr>
-        <w:rFonts w:asciiTheme="minorHAnsi" w:hAnsiTheme="minorHAnsi" w:eastAsiaTheme="minorEastAsia" w:cstheme="minorBidi"/>
+        <w:rFonts w:ascii="Times New Roman" w:hAnsi="Times New Roman" w:eastAsia="SimSun" w:cs="Times New Roman"/>
       </w:rPr>
     </w:rPrDefault>
     <w:pPrDefault/>
@@ -1359,7 +3633,7 @@
     <w:lsdException w:unhideWhenUsed="0" w:uiPriority="0" w:semiHidden="0" w:name="HTML Code"/>
     <w:lsdException w:unhideWhenUsed="0" w:uiPriority="0" w:semiHidden="0" w:name="HTML Definition"/>
     <w:lsdException w:unhideWhenUsed="0" w:uiPriority="0" w:semiHidden="0" w:name="HTML Keyboard"/>
-    <w:lsdException w:unhideWhenUsed="0" w:uiPriority="0" w:semiHidden="0" w:name="HTML Preformatted"/>
+    <w:lsdException w:qFormat="1" w:unhideWhenUsed="0" w:uiPriority="0" w:semiHidden="0" w:name="HTML Preformatted"/>
     <w:lsdException w:unhideWhenUsed="0" w:uiPriority="0" w:semiHidden="0" w:name="HTML Sample"/>
     <w:lsdException w:unhideWhenUsed="0" w:uiPriority="0" w:semiHidden="0" w:name="HTML Typewriter"/>
     <w:lsdException w:unhideWhenUsed="0" w:uiPriority="0" w:semiHidden="0" w:name="HTML Variable"/>
@@ -1584,6 +3858,39 @@
         <w:right w:w="108" w:type="dxa"/>
       </w:tblCellMar>
     </w:tblPr>
+  </w:style>
+  <w:style w:type="paragraph" w:styleId="6">
+    <w:name w:val="HTML Preformatted"/>
+    <w:qFormat/>
+    <w:uiPriority w:val="0"/>
+    <w:pPr>
+      <w:tabs>
+        <w:tab w:val="left" w:pos="916"/>
+        <w:tab w:val="left" w:pos="1832"/>
+        <w:tab w:val="left" w:pos="2748"/>
+        <w:tab w:val="left" w:pos="3664"/>
+        <w:tab w:val="left" w:pos="4580"/>
+        <w:tab w:val="left" w:pos="5496"/>
+        <w:tab w:val="left" w:pos="6412"/>
+        <w:tab w:val="left" w:pos="7328"/>
+        <w:tab w:val="left" w:pos="8244"/>
+        <w:tab w:val="left" w:pos="9160"/>
+        <w:tab w:val="left" w:pos="10076"/>
+        <w:tab w:val="left" w:pos="10992"/>
+        <w:tab w:val="left" w:pos="11908"/>
+        <w:tab w:val="left" w:pos="12824"/>
+        <w:tab w:val="left" w:pos="13740"/>
+        <w:tab w:val="left" w:pos="14656"/>
+      </w:tabs>
+      <w:jc w:val="left"/>
+    </w:pPr>
+    <w:rPr>
+      <w:rFonts w:hint="eastAsia" w:ascii="SimSun" w:hAnsi="SimSun" w:eastAsia="SimSun" w:cs="SimSun"/>
+      <w:kern w:val="0"/>
+      <w:sz w:val="24"/>
+      <w:szCs w:val="24"/>
+      <w:lang w:val="en-US" w:eastAsia="zh-CN" w:bidi="ar"/>
+    </w:rPr>
   </w:style>
 </w:styles>
 </file>

--- a/00.DailySummary.docx
+++ b/00.DailySummary.docx
@@ -2122,13 +2122,7 @@
         <w:rPr>
           <w:rFonts w:hint="default"/>
         </w:rPr>
-        <w:t>202207</w:t>
-      </w:r>
-      <w:r>
-        <w:rPr>
-          <w:rFonts w:hint="default"/>
-        </w:rPr>
-        <w:t>18</w:t>
+        <w:t>20220718</w:t>
       </w:r>
     </w:p>
     <w:p>
@@ -2246,6 +2240,7 @@
         <w:pageBreakBefore w:val="0"/>
         <w:widowControl w:val="0"/>
         <w:numPr>
+          <w:ilvl w:val="0"/>
           <w:numId w:val="0"/>
         </w:numPr>
         <w:kinsoku/>
@@ -2315,6 +2310,7 @@
         <w:pageBreakBefore w:val="0"/>
         <w:widowControl w:val="0"/>
         <w:numPr>
+          <w:ilvl w:val="0"/>
           <w:numId w:val="0"/>
         </w:numPr>
         <w:kinsoku/>
@@ -2515,13 +2511,7 @@
         <w:rPr>
           <w:rFonts w:hint="default"/>
         </w:rPr>
-        <w:t>2022</w:t>
-      </w:r>
-      <w:r>
-        <w:rPr>
-          <w:rFonts w:hint="default"/>
-        </w:rPr>
-        <w:t>019</w:t>
+        <w:t>2022019</w:t>
       </w:r>
     </w:p>
     <w:p>
@@ -2602,6 +2592,7 @@
         <w:pageBreakBefore w:val="0"/>
         <w:widowControl w:val="0"/>
         <w:numPr>
+          <w:ilvl w:val="0"/>
           <w:numId w:val="0"/>
         </w:numPr>
         <w:kinsoku/>
@@ -2671,6 +2662,7 @@
         <w:pageBreakBefore w:val="0"/>
         <w:widowControl w:val="0"/>
         <w:numPr>
+          <w:ilvl w:val="0"/>
           <w:numId w:val="0"/>
         </w:numPr>
         <w:kinsoku/>
@@ -2695,16 +2687,7 @@
           <w:rFonts w:hint="eastAsia"/>
           <w:lang w:val="en-US" w:eastAsia="zh-CN"/>
         </w:rPr>
-        <w:t>龙华民治街道民乐小区拍摄，不洗照片，只要电子档</w:t>
-      </w:r>
-      <w:bookmarkStart w:id="0" w:name="_GoBack"/>
-      <w:bookmarkEnd w:id="0"/>
-      <w:r>
-        <w:rPr>
-          <w:rFonts w:hint="eastAsia"/>
-          <w:lang w:val="en-US" w:eastAsia="zh-CN"/>
-        </w:rPr>
-        <w:t>价格也要20元，下次应该把照片洗出来。</w:t>
+        <w:t>龙华民治街道民乐小区拍摄，不洗照片，只要电子档价格也要20元，下次应该把照片洗出来。</w:t>
       </w:r>
     </w:p>
     <w:p>
@@ -2848,13 +2831,7 @@
         <w:rPr>
           <w:rFonts w:hint="default"/>
         </w:rPr>
-        <w:t>202207</w:t>
-      </w:r>
-      <w:r>
-        <w:rPr>
-          <w:rFonts w:hint="default"/>
-        </w:rPr>
-        <w:t>20</w:t>
+        <w:t>20220720</w:t>
       </w:r>
     </w:p>
     <w:p>
@@ -2895,6 +2872,120 @@
     </w:p>
     <w:p>
       <w:pPr>
+        <w:numPr>
+          <w:ilvl w:val="0"/>
+          <w:numId w:val="20"/>
+        </w:numPr>
+        <w:ind w:left="425" w:leftChars="0" w:hanging="425" w:firstLineChars="0"/>
+        <w:rPr>
+          <w:rFonts w:hint="default"/>
+        </w:rPr>
+      </w:pPr>
+      <w:r>
+        <w:rPr>
+          <w:rFonts w:hint="eastAsia"/>
+          <w:lang w:eastAsia="zh-CN"/>
+        </w:rPr>
+        <w:t>入职</w:t>
+      </w:r>
+    </w:p>
+    <w:p>
+      <w:pPr>
+        <w:keepNext w:val="0"/>
+        <w:keepLines w:val="0"/>
+        <w:pageBreakBefore w:val="0"/>
+        <w:widowControl w:val="0"/>
+        <w:numPr>
+          <w:numId w:val="0"/>
+        </w:numPr>
+        <w:kinsoku/>
+        <w:wordWrap/>
+        <w:overflowPunct/>
+        <w:topLinePunct w:val="0"/>
+        <w:autoSpaceDE/>
+        <w:autoSpaceDN/>
+        <w:bidi w:val="0"/>
+        <w:adjustRightInd w:val="0"/>
+        <w:snapToGrid w:val="0"/>
+        <w:ind w:leftChars="0"/>
+        <w:jc w:val="left"/>
+        <w:textAlignment w:val="auto"/>
+        <w:rPr>
+          <w:rFonts w:hint="default"/>
+          <w:lang w:val="en-US"/>
+        </w:rPr>
+      </w:pPr>
+      <w:r>
+        <w:rPr>
+          <w:rFonts w:hint="eastAsia"/>
+          <w:lang w:eastAsia="zh-CN"/>
+        </w:rPr>
+        <w:t>因为沟通不到位，导致理解错误，提前一天去入职了，然后公司没有开通</w:t>
+      </w:r>
+      <w:r>
+        <w:rPr>
+          <w:rFonts w:hint="eastAsia"/>
+          <w:lang w:val="en-US" w:eastAsia="zh-CN"/>
+        </w:rPr>
+        <w:t>IT账号，无法办理入职，接着回家了，整个过程浪费了一早上的时间。入职前需要填写社保电脑号和公积金号，社保电脑号：647360412，公积金号：21253145156。地点为高新南A口12B1栋。</w:t>
+      </w:r>
+    </w:p>
+    <w:p>
+      <w:pPr>
+        <w:numPr>
+          <w:ilvl w:val="0"/>
+          <w:numId w:val="20"/>
+        </w:numPr>
+        <w:ind w:left="425" w:leftChars="0" w:hanging="425" w:firstLineChars="0"/>
+        <w:rPr>
+          <w:rFonts w:hint="default"/>
+        </w:rPr>
+      </w:pPr>
+      <w:r>
+        <w:rPr>
+          <w:rFonts w:hint="eastAsia"/>
+          <w:lang w:eastAsia="zh-CN"/>
+        </w:rPr>
+        <w:t>发布第一期阅读招募书</w:t>
+      </w:r>
+    </w:p>
+    <w:p>
+      <w:pPr>
+        <w:keepNext w:val="0"/>
+        <w:keepLines w:val="0"/>
+        <w:pageBreakBefore w:val="0"/>
+        <w:widowControl w:val="0"/>
+        <w:numPr>
+          <w:ilvl w:val="0"/>
+          <w:numId w:val="0"/>
+        </w:numPr>
+        <w:kinsoku/>
+        <w:wordWrap/>
+        <w:overflowPunct/>
+        <w:topLinePunct w:val="0"/>
+        <w:autoSpaceDE/>
+        <w:autoSpaceDN/>
+        <w:bidi w:val="0"/>
+        <w:adjustRightInd w:val="0"/>
+        <w:snapToGrid w:val="0"/>
+        <w:ind w:leftChars="0"/>
+        <w:jc w:val="left"/>
+        <w:textAlignment w:val="auto"/>
+        <w:rPr>
+          <w:rFonts w:hint="default"/>
+          <w:lang w:eastAsia="zh-CN"/>
+        </w:rPr>
+      </w:pPr>
+      <w:r>
+        <w:rPr>
+          <w:rFonts w:hint="eastAsia"/>
+          <w:lang w:eastAsia="zh-CN"/>
+        </w:rPr>
+        <w:t>今日发布了第一期阅读招募书，招募书内容为：本次活动简介、教材介绍、加入方式、付款方式、常见问题回答。</w:t>
+      </w:r>
+    </w:p>
+    <w:p>
+      <w:pPr>
         <w:pStyle w:val="3"/>
         <w:keepNext/>
         <w:keepLines/>
@@ -2931,6 +3022,119 @@
     </w:p>
     <w:p>
       <w:pPr>
+        <w:keepNext w:val="0"/>
+        <w:keepLines w:val="0"/>
+        <w:pageBreakBefore w:val="0"/>
+        <w:widowControl w:val="0"/>
+        <w:numPr>
+          <w:ilvl w:val="0"/>
+          <w:numId w:val="21"/>
+        </w:numPr>
+        <w:kinsoku/>
+        <w:wordWrap/>
+        <w:overflowPunct/>
+        <w:topLinePunct w:val="0"/>
+        <w:autoSpaceDE/>
+        <w:autoSpaceDN/>
+        <w:bidi w:val="0"/>
+        <w:adjustRightInd w:val="0"/>
+        <w:snapToGrid w:val="0"/>
+        <w:ind w:left="425" w:leftChars="0" w:hanging="425" w:firstLineChars="0"/>
+        <w:jc w:val="left"/>
+        <w:textAlignment w:val="auto"/>
+        <w:rPr>
+          <w:rFonts w:hint="default"/>
+          <w:lang w:val="en-US" w:eastAsia="zh-CN"/>
+        </w:rPr>
+      </w:pPr>
+      <w:r>
+        <w:rPr>
+          <w:rFonts w:hint="eastAsia"/>
+          <w:lang w:eastAsia="zh-CN"/>
+        </w:rPr>
+        <w:t>因为入职前和</w:t>
+      </w:r>
+      <w:r>
+        <w:rPr>
+          <w:rFonts w:hint="eastAsia"/>
+          <w:lang w:val="en-US" w:eastAsia="zh-CN"/>
+        </w:rPr>
+        <w:t>HR没有沟通到位，导致提前一天办理入职，然后又因为公司还没有开通账号，导致无法办理入职，主要原因还是在于理解错误，对公司流程不了解，应该多与HR沟通。</w:t>
+      </w:r>
+    </w:p>
+    <w:p>
+      <w:pPr>
+        <w:keepNext w:val="0"/>
+        <w:keepLines w:val="0"/>
+        <w:pageBreakBefore w:val="0"/>
+        <w:widowControl w:val="0"/>
+        <w:numPr>
+          <w:ilvl w:val="0"/>
+          <w:numId w:val="21"/>
+        </w:numPr>
+        <w:kinsoku/>
+        <w:wordWrap/>
+        <w:overflowPunct/>
+        <w:topLinePunct w:val="0"/>
+        <w:autoSpaceDE/>
+        <w:autoSpaceDN/>
+        <w:bidi w:val="0"/>
+        <w:adjustRightInd w:val="0"/>
+        <w:snapToGrid w:val="0"/>
+        <w:ind w:left="425" w:leftChars="0" w:hanging="425" w:firstLineChars="0"/>
+        <w:jc w:val="left"/>
+        <w:textAlignment w:val="auto"/>
+        <w:rPr>
+          <w:rFonts w:hint="default"/>
+          <w:lang w:val="en-US" w:eastAsia="zh-CN"/>
+        </w:rPr>
+      </w:pPr>
+      <w:r>
+        <w:rPr>
+          <w:rFonts w:hint="eastAsia"/>
+          <w:lang w:val="en-US" w:eastAsia="zh-CN"/>
+        </w:rPr>
+        <w:t>撰写招募书的时候，感觉和持续力公众号差距还是很大，导致心理上有些失衡，觉得别人做得好好，自己好糟糕，写一个招募书要写那么久，情绪不大稳定。身体上的反应为感觉到困，心理上的反应为没有心情做其它事情，心烦意乱，静不下心，不想写代码。</w:t>
+      </w:r>
+    </w:p>
+    <w:p>
+      <w:pPr>
+        <w:keepNext w:val="0"/>
+        <w:keepLines w:val="0"/>
+        <w:pageBreakBefore w:val="0"/>
+        <w:widowControl w:val="0"/>
+        <w:numPr>
+          <w:numId w:val="0"/>
+        </w:numPr>
+        <w:kinsoku/>
+        <w:wordWrap/>
+        <w:overflowPunct/>
+        <w:topLinePunct w:val="0"/>
+        <w:autoSpaceDE/>
+        <w:autoSpaceDN/>
+        <w:bidi w:val="0"/>
+        <w:adjustRightInd w:val="0"/>
+        <w:snapToGrid w:val="0"/>
+        <w:ind w:leftChars="0"/>
+        <w:jc w:val="left"/>
+        <w:textAlignment w:val="auto"/>
+        <w:rPr>
+          <w:rFonts w:hint="default"/>
+          <w:lang w:val="en-US" w:eastAsia="zh-CN"/>
+        </w:rPr>
+      </w:pPr>
+      <w:r>
+        <w:rPr>
+          <w:rFonts w:hint="eastAsia"/>
+          <w:lang w:val="en-US" w:eastAsia="zh-CN"/>
+        </w:rPr>
+        <w:t xml:space="preserve"> 应对方式：1.依然是运动。心情不舒畅的时候，先走走。2.休息，保持每日按时作息的习惯，因为心情不好，往往会更晚睡觉，作息混乱，这种情况下尤其要注意。</w:t>
+      </w:r>
+      <w:bookmarkStart w:id="0" w:name="_GoBack"/>
+      <w:bookmarkEnd w:id="0"/>
+    </w:p>
+    <w:p>
+      <w:pPr>
         <w:pStyle w:val="2"/>
         <w:keepNext/>
         <w:keepLines/>
@@ -2963,6 +3167,12 @@
         </w:rPr>
         <w:t>202207</w:t>
       </w:r>
+      <w:r>
+        <w:rPr>
+          <w:rFonts w:hint="default"/>
+        </w:rPr>
+        <w:t>21</w:t>
+      </w:r>
     </w:p>
     <w:p>
       <w:pPr>
@@ -2973,7 +3183,7 @@
         <w:widowControl w:val="0"/>
         <w:numPr>
           <w:ilvl w:val="0"/>
-          <w:numId w:val="19"/>
+          <w:numId w:val="22"/>
         </w:numPr>
         <w:kinsoku/>
         <w:wordWrap/>
@@ -3009,7 +3219,114 @@
         <w:widowControl w:val="0"/>
         <w:numPr>
           <w:ilvl w:val="0"/>
-          <w:numId w:val="19"/>
+          <w:numId w:val="22"/>
+        </w:numPr>
+        <w:kinsoku/>
+        <w:wordWrap/>
+        <w:overflowPunct/>
+        <w:topLinePunct w:val="0"/>
+        <w:autoSpaceDE/>
+        <w:autoSpaceDN/>
+        <w:bidi w:val="0"/>
+        <w:adjustRightInd w:val="0"/>
+        <w:snapToGrid w:val="0"/>
+        <w:spacing w:before="0" w:after="0" w:line="240" w:lineRule="auto"/>
+        <w:ind w:left="0" w:firstLine="0"/>
+        <w:jc w:val="left"/>
+        <w:textAlignment w:val="auto"/>
+        <w:rPr>
+          <w:rFonts w:hint="default"/>
+        </w:rPr>
+      </w:pPr>
+      <w:r>
+        <w:rPr>
+          <w:rFonts w:hint="eastAsia"/>
+          <w:lang w:eastAsia="zh-CN"/>
+        </w:rPr>
+        <w:t>总结</w:t>
+      </w:r>
+    </w:p>
+    <w:p>
+      <w:pPr>
+        <w:pStyle w:val="2"/>
+        <w:keepNext/>
+        <w:keepLines/>
+        <w:pageBreakBefore w:val="0"/>
+        <w:widowControl w:val="0"/>
+        <w:numPr>
+          <w:ilvl w:val="0"/>
+          <w:numId w:val="1"/>
+        </w:numPr>
+        <w:kinsoku/>
+        <w:wordWrap/>
+        <w:overflowPunct/>
+        <w:topLinePunct w:val="0"/>
+        <w:autoSpaceDE/>
+        <w:autoSpaceDN/>
+        <w:bidi w:val="0"/>
+        <w:adjustRightInd w:val="0"/>
+        <w:snapToGrid w:val="0"/>
+        <w:spacing w:before="0" w:after="0" w:line="240" w:lineRule="auto"/>
+        <w:ind w:left="0" w:leftChars="0" w:firstLine="0" w:firstLineChars="0"/>
+        <w:jc w:val="left"/>
+        <w:textAlignment w:val="auto"/>
+        <w:rPr>
+          <w:rFonts w:hint="default"/>
+        </w:rPr>
+      </w:pPr>
+      <w:r>
+        <w:rPr>
+          <w:rFonts w:hint="default"/>
+        </w:rPr>
+        <w:t>202207</w:t>
+      </w:r>
+    </w:p>
+    <w:p>
+      <w:pPr>
+        <w:pStyle w:val="3"/>
+        <w:keepNext/>
+        <w:keepLines/>
+        <w:pageBreakBefore w:val="0"/>
+        <w:widowControl w:val="0"/>
+        <w:numPr>
+          <w:ilvl w:val="0"/>
+          <w:numId w:val="22"/>
+        </w:numPr>
+        <w:kinsoku/>
+        <w:wordWrap/>
+        <w:overflowPunct/>
+        <w:topLinePunct w:val="0"/>
+        <w:autoSpaceDE/>
+        <w:autoSpaceDN/>
+        <w:bidi w:val="0"/>
+        <w:adjustRightInd w:val="0"/>
+        <w:snapToGrid w:val="0"/>
+        <w:spacing w:before="0" w:after="0" w:line="240" w:lineRule="auto"/>
+        <w:ind w:left="0" w:firstLine="0"/>
+        <w:jc w:val="left"/>
+        <w:textAlignment w:val="auto"/>
+        <w:rPr>
+          <w:rFonts w:hint="default"/>
+        </w:rPr>
+      </w:pPr>
+      <w:r>
+        <w:rPr>
+          <w:rFonts w:hint="eastAsia"/>
+          <w:lang w:eastAsia="zh-CN"/>
+        </w:rPr>
+        <w:t>星期</w:t>
+      </w:r>
+    </w:p>
+    <w:p>
+      <w:pPr>
+        <w:pStyle w:val="3"/>
+        <w:keepNext/>
+        <w:keepLines/>
+        <w:pageBreakBefore w:val="0"/>
+        <w:widowControl w:val="0"/>
+        <w:numPr>
+          <w:ilvl w:val="0"/>
+          <w:numId w:val="22"/>
         </w:numPr>
         <w:kinsoku/>
         <w:wordWrap/>
@@ -3240,6 +3557,46 @@
     </w:lvl>
   </w:abstractNum>
   <w:abstractNum w:abstractNumId="7">
+    <w:nsid w:val="EB3EFFFF"/>
+    <w:multiLevelType w:val="singleLevel"/>
+    <w:tmpl w:val="EB3EFFFF"/>
+    <w:lvl w:ilvl="0" w:tentative="0">
+      <w:start w:val="1"/>
+      <w:numFmt w:val="decimal"/>
+      <w:lvlText w:val="%1."/>
+      <w:lvlJc w:val="left"/>
+      <w:pPr>
+        <w:tabs>
+          <w:tab w:val="left" w:pos="425"/>
+        </w:tabs>
+        <w:ind w:left="425" w:leftChars="0" w:hanging="425" w:firstLineChars="0"/>
+      </w:pPr>
+      <w:rPr>
+        <w:rFonts w:hint="default"/>
+      </w:rPr>
+    </w:lvl>
+  </w:abstractNum>
+  <w:abstractNum w:abstractNumId="8">
+    <w:nsid w:val="EF7452E8"/>
+    <w:multiLevelType w:val="singleLevel"/>
+    <w:tmpl w:val="EF7452E8"/>
+    <w:lvl w:ilvl="0" w:tentative="0">
+      <w:start w:val="1"/>
+      <w:numFmt w:val="decimal"/>
+      <w:lvlText w:val="%1."/>
+      <w:lvlJc w:val="left"/>
+      <w:pPr>
+        <w:tabs>
+          <w:tab w:val="left" w:pos="425"/>
+        </w:tabs>
+        <w:ind w:left="425" w:leftChars="0" w:hanging="425" w:firstLineChars="0"/>
+      </w:pPr>
+      <w:rPr>
+        <w:rFonts w:hint="default"/>
+      </w:rPr>
+    </w:lvl>
+  </w:abstractNum>
+  <w:abstractNum w:abstractNumId="9">
     <w:nsid w:val="F2BF079C"/>
     <w:multiLevelType w:val="singleLevel"/>
     <w:tmpl w:val="F2BF079C"/>
@@ -3259,7 +3616,7 @@
       </w:rPr>
     </w:lvl>
   </w:abstractNum>
-  <w:abstractNum w:abstractNumId="8">
+  <w:abstractNum w:abstractNumId="10">
     <w:nsid w:val="F6FFF5B9"/>
     <w:multiLevelType w:val="singleLevel"/>
     <w:tmpl w:val="F6FFF5B9"/>
@@ -3279,7 +3636,7 @@
       </w:rPr>
     </w:lvl>
   </w:abstractNum>
-  <w:abstractNum w:abstractNumId="9">
+  <w:abstractNum w:abstractNumId="11">
     <w:nsid w:val="F7B87F49"/>
     <w:multiLevelType w:val="singleLevel"/>
     <w:tmpl w:val="F7B87F49"/>
@@ -3299,7 +3656,7 @@
       </w:rPr>
     </w:lvl>
   </w:abstractNum>
-  <w:abstractNum w:abstractNumId="10">
+  <w:abstractNum w:abstractNumId="12">
     <w:nsid w:val="FCEF036D"/>
     <w:multiLevelType w:val="singleLevel"/>
     <w:tmpl w:val="FCEF036D"/>
@@ -3315,7 +3672,7 @@
       </w:pPr>
     </w:lvl>
   </w:abstractNum>
-  <w:abstractNum w:abstractNumId="11">
+  <w:abstractNum w:abstractNumId="13">
     <w:nsid w:val="FE3F90B7"/>
     <w:multiLevelType w:val="singleLevel"/>
     <w:tmpl w:val="FE3F90B7"/>
@@ -3335,7 +3692,7 @@
       </w:rPr>
     </w:lvl>
   </w:abstractNum>
-  <w:abstractNum w:abstractNumId="12">
+  <w:abstractNum w:abstractNumId="14">
     <w:nsid w:val="FE9F3BAA"/>
     <w:multiLevelType w:val="singleLevel"/>
     <w:tmpl w:val="FE9F3BAA"/>
@@ -3355,7 +3712,27 @@
       </w:rPr>
     </w:lvl>
   </w:abstractNum>
-  <w:abstractNum w:abstractNumId="13">
+  <w:abstractNum w:abstractNumId="15">
+    <w:nsid w:val="FEEFB1D3"/>
+    <w:multiLevelType w:val="singleLevel"/>
+    <w:tmpl w:val="FEEFB1D3"/>
+    <w:lvl w:ilvl="0" w:tentative="0">
+      <w:start w:val="1"/>
+      <w:numFmt w:val="decimal"/>
+      <w:lvlText w:val="%1)"/>
+      <w:lvlJc w:val="left"/>
+      <w:pPr>
+        <w:tabs>
+          <w:tab w:val="left" w:pos="425"/>
+        </w:tabs>
+        <w:ind w:left="425" w:leftChars="0" w:hanging="425" w:firstLineChars="0"/>
+      </w:pPr>
+      <w:rPr>
+        <w:rFonts w:hint="default"/>
+      </w:rPr>
+    </w:lvl>
+  </w:abstractNum>
+  <w:abstractNum w:abstractNumId="16">
     <w:nsid w:val="FF9EC511"/>
     <w:multiLevelType w:val="singleLevel"/>
     <w:tmpl w:val="FF9EC511"/>
@@ -3375,7 +3752,7 @@
       </w:rPr>
     </w:lvl>
   </w:abstractNum>
-  <w:abstractNum w:abstractNumId="14">
+  <w:abstractNum w:abstractNumId="17">
     <w:nsid w:val="3E57AF87"/>
     <w:multiLevelType w:val="singleLevel"/>
     <w:tmpl w:val="3E57AF87"/>
@@ -3391,7 +3768,7 @@
       </w:pPr>
     </w:lvl>
   </w:abstractNum>
-  <w:abstractNum w:abstractNumId="15">
+  <w:abstractNum w:abstractNumId="18">
     <w:nsid w:val="77FD1155"/>
     <w:multiLevelType w:val="singleLevel"/>
     <w:tmpl w:val="77FD1155"/>
@@ -3403,7 +3780,7 @@
       <w:lvlJc w:val="left"/>
     </w:lvl>
   </w:abstractNum>
-  <w:abstractNum w:abstractNumId="16">
+  <w:abstractNum w:abstractNumId="19">
     <w:nsid w:val="7A37B345"/>
     <w:multiLevelType w:val="singleLevel"/>
     <w:tmpl w:val="7A37B345"/>
@@ -3423,7 +3800,7 @@
       </w:rPr>
     </w:lvl>
   </w:abstractNum>
-  <w:abstractNum w:abstractNumId="17">
+  <w:abstractNum w:abstractNumId="20">
     <w:nsid w:val="7ADF7345"/>
     <w:multiLevelType w:val="singleLevel"/>
     <w:tmpl w:val="7ADF7345"/>
@@ -3443,7 +3820,7 @@
       </w:rPr>
     </w:lvl>
   </w:abstractNum>
-  <w:abstractNum w:abstractNumId="18">
+  <w:abstractNum w:abstractNumId="21">
     <w:nsid w:val="7EAF6D12"/>
     <w:multiLevelType w:val="singleLevel"/>
     <w:tmpl w:val="7EAF6D12"/>
@@ -3470,55 +3847,64 @@
     <w:abstractNumId w:val="4"/>
   </w:num>
   <w:num w:numId="3">
-    <w:abstractNumId w:val="7"/>
+    <w:abstractNumId w:val="9"/>
   </w:num>
   <w:num w:numId="4">
-    <w:abstractNumId w:val="14"/>
+    <w:abstractNumId w:val="17"/>
   </w:num>
   <w:num w:numId="5">
     <w:abstractNumId w:val="2"/>
   </w:num>
   <w:num w:numId="6">
-    <w:abstractNumId w:val="15"/>
+    <w:abstractNumId w:val="18"/>
   </w:num>
   <w:num w:numId="7">
     <w:abstractNumId w:val="5"/>
   </w:num>
   <w:num w:numId="8">
-    <w:abstractNumId w:val="10"/>
+    <w:abstractNumId w:val="12"/>
   </w:num>
   <w:num w:numId="9">
     <w:abstractNumId w:val="0"/>
   </w:num>
   <w:num w:numId="10">
-    <w:abstractNumId w:val="8"/>
+    <w:abstractNumId w:val="10"/>
   </w:num>
   <w:num w:numId="11">
     <w:abstractNumId w:val="3"/>
   </w:num>
   <w:num w:numId="12">
+    <w:abstractNumId w:val="16"/>
+  </w:num>
+  <w:num w:numId="13">
+    <w:abstractNumId w:val="20"/>
+  </w:num>
+  <w:num w:numId="14">
+    <w:abstractNumId w:val="19"/>
+  </w:num>
+  <w:num w:numId="15">
+    <w:abstractNumId w:val="11"/>
+  </w:num>
+  <w:num w:numId="16">
     <w:abstractNumId w:val="13"/>
   </w:num>
-  <w:num w:numId="13">
-    <w:abstractNumId w:val="17"/>
-  </w:num>
-  <w:num w:numId="14">
-    <w:abstractNumId w:val="16"/>
-  </w:num>
-  <w:num w:numId="15">
-    <w:abstractNumId w:val="9"/>
-  </w:num>
-  <w:num w:numId="16">
-    <w:abstractNumId w:val="11"/>
-  </w:num>
   <w:num w:numId="17">
-    <w:abstractNumId w:val="12"/>
+    <w:abstractNumId w:val="14"/>
   </w:num>
   <w:num w:numId="18">
     <w:abstractNumId w:val="1"/>
   </w:num>
   <w:num w:numId="19">
-    <w:abstractNumId w:val="18"/>
+    <w:abstractNumId w:val="21"/>
+  </w:num>
+  <w:num w:numId="20">
+    <w:abstractNumId w:val="8"/>
+  </w:num>
+  <w:num w:numId="21">
+    <w:abstractNumId w:val="7"/>
+  </w:num>
+  <w:num w:numId="22">
+    <w:abstractNumId w:val="15"/>
   </w:num>
 </w:numbering>
 </file>

--- a/00.DailySummary.docx
+++ b/00.DailySummary.docx
@@ -2896,6 +2896,7 @@
         <w:pageBreakBefore w:val="0"/>
         <w:widowControl w:val="0"/>
         <w:numPr>
+          <w:ilvl w:val="0"/>
           <w:numId w:val="0"/>
         </w:numPr>
         <w:kinsoku/>
@@ -3104,6 +3105,7 @@
         <w:pageBreakBefore w:val="0"/>
         <w:widowControl w:val="0"/>
         <w:numPr>
+          <w:ilvl w:val="0"/>
           <w:numId w:val="0"/>
         </w:numPr>
         <w:kinsoku/>
@@ -3130,8 +3132,6 @@
         </w:rPr>
         <w:t xml:space="preserve"> 应对方式：1.依然是运动。心情不舒畅的时候，先走走。2.休息，保持每日按时作息的习惯，因为心情不好，往往会更晚睡觉，作息混乱，这种情况下尤其要注意。</w:t>
       </w:r>
-      <w:bookmarkStart w:id="0" w:name="_GoBack"/>
-      <w:bookmarkEnd w:id="0"/>
     </w:p>
     <w:p>
       <w:pPr>
@@ -3165,13 +3165,7 @@
         <w:rPr>
           <w:rFonts w:hint="default"/>
         </w:rPr>
-        <w:t>202207</w:t>
-      </w:r>
-      <w:r>
-        <w:rPr>
-          <w:rFonts w:hint="default"/>
-        </w:rPr>
-        <w:t>21</w:t>
+        <w:t>20220721</w:t>
       </w:r>
     </w:p>
     <w:p>
@@ -3207,7 +3201,132 @@
           <w:rFonts w:hint="eastAsia"/>
           <w:lang w:eastAsia="zh-CN"/>
         </w:rPr>
-        <w:t>星期</w:t>
+        <w:t>星期四</w:t>
+      </w:r>
+    </w:p>
+    <w:p>
+      <w:pPr>
+        <w:numPr>
+          <w:ilvl w:val="0"/>
+          <w:numId w:val="23"/>
+        </w:numPr>
+        <w:ind w:left="425" w:leftChars="0" w:hanging="425" w:firstLineChars="0"/>
+        <w:rPr>
+          <w:rFonts w:hint="default"/>
+        </w:rPr>
+      </w:pPr>
+      <w:r>
+        <w:rPr>
+          <w:rFonts w:hint="eastAsia"/>
+          <w:lang w:eastAsia="zh-CN"/>
+        </w:rPr>
+        <w:t>办理入职</w:t>
+      </w:r>
+    </w:p>
+    <w:p>
+      <w:pPr>
+        <w:keepNext w:val="0"/>
+        <w:keepLines w:val="0"/>
+        <w:pageBreakBefore w:val="0"/>
+        <w:widowControl w:val="0"/>
+        <w:numPr>
+          <w:numId w:val="0"/>
+        </w:numPr>
+        <w:kinsoku/>
+        <w:wordWrap/>
+        <w:overflowPunct/>
+        <w:topLinePunct w:val="0"/>
+        <w:autoSpaceDE/>
+        <w:autoSpaceDN/>
+        <w:bidi w:val="0"/>
+        <w:adjustRightInd w:val="0"/>
+        <w:snapToGrid w:val="0"/>
+        <w:ind w:leftChars="0"/>
+        <w:textAlignment w:val="auto"/>
+        <w:rPr>
+          <w:rFonts w:hint="eastAsia"/>
+          <w:lang w:val="en-US" w:eastAsia="zh-CN"/>
+        </w:rPr>
+      </w:pPr>
+      <w:r>
+        <w:rPr>
+          <w:rFonts w:hint="eastAsia"/>
+          <w:lang w:eastAsia="zh-CN"/>
+        </w:rPr>
+        <w:t>早上</w:t>
+      </w:r>
+      <w:r>
+        <w:rPr>
+          <w:rFonts w:hint="eastAsia"/>
+          <w:lang w:val="en-US" w:eastAsia="zh-CN"/>
+        </w:rPr>
+        <w:t>9:00到达公司，因为去得太早，公司很多员工还没有来，是其中的绩效总经理给开的门，到9:30左右龚琼才来帮忙办理。</w:t>
+      </w:r>
+    </w:p>
+    <w:p>
+      <w:pPr>
+        <w:keepNext w:val="0"/>
+        <w:keepLines w:val="0"/>
+        <w:pageBreakBefore w:val="0"/>
+        <w:widowControl w:val="0"/>
+        <w:numPr>
+          <w:numId w:val="0"/>
+        </w:numPr>
+        <w:kinsoku/>
+        <w:wordWrap/>
+        <w:overflowPunct/>
+        <w:topLinePunct w:val="0"/>
+        <w:autoSpaceDE/>
+        <w:autoSpaceDN/>
+        <w:bidi w:val="0"/>
+        <w:adjustRightInd w:val="0"/>
+        <w:snapToGrid w:val="0"/>
+        <w:ind w:leftChars="0"/>
+        <w:textAlignment w:val="auto"/>
+        <w:rPr>
+          <w:rFonts w:hint="eastAsia"/>
+          <w:lang w:val="en-US" w:eastAsia="zh-CN"/>
+        </w:rPr>
+      </w:pPr>
+      <w:r>
+        <w:rPr>
+          <w:rFonts w:hint="eastAsia"/>
+          <w:lang w:val="en-US" w:eastAsia="zh-CN"/>
+        </w:rPr>
+        <w:t>中午和leade徐建国吃饭，leader请了，在这里表示感谢。</w:t>
+      </w:r>
+    </w:p>
+    <w:p>
+      <w:pPr>
+        <w:keepNext w:val="0"/>
+        <w:keepLines w:val="0"/>
+        <w:pageBreakBefore w:val="0"/>
+        <w:widowControl w:val="0"/>
+        <w:numPr>
+          <w:numId w:val="0"/>
+        </w:numPr>
+        <w:kinsoku/>
+        <w:wordWrap/>
+        <w:overflowPunct/>
+        <w:topLinePunct w:val="0"/>
+        <w:autoSpaceDE/>
+        <w:autoSpaceDN/>
+        <w:bidi w:val="0"/>
+        <w:adjustRightInd w:val="0"/>
+        <w:snapToGrid w:val="0"/>
+        <w:ind w:leftChars="0"/>
+        <w:textAlignment w:val="auto"/>
+        <w:rPr>
+          <w:rFonts w:hint="default"/>
+          <w:lang w:val="en-US" w:eastAsia="zh-CN"/>
+        </w:rPr>
+      </w:pPr>
+      <w:r>
+        <w:rPr>
+          <w:rFonts w:hint="eastAsia"/>
+          <w:lang w:val="en-US" w:eastAsia="zh-CN"/>
+        </w:rPr>
+        <w:t>下午主要是看资料和提交个人介绍。因为提交资料磨蹭了一下，导致下班有些延迟。</w:t>
       </w:r>
     </w:p>
     <w:p>
@@ -3248,6 +3367,150 @@
     </w:p>
     <w:p>
       <w:pPr>
+        <w:keepNext w:val="0"/>
+        <w:keepLines w:val="0"/>
+        <w:pageBreakBefore w:val="0"/>
+        <w:widowControl w:val="0"/>
+        <w:numPr>
+          <w:ilvl w:val="0"/>
+          <w:numId w:val="24"/>
+        </w:numPr>
+        <w:tabs>
+          <w:tab w:val="left" w:pos="0"/>
+          <w:tab w:val="clear" w:pos="425"/>
+        </w:tabs>
+        <w:kinsoku/>
+        <w:wordWrap/>
+        <w:overflowPunct/>
+        <w:topLinePunct w:val="0"/>
+        <w:autoSpaceDE/>
+        <w:autoSpaceDN/>
+        <w:bidi w:val="0"/>
+        <w:adjustRightInd w:val="0"/>
+        <w:snapToGrid w:val="0"/>
+        <w:ind w:left="0" w:leftChars="0" w:firstLine="0" w:firstLineChars="0"/>
+        <w:jc w:val="left"/>
+        <w:textAlignment w:val="auto"/>
+        <w:rPr>
+          <w:rFonts w:hint="default"/>
+          <w:lang w:val="en-US" w:eastAsia="zh-CN"/>
+        </w:rPr>
+      </w:pPr>
+      <w:r>
+        <w:rPr>
+          <w:rFonts w:hint="eastAsia"/>
+          <w:lang w:val="en-US" w:eastAsia="zh-CN"/>
+        </w:rPr>
+        <w:t>每日来回通勤需要两小时，感觉很困。还是应该考虑换一下位置。</w:t>
+      </w:r>
+    </w:p>
+    <w:p>
+      <w:pPr>
+        <w:keepNext w:val="0"/>
+        <w:keepLines w:val="0"/>
+        <w:pageBreakBefore w:val="0"/>
+        <w:widowControl w:val="0"/>
+        <w:numPr>
+          <w:ilvl w:val="0"/>
+          <w:numId w:val="24"/>
+        </w:numPr>
+        <w:tabs>
+          <w:tab w:val="left" w:pos="0"/>
+          <w:tab w:val="clear" w:pos="425"/>
+        </w:tabs>
+        <w:kinsoku/>
+        <w:wordWrap/>
+        <w:overflowPunct/>
+        <w:topLinePunct w:val="0"/>
+        <w:autoSpaceDE/>
+        <w:autoSpaceDN/>
+        <w:bidi w:val="0"/>
+        <w:adjustRightInd w:val="0"/>
+        <w:snapToGrid w:val="0"/>
+        <w:ind w:left="0" w:leftChars="0" w:firstLine="0" w:firstLineChars="0"/>
+        <w:jc w:val="left"/>
+        <w:textAlignment w:val="auto"/>
+        <w:rPr>
+          <w:rFonts w:hint="default"/>
+          <w:lang w:val="en-US" w:eastAsia="zh-CN"/>
+        </w:rPr>
+      </w:pPr>
+      <w:r>
+        <w:rPr>
+          <w:rFonts w:hint="eastAsia"/>
+          <w:lang w:val="en-US" w:eastAsia="zh-CN"/>
+        </w:rPr>
+        <w:t>入职当日绩效总经理给开了门，提前让我进去等待，这种做法让人感觉很好，应当学习。同时徐建国带着我去吃饭，请了一碗牛肉面，也是很体面。以后我也应该这样做。</w:t>
+      </w:r>
+    </w:p>
+    <w:p>
+      <w:pPr>
+        <w:keepNext w:val="0"/>
+        <w:keepLines w:val="0"/>
+        <w:pageBreakBefore w:val="0"/>
+        <w:widowControl w:val="0"/>
+        <w:numPr>
+          <w:ilvl w:val="0"/>
+          <w:numId w:val="24"/>
+        </w:numPr>
+        <w:tabs>
+          <w:tab w:val="left" w:pos="0"/>
+          <w:tab w:val="clear" w:pos="425"/>
+        </w:tabs>
+        <w:kinsoku/>
+        <w:wordWrap/>
+        <w:overflowPunct/>
+        <w:topLinePunct w:val="0"/>
+        <w:autoSpaceDE/>
+        <w:autoSpaceDN/>
+        <w:bidi w:val="0"/>
+        <w:adjustRightInd w:val="0"/>
+        <w:snapToGrid w:val="0"/>
+        <w:ind w:left="0" w:leftChars="0" w:firstLine="0" w:firstLineChars="0"/>
+        <w:jc w:val="left"/>
+        <w:textAlignment w:val="auto"/>
+        <w:rPr>
+          <w:rFonts w:hint="default"/>
+          <w:lang w:val="en-US" w:eastAsia="zh-CN"/>
+        </w:rPr>
+      </w:pPr>
+      <w:r>
+        <w:rPr>
+          <w:rFonts w:hint="eastAsia"/>
+          <w:lang w:val="en-US" w:eastAsia="zh-CN"/>
+        </w:rPr>
+        <w:t>今日因为需要提交资料，然后发现自己其实并没有特长，也没有准备生活照。平时还是应该拓展下日常生活。</w:t>
+      </w:r>
+    </w:p>
+    <w:p>
+      <w:pPr>
+        <w:keepNext w:val="0"/>
+        <w:keepLines w:val="0"/>
+        <w:pageBreakBefore w:val="0"/>
+        <w:widowControl w:val="0"/>
+        <w:numPr>
+          <w:ilvl w:val="0"/>
+          <w:numId w:val="0"/>
+        </w:numPr>
+        <w:kinsoku/>
+        <w:wordWrap/>
+        <w:overflowPunct/>
+        <w:topLinePunct w:val="0"/>
+        <w:autoSpaceDE/>
+        <w:autoSpaceDN/>
+        <w:bidi w:val="0"/>
+        <w:adjustRightInd w:val="0"/>
+        <w:snapToGrid w:val="0"/>
+        <w:ind w:leftChars="0"/>
+        <w:textAlignment w:val="auto"/>
+        <w:rPr>
+          <w:rFonts w:hint="default"/>
+          <w:lang w:val="en-US"/>
+        </w:rPr>
+      </w:pPr>
+    </w:p>
+    <w:p>
+      <w:pPr>
         <w:pStyle w:val="2"/>
         <w:keepNext/>
         <w:keepLines/>
@@ -3278,7 +3541,13 @@
         <w:rPr>
           <w:rFonts w:hint="default"/>
         </w:rPr>
-        <w:t>202207</w:t>
+        <w:t>20220</w:t>
+      </w:r>
+      <w:r>
+        <w:rPr>
+          <w:rFonts w:hint="default"/>
+        </w:rPr>
+        <w:t>7</w:t>
       </w:r>
     </w:p>
     <w:p>
@@ -3290,7 +3559,7 @@
         <w:widowControl w:val="0"/>
         <w:numPr>
           <w:ilvl w:val="0"/>
-          <w:numId w:val="22"/>
+          <w:numId w:val="25"/>
         </w:numPr>
         <w:kinsoku/>
         <w:wordWrap/>
@@ -3314,7 +3583,126 @@
           <w:rFonts w:hint="eastAsia"/>
           <w:lang w:eastAsia="zh-CN"/>
         </w:rPr>
-        <w:t>星期</w:t>
+        <w:t>星期五</w:t>
+      </w:r>
+    </w:p>
+    <w:p>
+      <w:pPr>
+        <w:keepNext w:val="0"/>
+        <w:keepLines w:val="0"/>
+        <w:pageBreakBefore w:val="0"/>
+        <w:widowControl w:val="0"/>
+        <w:numPr>
+          <w:ilvl w:val="0"/>
+          <w:numId w:val="26"/>
+        </w:numPr>
+        <w:tabs>
+          <w:tab w:val="clear" w:pos="425"/>
+        </w:tabs>
+        <w:kinsoku/>
+        <w:wordWrap/>
+        <w:overflowPunct/>
+        <w:topLinePunct w:val="0"/>
+        <w:autoSpaceDE/>
+        <w:autoSpaceDN/>
+        <w:bidi w:val="0"/>
+        <w:adjustRightInd w:val="0"/>
+        <w:snapToGrid w:val="0"/>
+        <w:ind w:left="0" w:leftChars="0" w:firstLine="0" w:firstLineChars="0"/>
+        <w:textAlignment w:val="auto"/>
+        <w:rPr>
+          <w:rFonts w:hint="default"/>
+        </w:rPr>
+      </w:pPr>
+      <w:r>
+        <w:rPr>
+          <w:rFonts w:hint="eastAsia"/>
+          <w:lang w:eastAsia="zh-CN"/>
+        </w:rPr>
+        <w:t>完成入职引导。</w:t>
+      </w:r>
+    </w:p>
+    <w:p>
+      <w:pPr>
+        <w:keepNext w:val="0"/>
+        <w:keepLines w:val="0"/>
+        <w:pageBreakBefore w:val="0"/>
+        <w:widowControl w:val="0"/>
+        <w:numPr>
+          <w:ilvl w:val="0"/>
+          <w:numId w:val="26"/>
+        </w:numPr>
+        <w:tabs>
+          <w:tab w:val="clear" w:pos="425"/>
+        </w:tabs>
+        <w:kinsoku/>
+        <w:wordWrap/>
+        <w:overflowPunct/>
+        <w:topLinePunct w:val="0"/>
+        <w:autoSpaceDE/>
+        <w:autoSpaceDN/>
+        <w:bidi w:val="0"/>
+        <w:adjustRightInd w:val="0"/>
+        <w:snapToGrid w:val="0"/>
+        <w:ind w:left="0" w:leftChars="0" w:firstLine="0" w:firstLineChars="0"/>
+        <w:textAlignment w:val="auto"/>
+        <w:rPr>
+          <w:rFonts w:hint="default"/>
+        </w:rPr>
+      </w:pPr>
+      <w:r>
+        <w:rPr>
+          <w:rFonts w:hint="eastAsia"/>
+          <w:lang w:eastAsia="zh-CN"/>
+        </w:rPr>
+        <w:t>熟悉</w:t>
+      </w:r>
+      <w:r>
+        <w:rPr>
+          <w:rFonts w:hint="eastAsia"/>
+          <w:lang w:val="en-US" w:eastAsia="zh-CN"/>
+        </w:rPr>
+        <w:t>EAP/RMS/APC/FDC系统</w:t>
+      </w:r>
+    </w:p>
+    <w:p>
+      <w:pPr>
+        <w:keepNext w:val="0"/>
+        <w:keepLines w:val="0"/>
+        <w:pageBreakBefore w:val="0"/>
+        <w:widowControl w:val="0"/>
+        <w:numPr>
+          <w:numId w:val="0"/>
+        </w:numPr>
+        <w:kinsoku/>
+        <w:wordWrap/>
+        <w:overflowPunct/>
+        <w:topLinePunct w:val="0"/>
+        <w:autoSpaceDE/>
+        <w:autoSpaceDN/>
+        <w:bidi w:val="0"/>
+        <w:adjustRightInd w:val="0"/>
+        <w:snapToGrid w:val="0"/>
+        <w:ind w:leftChars="0"/>
+        <w:textAlignment w:val="auto"/>
+        <w:rPr>
+          <w:rFonts w:hint="default" w:eastAsiaTheme="minorEastAsia"/>
+          <w:lang w:val="en-US" w:eastAsia="zh-CN"/>
+        </w:rPr>
+      </w:pPr>
+      <w:r>
+        <w:rPr>
+          <w:rFonts w:hint="eastAsia"/>
+          <w:lang w:eastAsia="zh-CN"/>
+        </w:rPr>
+        <w:t>在同事周勇的推荐下，购买了清华出版社出版的《柔性制造单元的智能控制技术》</w:t>
+      </w:r>
+      <w:r>
+        <w:rPr>
+          <w:rFonts w:hint="eastAsia"/>
+          <w:lang w:val="en-US" w:eastAsia="zh-CN"/>
+        </w:rPr>
+        <w:t>(米智伟、刘丽兰、方明伦)。</w:t>
       </w:r>
     </w:p>
     <w:p>
@@ -3326,7 +3714,201 @@
         <w:widowControl w:val="0"/>
         <w:numPr>
           <w:ilvl w:val="0"/>
-          <w:numId w:val="22"/>
+          <w:numId w:val="25"/>
+        </w:numPr>
+        <w:kinsoku/>
+        <w:wordWrap/>
+        <w:overflowPunct/>
+        <w:topLinePunct w:val="0"/>
+        <w:autoSpaceDE/>
+        <w:autoSpaceDN/>
+        <w:bidi w:val="0"/>
+        <w:adjustRightInd w:val="0"/>
+        <w:snapToGrid w:val="0"/>
+        <w:spacing w:before="0" w:after="0" w:line="240" w:lineRule="auto"/>
+        <w:ind w:left="0" w:firstLine="0"/>
+        <w:jc w:val="left"/>
+        <w:textAlignment w:val="auto"/>
+        <w:rPr>
+          <w:rFonts w:hint="default"/>
+        </w:rPr>
+      </w:pPr>
+      <w:r>
+        <w:rPr>
+          <w:rFonts w:hint="eastAsia"/>
+          <w:lang w:eastAsia="zh-CN"/>
+        </w:rPr>
+        <w:t>总结</w:t>
+      </w:r>
+    </w:p>
+    <w:p>
+      <w:pPr>
+        <w:keepNext w:val="0"/>
+        <w:keepLines w:val="0"/>
+        <w:pageBreakBefore w:val="0"/>
+        <w:widowControl w:val="0"/>
+        <w:numPr>
+          <w:ilvl w:val="0"/>
+          <w:numId w:val="27"/>
+        </w:numPr>
+        <w:tabs>
+          <w:tab w:val="left" w:pos="0"/>
+          <w:tab w:val="clear" w:pos="425"/>
+        </w:tabs>
+        <w:kinsoku/>
+        <w:wordWrap/>
+        <w:overflowPunct/>
+        <w:topLinePunct w:val="0"/>
+        <w:autoSpaceDE/>
+        <w:autoSpaceDN/>
+        <w:bidi w:val="0"/>
+        <w:adjustRightInd w:val="0"/>
+        <w:snapToGrid w:val="0"/>
+        <w:ind w:left="0" w:leftChars="0" w:firstLine="0" w:firstLineChars="0"/>
+        <w:jc w:val="left"/>
+        <w:textAlignment w:val="auto"/>
+        <w:rPr>
+          <w:rFonts w:hint="default"/>
+          <w:lang w:val="en-US" w:eastAsia="zh-CN"/>
+        </w:rPr>
+      </w:pPr>
+      <w:r>
+        <w:rPr>
+          <w:rFonts w:hint="eastAsia"/>
+          <w:lang w:val="en-US" w:eastAsia="zh-CN"/>
+        </w:rPr>
+        <w:t>除了工资，没有其它收入来源，很被动。解决方法：每日发表一篇博客文章，尽快成立付费小组。</w:t>
+      </w:r>
+    </w:p>
+    <w:p>
+      <w:pPr>
+        <w:keepNext w:val="0"/>
+        <w:keepLines w:val="0"/>
+        <w:pageBreakBefore w:val="0"/>
+        <w:widowControl w:val="0"/>
+        <w:numPr>
+          <w:ilvl w:val="0"/>
+          <w:numId w:val="27"/>
+        </w:numPr>
+        <w:tabs>
+          <w:tab w:val="left" w:pos="0"/>
+          <w:tab w:val="clear" w:pos="425"/>
+        </w:tabs>
+        <w:kinsoku/>
+        <w:wordWrap/>
+        <w:overflowPunct/>
+        <w:topLinePunct w:val="0"/>
+        <w:autoSpaceDE/>
+        <w:autoSpaceDN/>
+        <w:bidi w:val="0"/>
+        <w:adjustRightInd w:val="0"/>
+        <w:snapToGrid w:val="0"/>
+        <w:ind w:left="0" w:leftChars="0" w:firstLine="0" w:firstLineChars="0"/>
+        <w:jc w:val="left"/>
+        <w:textAlignment w:val="auto"/>
+        <w:rPr>
+          <w:rFonts w:hint="default"/>
+          <w:lang w:val="en-US" w:eastAsia="zh-CN"/>
+        </w:rPr>
+      </w:pPr>
+      <w:r>
+        <w:rPr>
+          <w:rFonts w:hint="eastAsia"/>
+          <w:lang w:val="en-US" w:eastAsia="zh-CN"/>
+        </w:rPr>
+        <w:t>今天了解了同事覃建广的工资是月薪25k，14薪，明白了自己的差距。同时发现有入职的实习生一开始就是算法实习生了，起点很高，自己还是要得想办法找到自己的赛道。是否一直坚持在半导体行业？这个公司为什么能够融资，自己得思考这方面。</w:t>
+      </w:r>
+      <w:bookmarkStart w:id="0" w:name="_GoBack"/>
+      <w:bookmarkEnd w:id="0"/>
+    </w:p>
+    <w:p>
+      <w:pPr>
+        <w:rPr>
+          <w:rFonts w:hint="default"/>
+        </w:rPr>
+      </w:pPr>
+    </w:p>
+    <w:p>
+      <w:pPr>
+        <w:pStyle w:val="2"/>
+        <w:keepNext/>
+        <w:keepLines/>
+        <w:pageBreakBefore w:val="0"/>
+        <w:widowControl w:val="0"/>
+        <w:numPr>
+          <w:ilvl w:val="0"/>
+          <w:numId w:val="1"/>
+        </w:numPr>
+        <w:kinsoku/>
+        <w:wordWrap/>
+        <w:overflowPunct/>
+        <w:topLinePunct w:val="0"/>
+        <w:autoSpaceDE/>
+        <w:autoSpaceDN/>
+        <w:bidi w:val="0"/>
+        <w:adjustRightInd w:val="0"/>
+        <w:snapToGrid w:val="0"/>
+        <w:spacing w:before="0" w:after="0" w:line="240" w:lineRule="auto"/>
+        <w:ind w:left="0" w:leftChars="0" w:firstLine="0" w:firstLineChars="0"/>
+        <w:jc w:val="left"/>
+        <w:textAlignment w:val="auto"/>
+        <w:rPr>
+          <w:rFonts w:hint="default"/>
+        </w:rPr>
+      </w:pPr>
+      <w:r>
+        <w:rPr>
+          <w:rFonts w:hint="default"/>
+        </w:rPr>
+        <w:t>202207</w:t>
+      </w:r>
+    </w:p>
+    <w:p>
+      <w:pPr>
+        <w:pStyle w:val="3"/>
+        <w:keepNext/>
+        <w:keepLines/>
+        <w:pageBreakBefore w:val="0"/>
+        <w:widowControl w:val="0"/>
+        <w:numPr>
+          <w:ilvl w:val="0"/>
+          <w:numId w:val="25"/>
+        </w:numPr>
+        <w:kinsoku/>
+        <w:wordWrap/>
+        <w:overflowPunct/>
+        <w:topLinePunct w:val="0"/>
+        <w:autoSpaceDE/>
+        <w:autoSpaceDN/>
+        <w:bidi w:val="0"/>
+        <w:adjustRightInd w:val="0"/>
+        <w:snapToGrid w:val="0"/>
+        <w:spacing w:before="0" w:after="0" w:line="240" w:lineRule="auto"/>
+        <w:ind w:left="0" w:firstLine="0"/>
+        <w:jc w:val="left"/>
+        <w:textAlignment w:val="auto"/>
+        <w:rPr>
+          <w:rFonts w:hint="default"/>
+        </w:rPr>
+      </w:pPr>
+      <w:r>
+        <w:rPr>
+          <w:rFonts w:hint="eastAsia"/>
+          <w:lang w:eastAsia="zh-CN"/>
+        </w:rPr>
+        <w:t>星期</w:t>
+      </w:r>
+    </w:p>
+    <w:p>
+      <w:pPr>
+        <w:pStyle w:val="3"/>
+        <w:keepNext/>
+        <w:keepLines/>
+        <w:pageBreakBefore w:val="0"/>
+        <w:widowControl w:val="0"/>
+        <w:numPr>
+          <w:ilvl w:val="0"/>
+          <w:numId w:val="25"/>
         </w:numPr>
         <w:kinsoku/>
         <w:wordWrap/>
@@ -3557,6 +4139,26 @@
     </w:lvl>
   </w:abstractNum>
   <w:abstractNum w:abstractNumId="7">
+    <w:nsid w:val="E66FD345"/>
+    <w:multiLevelType w:val="singleLevel"/>
+    <w:tmpl w:val="E66FD345"/>
+    <w:lvl w:ilvl="0" w:tentative="0">
+      <w:start w:val="1"/>
+      <w:numFmt w:val="decimal"/>
+      <w:lvlText w:val="%1."/>
+      <w:lvlJc w:val="left"/>
+      <w:pPr>
+        <w:tabs>
+          <w:tab w:val="left" w:pos="425"/>
+        </w:tabs>
+        <w:ind w:left="425" w:leftChars="0" w:hanging="425" w:firstLineChars="0"/>
+      </w:pPr>
+      <w:rPr>
+        <w:rFonts w:hint="default"/>
+      </w:rPr>
+    </w:lvl>
+  </w:abstractNum>
+  <w:abstractNum w:abstractNumId="8">
     <w:nsid w:val="EB3EFFFF"/>
     <w:multiLevelType w:val="singleLevel"/>
     <w:tmpl w:val="EB3EFFFF"/>
@@ -3576,7 +4178,7 @@
       </w:rPr>
     </w:lvl>
   </w:abstractNum>
-  <w:abstractNum w:abstractNumId="8">
+  <w:abstractNum w:abstractNumId="9">
     <w:nsid w:val="EF7452E8"/>
     <w:multiLevelType w:val="singleLevel"/>
     <w:tmpl w:val="EF7452E8"/>
@@ -3596,7 +4198,7 @@
       </w:rPr>
     </w:lvl>
   </w:abstractNum>
-  <w:abstractNum w:abstractNumId="9">
+  <w:abstractNum w:abstractNumId="10">
     <w:nsid w:val="F2BF079C"/>
     <w:multiLevelType w:val="singleLevel"/>
     <w:tmpl w:val="F2BF079C"/>
@@ -3616,7 +4218,7 @@
       </w:rPr>
     </w:lvl>
   </w:abstractNum>
-  <w:abstractNum w:abstractNumId="10">
+  <w:abstractNum w:abstractNumId="11">
     <w:nsid w:val="F6FFF5B9"/>
     <w:multiLevelType w:val="singleLevel"/>
     <w:tmpl w:val="F6FFF5B9"/>
@@ -3636,7 +4238,27 @@
       </w:rPr>
     </w:lvl>
   </w:abstractNum>
-  <w:abstractNum w:abstractNumId="11">
+  <w:abstractNum w:abstractNumId="12">
+    <w:nsid w:val="F79E003B"/>
+    <w:multiLevelType w:val="singleLevel"/>
+    <w:tmpl w:val="F79E003B"/>
+    <w:lvl w:ilvl="0" w:tentative="0">
+      <w:start w:val="1"/>
+      <w:numFmt w:val="decimal"/>
+      <w:lvlText w:val="%1."/>
+      <w:lvlJc w:val="left"/>
+      <w:pPr>
+        <w:tabs>
+          <w:tab w:val="left" w:pos="425"/>
+        </w:tabs>
+        <w:ind w:left="425" w:leftChars="0" w:hanging="425" w:firstLineChars="0"/>
+      </w:pPr>
+      <w:rPr>
+        <w:rFonts w:hint="default"/>
+      </w:rPr>
+    </w:lvl>
+  </w:abstractNum>
+  <w:abstractNum w:abstractNumId="13">
     <w:nsid w:val="F7B87F49"/>
     <w:multiLevelType w:val="singleLevel"/>
     <w:tmpl w:val="F7B87F49"/>
@@ -3656,7 +4278,47 @@
       </w:rPr>
     </w:lvl>
   </w:abstractNum>
-  <w:abstractNum w:abstractNumId="12">
+  <w:abstractNum w:abstractNumId="14">
+    <w:nsid w:val="F7EA867E"/>
+    <w:multiLevelType w:val="singleLevel"/>
+    <w:tmpl w:val="F7EA867E"/>
+    <w:lvl w:ilvl="0" w:tentative="0">
+      <w:start w:val="1"/>
+      <w:numFmt w:val="decimal"/>
+      <w:lvlText w:val="%1)"/>
+      <w:lvlJc w:val="left"/>
+      <w:pPr>
+        <w:tabs>
+          <w:tab w:val="left" w:pos="425"/>
+        </w:tabs>
+        <w:ind w:left="425" w:leftChars="0" w:hanging="425" w:firstLineChars="0"/>
+      </w:pPr>
+      <w:rPr>
+        <w:rFonts w:hint="default"/>
+      </w:rPr>
+    </w:lvl>
+  </w:abstractNum>
+  <w:abstractNum w:abstractNumId="15">
+    <w:nsid w:val="FB76B1C3"/>
+    <w:multiLevelType w:val="singleLevel"/>
+    <w:tmpl w:val="FB76B1C3"/>
+    <w:lvl w:ilvl="0" w:tentative="0">
+      <w:start w:val="1"/>
+      <w:numFmt w:val="decimal"/>
+      <w:lvlText w:val="%1."/>
+      <w:lvlJc w:val="left"/>
+      <w:pPr>
+        <w:tabs>
+          <w:tab w:val="left" w:pos="425"/>
+        </w:tabs>
+        <w:ind w:left="425" w:leftChars="0" w:hanging="425" w:firstLineChars="0"/>
+      </w:pPr>
+      <w:rPr>
+        <w:rFonts w:hint="default"/>
+      </w:rPr>
+    </w:lvl>
+  </w:abstractNum>
+  <w:abstractNum w:abstractNumId="16">
     <w:nsid w:val="FCEF036D"/>
     <w:multiLevelType w:val="singleLevel"/>
     <w:tmpl w:val="FCEF036D"/>
@@ -3672,7 +4334,7 @@
       </w:pPr>
     </w:lvl>
   </w:abstractNum>
-  <w:abstractNum w:abstractNumId="13">
+  <w:abstractNum w:abstractNumId="17">
     <w:nsid w:val="FE3F90B7"/>
     <w:multiLevelType w:val="singleLevel"/>
     <w:tmpl w:val="FE3F90B7"/>
@@ -3692,7 +4354,7 @@
       </w:rPr>
     </w:lvl>
   </w:abstractNum>
-  <w:abstractNum w:abstractNumId="14">
+  <w:abstractNum w:abstractNumId="18">
     <w:nsid w:val="FE9F3BAA"/>
     <w:multiLevelType w:val="singleLevel"/>
     <w:tmpl w:val="FE9F3BAA"/>
@@ -3712,7 +4374,7 @@
       </w:rPr>
     </w:lvl>
   </w:abstractNum>
-  <w:abstractNum w:abstractNumId="15">
+  <w:abstractNum w:abstractNumId="19">
     <w:nsid w:val="FEEFB1D3"/>
     <w:multiLevelType w:val="singleLevel"/>
     <w:tmpl w:val="FEEFB1D3"/>
@@ -3732,7 +4394,7 @@
       </w:rPr>
     </w:lvl>
   </w:abstractNum>
-  <w:abstractNum w:abstractNumId="16">
+  <w:abstractNum w:abstractNumId="20">
     <w:nsid w:val="FF9EC511"/>
     <w:multiLevelType w:val="singleLevel"/>
     <w:tmpl w:val="FF9EC511"/>
@@ -3752,7 +4414,7 @@
       </w:rPr>
     </w:lvl>
   </w:abstractNum>
-  <w:abstractNum w:abstractNumId="17">
+  <w:abstractNum w:abstractNumId="21">
     <w:nsid w:val="3E57AF87"/>
     <w:multiLevelType w:val="singleLevel"/>
     <w:tmpl w:val="3E57AF87"/>
@@ -3768,7 +4430,7 @@
       </w:pPr>
     </w:lvl>
   </w:abstractNum>
-  <w:abstractNum w:abstractNumId="18">
+  <w:abstractNum w:abstractNumId="22">
     <w:nsid w:val="77FD1155"/>
     <w:multiLevelType w:val="singleLevel"/>
     <w:tmpl w:val="77FD1155"/>
@@ -3780,7 +4442,7 @@
       <w:lvlJc w:val="left"/>
     </w:lvl>
   </w:abstractNum>
-  <w:abstractNum w:abstractNumId="19">
+  <w:abstractNum w:abstractNumId="23">
     <w:nsid w:val="7A37B345"/>
     <w:multiLevelType w:val="singleLevel"/>
     <w:tmpl w:val="7A37B345"/>
@@ -3800,7 +4462,7 @@
       </w:rPr>
     </w:lvl>
   </w:abstractNum>
-  <w:abstractNum w:abstractNumId="20">
+  <w:abstractNum w:abstractNumId="24">
     <w:nsid w:val="7ADF7345"/>
     <w:multiLevelType w:val="singleLevel"/>
     <w:tmpl w:val="7ADF7345"/>
@@ -3820,7 +4482,27 @@
       </w:rPr>
     </w:lvl>
   </w:abstractNum>
-  <w:abstractNum w:abstractNumId="21">
+  <w:abstractNum w:abstractNumId="25">
+    <w:nsid w:val="7BDE7D29"/>
+    <w:multiLevelType w:val="singleLevel"/>
+    <w:tmpl w:val="7BDE7D29"/>
+    <w:lvl w:ilvl="0" w:tentative="0">
+      <w:start w:val="1"/>
+      <w:numFmt w:val="decimal"/>
+      <w:lvlText w:val="%1."/>
+      <w:lvlJc w:val="left"/>
+      <w:pPr>
+        <w:tabs>
+          <w:tab w:val="left" w:pos="425"/>
+        </w:tabs>
+        <w:ind w:left="425" w:leftChars="0" w:hanging="425" w:firstLineChars="0"/>
+      </w:pPr>
+      <w:rPr>
+        <w:rFonts w:hint="default"/>
+      </w:rPr>
+    </w:lvl>
+  </w:abstractNum>
+  <w:abstractNum w:abstractNumId="26">
     <w:nsid w:val="7EAF6D12"/>
     <w:multiLevelType w:val="singleLevel"/>
     <w:tmpl w:val="7EAF6D12"/>
@@ -3847,64 +4529,79 @@
     <w:abstractNumId w:val="4"/>
   </w:num>
   <w:num w:numId="3">
-    <w:abstractNumId w:val="9"/>
+    <w:abstractNumId w:val="10"/>
   </w:num>
   <w:num w:numId="4">
-    <w:abstractNumId w:val="17"/>
+    <w:abstractNumId w:val="21"/>
   </w:num>
   <w:num w:numId="5">
     <w:abstractNumId w:val="2"/>
   </w:num>
   <w:num w:numId="6">
-    <w:abstractNumId w:val="18"/>
+    <w:abstractNumId w:val="22"/>
   </w:num>
   <w:num w:numId="7">
     <w:abstractNumId w:val="5"/>
   </w:num>
   <w:num w:numId="8">
-    <w:abstractNumId w:val="12"/>
+    <w:abstractNumId w:val="16"/>
   </w:num>
   <w:num w:numId="9">
     <w:abstractNumId w:val="0"/>
   </w:num>
   <w:num w:numId="10">
-    <w:abstractNumId w:val="10"/>
+    <w:abstractNumId w:val="11"/>
   </w:num>
   <w:num w:numId="11">
     <w:abstractNumId w:val="3"/>
   </w:num>
   <w:num w:numId="12">
-    <w:abstractNumId w:val="16"/>
+    <w:abstractNumId w:val="20"/>
   </w:num>
   <w:num w:numId="13">
-    <w:abstractNumId w:val="20"/>
+    <w:abstractNumId w:val="24"/>
   </w:num>
   <w:num w:numId="14">
-    <w:abstractNumId w:val="19"/>
+    <w:abstractNumId w:val="23"/>
   </w:num>
   <w:num w:numId="15">
-    <w:abstractNumId w:val="11"/>
+    <w:abstractNumId w:val="13"/>
   </w:num>
   <w:num w:numId="16">
-    <w:abstractNumId w:val="13"/>
+    <w:abstractNumId w:val="17"/>
   </w:num>
   <w:num w:numId="17">
-    <w:abstractNumId w:val="14"/>
+    <w:abstractNumId w:val="18"/>
   </w:num>
   <w:num w:numId="18">
     <w:abstractNumId w:val="1"/>
   </w:num>
   <w:num w:numId="19">
-    <w:abstractNumId w:val="21"/>
+    <w:abstractNumId w:val="26"/>
   </w:num>
   <w:num w:numId="20">
+    <w:abstractNumId w:val="9"/>
+  </w:num>
+  <w:num w:numId="21">
     <w:abstractNumId w:val="8"/>
   </w:num>
-  <w:num w:numId="21">
+  <w:num w:numId="22">
+    <w:abstractNumId w:val="19"/>
+  </w:num>
+  <w:num w:numId="23">
+    <w:abstractNumId w:val="12"/>
+  </w:num>
+  <w:num w:numId="24">
+    <w:abstractNumId w:val="25"/>
+  </w:num>
+  <w:num w:numId="25">
+    <w:abstractNumId w:val="14"/>
+  </w:num>
+  <w:num w:numId="26">
+    <w:abstractNumId w:val="15"/>
+  </w:num>
+  <w:num w:numId="27">
     <w:abstractNumId w:val="7"/>
-  </w:num>
-  <w:num w:numId="22">
-    <w:abstractNumId w:val="15"/>
   </w:num>
 </w:numbering>
 </file>
@@ -4225,13 +4922,34 @@
       <w:szCs w:val="32"/>
     </w:rPr>
   </w:style>
-  <w:style w:type="character" w:default="1" w:styleId="4">
+  <w:style w:type="paragraph" w:styleId="4">
+    <w:name w:val="heading 3"/>
+    <w:next w:val="1"/>
+    <w:semiHidden/>
+    <w:unhideWhenUsed/>
+    <w:qFormat/>
+    <w:uiPriority w:val="0"/>
+    <w:pPr>
+      <w:spacing w:before="0" w:beforeAutospacing="1" w:after="0" w:afterAutospacing="1"/>
+      <w:jc w:val="left"/>
+    </w:pPr>
+    <w:rPr>
+      <w:rFonts w:hint="eastAsia" w:ascii="SimSun" w:hAnsi="SimSun" w:eastAsia="SimSun" w:cs="SimSun"/>
+      <w:b/>
+      <w:bCs/>
+      <w:kern w:val="0"/>
+      <w:sz w:val="27"/>
+      <w:szCs w:val="27"/>
+      <w:lang w:val="en-US" w:eastAsia="zh-CN" w:bidi="ar"/>
+    </w:rPr>
+  </w:style>
+  <w:style w:type="character" w:default="1" w:styleId="5">
     <w:name w:val="Default Paragraph Font"/>
     <w:semiHidden/>
     <w:qFormat/>
     <w:uiPriority w:val="0"/>
   </w:style>
-  <w:style w:type="table" w:default="1" w:styleId="5">
+  <w:style w:type="table" w:default="1" w:styleId="6">
     <w:name w:val="Normal Table"/>
     <w:semiHidden/>
     <w:qFormat/>
@@ -4245,7 +4963,7 @@
       </w:tblCellMar>
     </w:tblPr>
   </w:style>
-  <w:style w:type="paragraph" w:styleId="6">
+  <w:style w:type="paragraph" w:styleId="7">
     <w:name w:val="HTML Preformatted"/>
     <w:qFormat/>
     <w:uiPriority w:val="0"/>

--- a/00.DailySummary.docx
+++ b/00.DailySummary.docx
@@ -3230,6 +3230,7 @@
         <w:pageBreakBefore w:val="0"/>
         <w:widowControl w:val="0"/>
         <w:numPr>
+          <w:ilvl w:val="0"/>
           <w:numId w:val="0"/>
         </w:numPr>
         <w:kinsoku/>
@@ -3270,6 +3271,7 @@
         <w:pageBreakBefore w:val="0"/>
         <w:widowControl w:val="0"/>
         <w:numPr>
+          <w:ilvl w:val="0"/>
           <w:numId w:val="0"/>
         </w:numPr>
         <w:kinsoku/>
@@ -3303,6 +3305,7 @@
         <w:pageBreakBefore w:val="0"/>
         <w:widowControl w:val="0"/>
         <w:numPr>
+          <w:ilvl w:val="0"/>
           <w:numId w:val="0"/>
         </w:numPr>
         <w:kinsoku/>
@@ -3541,13 +3544,13 @@
         <w:rPr>
           <w:rFonts w:hint="default"/>
         </w:rPr>
-        <w:t>20220</w:t>
-      </w:r>
-      <w:r>
-        <w:rPr>
-          <w:rFonts w:hint="default"/>
-        </w:rPr>
-        <w:t>7</w:t>
+        <w:t>202207</w:t>
+      </w:r>
+      <w:r>
+        <w:rPr>
+          <w:rFonts w:hint="default"/>
+        </w:rPr>
+        <w:t>22</w:t>
       </w:r>
     </w:p>
     <w:p>
@@ -3672,6 +3675,7 @@
         <w:pageBreakBefore w:val="0"/>
         <w:widowControl w:val="0"/>
         <w:numPr>
+          <w:ilvl w:val="0"/>
           <w:numId w:val="0"/>
         </w:numPr>
         <w:kinsoku/>
@@ -3818,8 +3822,6 @@
         </w:rPr>
         <w:t>今天了解了同事覃建广的工资是月薪25k，14薪，明白了自己的差距。同时发现有入职的实习生一开始就是算法实习生了，起点很高，自己还是要得想办法找到自己的赛道。是否一直坚持在半导体行业？这个公司为什么能够融资，自己得思考这方面。</w:t>
       </w:r>
-      <w:bookmarkStart w:id="0" w:name="_GoBack"/>
-      <w:bookmarkEnd w:id="0"/>
     </w:p>
     <w:p>
       <w:pPr>
@@ -3862,6 +3864,12 @@
         </w:rPr>
         <w:t>202207</w:t>
       </w:r>
+      <w:r>
+        <w:rPr>
+          <w:rFonts w:hint="default"/>
+        </w:rPr>
+        <w:t>23</w:t>
+      </w:r>
     </w:p>
     <w:p>
       <w:pPr>
@@ -3872,7 +3880,7 @@
         <w:widowControl w:val="0"/>
         <w:numPr>
           <w:ilvl w:val="0"/>
-          <w:numId w:val="25"/>
+          <w:numId w:val="28"/>
         </w:numPr>
         <w:kinsoku/>
         <w:wordWrap/>
@@ -3896,7 +3904,143 @@
           <w:rFonts w:hint="eastAsia"/>
           <w:lang w:eastAsia="zh-CN"/>
         </w:rPr>
-        <w:t>星期</w:t>
+        <w:t>星期六</w:t>
+      </w:r>
+    </w:p>
+    <w:p>
+      <w:pPr>
+        <w:keepNext w:val="0"/>
+        <w:keepLines w:val="0"/>
+        <w:pageBreakBefore w:val="0"/>
+        <w:widowControl w:val="0"/>
+        <w:numPr>
+          <w:ilvl w:val="0"/>
+          <w:numId w:val="29"/>
+        </w:numPr>
+        <w:tabs>
+          <w:tab w:val="clear" w:pos="312"/>
+        </w:tabs>
+        <w:kinsoku/>
+        <w:wordWrap/>
+        <w:overflowPunct/>
+        <w:topLinePunct w:val="0"/>
+        <w:autoSpaceDE/>
+        <w:autoSpaceDN/>
+        <w:bidi w:val="0"/>
+        <w:adjustRightInd w:val="0"/>
+        <w:snapToGrid w:val="0"/>
+        <w:textAlignment w:val="auto"/>
+        <w:rPr>
+          <w:rFonts w:hint="eastAsia"/>
+          <w:lang w:val="en-US" w:eastAsia="zh-CN"/>
+        </w:rPr>
+      </w:pPr>
+      <w:r>
+        <w:rPr>
+          <w:rFonts w:hint="eastAsia"/>
+          <w:lang w:val="en-US" w:eastAsia="zh-CN"/>
+        </w:rPr>
+        <w:t>《gopl》p55-p56</w:t>
+      </w:r>
+    </w:p>
+    <w:p>
+      <w:pPr>
+        <w:keepNext w:val="0"/>
+        <w:keepLines w:val="0"/>
+        <w:pageBreakBefore w:val="0"/>
+        <w:widowControl w:val="0"/>
+        <w:numPr>
+          <w:numId w:val="0"/>
+        </w:numPr>
+        <w:kinsoku/>
+        <w:wordWrap/>
+        <w:overflowPunct/>
+        <w:topLinePunct w:val="0"/>
+        <w:autoSpaceDE/>
+        <w:autoSpaceDN/>
+        <w:bidi w:val="0"/>
+        <w:adjustRightInd w:val="0"/>
+        <w:snapToGrid w:val="0"/>
+        <w:textAlignment w:val="auto"/>
+        <w:rPr>
+          <w:rFonts w:hint="default"/>
+          <w:lang w:val="en-US" w:eastAsia="zh-CN"/>
+        </w:rPr>
+      </w:pPr>
+      <w:r>
+        <w:rPr>
+          <w:rFonts w:hint="eastAsia"/>
+          <w:lang w:val="en-US" w:eastAsia="zh-CN"/>
+        </w:rPr>
+        <w:t>学习了运算符（算术运算符，比较运算符，逻辑运算符）、运算符的优先级以及类型转换。</w:t>
+      </w:r>
+    </w:p>
+    <w:p>
+      <w:pPr>
+        <w:keepNext w:val="0"/>
+        <w:keepLines w:val="0"/>
+        <w:pageBreakBefore w:val="0"/>
+        <w:widowControl w:val="0"/>
+        <w:numPr>
+          <w:ilvl w:val="0"/>
+          <w:numId w:val="29"/>
+        </w:numPr>
+        <w:tabs>
+          <w:tab w:val="clear" w:pos="312"/>
+        </w:tabs>
+        <w:kinsoku/>
+        <w:wordWrap/>
+        <w:overflowPunct/>
+        <w:topLinePunct w:val="0"/>
+        <w:autoSpaceDE/>
+        <w:autoSpaceDN/>
+        <w:bidi w:val="0"/>
+        <w:adjustRightInd w:val="0"/>
+        <w:snapToGrid w:val="0"/>
+        <w:textAlignment w:val="auto"/>
+        <w:rPr>
+          <w:rFonts w:hint="default"/>
+          <w:lang w:val="en-US" w:eastAsia="zh-CN"/>
+        </w:rPr>
+      </w:pPr>
+      <w:r>
+        <w:rPr>
+          <w:rFonts w:hint="eastAsia"/>
+          <w:lang w:val="en-US" w:eastAsia="zh-CN"/>
+        </w:rPr>
+        <w:t>帮双双搬行李</w:t>
+      </w:r>
+    </w:p>
+    <w:p>
+      <w:pPr>
+        <w:keepNext w:val="0"/>
+        <w:keepLines w:val="0"/>
+        <w:pageBreakBefore w:val="0"/>
+        <w:widowControl w:val="0"/>
+        <w:numPr>
+          <w:numId w:val="0"/>
+        </w:numPr>
+        <w:kinsoku/>
+        <w:wordWrap/>
+        <w:overflowPunct/>
+        <w:topLinePunct w:val="0"/>
+        <w:autoSpaceDE/>
+        <w:autoSpaceDN/>
+        <w:bidi w:val="0"/>
+        <w:adjustRightInd w:val="0"/>
+        <w:snapToGrid w:val="0"/>
+        <w:textAlignment w:val="auto"/>
+        <w:rPr>
+          <w:rFonts w:hint="default"/>
+          <w:lang w:val="en-US" w:eastAsia="zh-CN"/>
+        </w:rPr>
+      </w:pPr>
+      <w:r>
+        <w:rPr>
+          <w:rFonts w:hint="eastAsia"/>
+          <w:lang w:val="en-US" w:eastAsia="zh-CN"/>
+        </w:rPr>
+        <w:t>将行李从八楼搬到一楼，搬行李过程中将大件行李拆分成小件行李比较好。同时去吃了一碗螺蛳粉。</w:t>
       </w:r>
     </w:p>
     <w:p>
@@ -3908,7 +4052,7 @@
         <w:widowControl w:val="0"/>
         <w:numPr>
           <w:ilvl w:val="0"/>
-          <w:numId w:val="25"/>
+          <w:numId w:val="28"/>
         </w:numPr>
         <w:kinsoku/>
         <w:wordWrap/>
@@ -3934,6 +4078,186 @@
         </w:rPr>
         <w:t>总结</w:t>
       </w:r>
+    </w:p>
+    <w:p>
+      <w:pPr>
+        <w:keepNext w:val="0"/>
+        <w:keepLines w:val="0"/>
+        <w:pageBreakBefore w:val="0"/>
+        <w:widowControl w:val="0"/>
+        <w:numPr>
+          <w:ilvl w:val="0"/>
+          <w:numId w:val="30"/>
+        </w:numPr>
+        <w:tabs>
+          <w:tab w:val="clear" w:pos="425"/>
+        </w:tabs>
+        <w:kinsoku/>
+        <w:wordWrap/>
+        <w:overflowPunct/>
+        <w:topLinePunct w:val="0"/>
+        <w:autoSpaceDE/>
+        <w:autoSpaceDN/>
+        <w:bidi w:val="0"/>
+        <w:adjustRightInd w:val="0"/>
+        <w:snapToGrid w:val="0"/>
+        <w:ind w:left="0" w:leftChars="0" w:firstLine="0" w:firstLineChars="0"/>
+        <w:textAlignment w:val="auto"/>
+        <w:rPr>
+          <w:rFonts w:hint="default"/>
+        </w:rPr>
+      </w:pPr>
+      <w:bookmarkStart w:id="0" w:name="_GoBack"/>
+      <w:r>
+        <w:rPr>
+          <w:rFonts w:hint="eastAsia"/>
+          <w:lang w:eastAsia="zh-CN"/>
+        </w:rPr>
+        <w:t>阅读过程中有单词问题</w:t>
+      </w:r>
+      <w:r>
+        <w:rPr>
+          <w:rFonts w:hint="eastAsia"/>
+          <w:lang w:val="en-US" w:eastAsia="zh-CN"/>
+        </w:rPr>
+        <w:t>(例如radix，compote，emit)</w:t>
+      </w:r>
+      <w:r>
+        <w:rPr>
+          <w:rFonts w:hint="eastAsia"/>
+          <w:lang w:eastAsia="zh-CN"/>
+        </w:rPr>
+        <w:t>，词组问题（</w:t>
+      </w:r>
+      <w:r>
+        <w:rPr>
+          <w:rFonts w:hint="eastAsia"/>
+          <w:lang w:val="en-US" w:eastAsia="zh-CN"/>
+        </w:rPr>
+        <w:t>a class of</w:t>
+      </w:r>
+      <w:r>
+        <w:rPr>
+          <w:rFonts w:hint="eastAsia"/>
+          <w:lang w:eastAsia="zh-CN"/>
+        </w:rPr>
+        <w:t>），二进制操作问题等，需要逐步加深理解。</w:t>
+      </w:r>
+    </w:p>
+    <w:bookmarkEnd w:id="0"/>
+    <w:p>
+      <w:pPr>
+        <w:pStyle w:val="2"/>
+        <w:keepNext/>
+        <w:keepLines/>
+        <w:pageBreakBefore w:val="0"/>
+        <w:widowControl w:val="0"/>
+        <w:numPr>
+          <w:ilvl w:val="0"/>
+          <w:numId w:val="1"/>
+        </w:numPr>
+        <w:kinsoku/>
+        <w:wordWrap/>
+        <w:overflowPunct/>
+        <w:topLinePunct w:val="0"/>
+        <w:autoSpaceDE/>
+        <w:autoSpaceDN/>
+        <w:bidi w:val="0"/>
+        <w:adjustRightInd w:val="0"/>
+        <w:snapToGrid w:val="0"/>
+        <w:spacing w:before="0" w:after="0" w:line="240" w:lineRule="auto"/>
+        <w:ind w:left="0" w:leftChars="0" w:firstLine="0" w:firstLineChars="0"/>
+        <w:jc w:val="left"/>
+        <w:textAlignment w:val="auto"/>
+        <w:rPr>
+          <w:rFonts w:hint="default"/>
+        </w:rPr>
+      </w:pPr>
+      <w:r>
+        <w:rPr>
+          <w:rFonts w:hint="default"/>
+        </w:rPr>
+        <w:t>202207</w:t>
+      </w:r>
+    </w:p>
+    <w:p>
+      <w:pPr>
+        <w:pStyle w:val="3"/>
+        <w:keepNext/>
+        <w:keepLines/>
+        <w:pageBreakBefore w:val="0"/>
+        <w:widowControl w:val="0"/>
+        <w:numPr>
+          <w:ilvl w:val="0"/>
+          <w:numId w:val="28"/>
+        </w:numPr>
+        <w:kinsoku/>
+        <w:wordWrap/>
+        <w:overflowPunct/>
+        <w:topLinePunct w:val="0"/>
+        <w:autoSpaceDE/>
+        <w:autoSpaceDN/>
+        <w:bidi w:val="0"/>
+        <w:adjustRightInd w:val="0"/>
+        <w:snapToGrid w:val="0"/>
+        <w:spacing w:before="0" w:after="0" w:line="240" w:lineRule="auto"/>
+        <w:ind w:left="0" w:firstLine="0"/>
+        <w:jc w:val="left"/>
+        <w:textAlignment w:val="auto"/>
+        <w:rPr>
+          <w:rFonts w:hint="default"/>
+        </w:rPr>
+      </w:pPr>
+      <w:r>
+        <w:rPr>
+          <w:rFonts w:hint="eastAsia"/>
+          <w:lang w:eastAsia="zh-CN"/>
+        </w:rPr>
+        <w:t>星期</w:t>
+      </w:r>
+    </w:p>
+    <w:p>
+      <w:pPr>
+        <w:pStyle w:val="3"/>
+        <w:keepNext/>
+        <w:keepLines/>
+        <w:pageBreakBefore w:val="0"/>
+        <w:widowControl w:val="0"/>
+        <w:numPr>
+          <w:ilvl w:val="0"/>
+          <w:numId w:val="28"/>
+        </w:numPr>
+        <w:kinsoku/>
+        <w:wordWrap/>
+        <w:overflowPunct/>
+        <w:topLinePunct w:val="0"/>
+        <w:autoSpaceDE/>
+        <w:autoSpaceDN/>
+        <w:bidi w:val="0"/>
+        <w:adjustRightInd w:val="0"/>
+        <w:snapToGrid w:val="0"/>
+        <w:spacing w:before="0" w:after="0" w:line="240" w:lineRule="auto"/>
+        <w:ind w:left="0" w:firstLine="0"/>
+        <w:jc w:val="left"/>
+        <w:textAlignment w:val="auto"/>
+        <w:rPr>
+          <w:rFonts w:hint="default"/>
+        </w:rPr>
+      </w:pPr>
+      <w:r>
+        <w:rPr>
+          <w:rFonts w:hint="eastAsia"/>
+          <w:lang w:eastAsia="zh-CN"/>
+        </w:rPr>
+        <w:t>总结</w:t>
+      </w:r>
+    </w:p>
+    <w:p>
+      <w:pPr>
+        <w:rPr>
+          <w:rFonts w:hint="default"/>
+        </w:rPr>
+      </w:pPr>
     </w:p>
     <w:p>
       <w:pPr>
@@ -4099,6 +4423,26 @@
     </w:lvl>
   </w:abstractNum>
   <w:abstractNum w:abstractNumId="5">
+    <w:nsid w:val="D5DB26DA"/>
+    <w:multiLevelType w:val="singleLevel"/>
+    <w:tmpl w:val="D5DB26DA"/>
+    <w:lvl w:ilvl="0" w:tentative="0">
+      <w:start w:val="1"/>
+      <w:numFmt w:val="decimal"/>
+      <w:lvlText w:val="%1."/>
+      <w:lvlJc w:val="left"/>
+      <w:pPr>
+        <w:tabs>
+          <w:tab w:val="left" w:pos="425"/>
+        </w:tabs>
+        <w:ind w:left="425" w:leftChars="0" w:hanging="425" w:firstLineChars="0"/>
+      </w:pPr>
+      <w:rPr>
+        <w:rFonts w:hint="default"/>
+      </w:rPr>
+    </w:lvl>
+  </w:abstractNum>
+  <w:abstractNum w:abstractNumId="6">
     <w:nsid w:val="DAF4BDE2"/>
     <w:multiLevelType w:val="singleLevel"/>
     <w:tmpl w:val="DAF4BDE2"/>
@@ -4118,7 +4462,7 @@
       </w:rPr>
     </w:lvl>
   </w:abstractNum>
-  <w:abstractNum w:abstractNumId="6">
+  <w:abstractNum w:abstractNumId="7">
     <w:nsid w:val="DE4FC076"/>
     <w:multiLevelType w:val="singleLevel"/>
     <w:tmpl w:val="DE4FC076"/>
@@ -4138,7 +4482,7 @@
       </w:rPr>
     </w:lvl>
   </w:abstractNum>
-  <w:abstractNum w:abstractNumId="7">
+  <w:abstractNum w:abstractNumId="8">
     <w:nsid w:val="E66FD345"/>
     <w:multiLevelType w:val="singleLevel"/>
     <w:tmpl w:val="E66FD345"/>
@@ -4158,7 +4502,7 @@
       </w:rPr>
     </w:lvl>
   </w:abstractNum>
-  <w:abstractNum w:abstractNumId="8">
+  <w:abstractNum w:abstractNumId="9">
     <w:nsid w:val="EB3EFFFF"/>
     <w:multiLevelType w:val="singleLevel"/>
     <w:tmpl w:val="EB3EFFFF"/>
@@ -4178,7 +4522,7 @@
       </w:rPr>
     </w:lvl>
   </w:abstractNum>
-  <w:abstractNum w:abstractNumId="9">
+  <w:abstractNum w:abstractNumId="10">
     <w:nsid w:val="EF7452E8"/>
     <w:multiLevelType w:val="singleLevel"/>
     <w:tmpl w:val="EF7452E8"/>
@@ -4198,7 +4542,7 @@
       </w:rPr>
     </w:lvl>
   </w:abstractNum>
-  <w:abstractNum w:abstractNumId="10">
+  <w:abstractNum w:abstractNumId="11">
     <w:nsid w:val="F2BF079C"/>
     <w:multiLevelType w:val="singleLevel"/>
     <w:tmpl w:val="F2BF079C"/>
@@ -4218,7 +4562,23 @@
       </w:rPr>
     </w:lvl>
   </w:abstractNum>
-  <w:abstractNum w:abstractNumId="11">
+  <w:abstractNum w:abstractNumId="12">
+    <w:nsid w:val="F65F21BC"/>
+    <w:multiLevelType w:val="singleLevel"/>
+    <w:tmpl w:val="F65F21BC"/>
+    <w:lvl w:ilvl="0" w:tentative="0">
+      <w:start w:val="1"/>
+      <w:numFmt w:val="decimal"/>
+      <w:lvlText w:val="%1."/>
+      <w:lvlJc w:val="left"/>
+      <w:pPr>
+        <w:tabs>
+          <w:tab w:val="left" w:pos="312"/>
+        </w:tabs>
+      </w:pPr>
+    </w:lvl>
+  </w:abstractNum>
+  <w:abstractNum w:abstractNumId="13">
     <w:nsid w:val="F6FFF5B9"/>
     <w:multiLevelType w:val="singleLevel"/>
     <w:tmpl w:val="F6FFF5B9"/>
@@ -4238,7 +4598,7 @@
       </w:rPr>
     </w:lvl>
   </w:abstractNum>
-  <w:abstractNum w:abstractNumId="12">
+  <w:abstractNum w:abstractNumId="14">
     <w:nsid w:val="F79E003B"/>
     <w:multiLevelType w:val="singleLevel"/>
     <w:tmpl w:val="F79E003B"/>
@@ -4258,7 +4618,7 @@
       </w:rPr>
     </w:lvl>
   </w:abstractNum>
-  <w:abstractNum w:abstractNumId="13">
+  <w:abstractNum w:abstractNumId="15">
     <w:nsid w:val="F7B87F49"/>
     <w:multiLevelType w:val="singleLevel"/>
     <w:tmpl w:val="F7B87F49"/>
@@ -4278,7 +4638,7 @@
       </w:rPr>
     </w:lvl>
   </w:abstractNum>
-  <w:abstractNum w:abstractNumId="14">
+  <w:abstractNum w:abstractNumId="16">
     <w:nsid w:val="F7EA867E"/>
     <w:multiLevelType w:val="singleLevel"/>
     <w:tmpl w:val="F7EA867E"/>
@@ -4298,7 +4658,7 @@
       </w:rPr>
     </w:lvl>
   </w:abstractNum>
-  <w:abstractNum w:abstractNumId="15">
+  <w:abstractNum w:abstractNumId="17">
     <w:nsid w:val="FB76B1C3"/>
     <w:multiLevelType w:val="singleLevel"/>
     <w:tmpl w:val="FB76B1C3"/>
@@ -4318,7 +4678,7 @@
       </w:rPr>
     </w:lvl>
   </w:abstractNum>
-  <w:abstractNum w:abstractNumId="16">
+  <w:abstractNum w:abstractNumId="18">
     <w:nsid w:val="FCEF036D"/>
     <w:multiLevelType w:val="singleLevel"/>
     <w:tmpl w:val="FCEF036D"/>
@@ -4334,7 +4694,7 @@
       </w:pPr>
     </w:lvl>
   </w:abstractNum>
-  <w:abstractNum w:abstractNumId="17">
+  <w:abstractNum w:abstractNumId="19">
     <w:nsid w:val="FE3F90B7"/>
     <w:multiLevelType w:val="singleLevel"/>
     <w:tmpl w:val="FE3F90B7"/>
@@ -4354,7 +4714,7 @@
       </w:rPr>
     </w:lvl>
   </w:abstractNum>
-  <w:abstractNum w:abstractNumId="18">
+  <w:abstractNum w:abstractNumId="20">
     <w:nsid w:val="FE9F3BAA"/>
     <w:multiLevelType w:val="singleLevel"/>
     <w:tmpl w:val="FE9F3BAA"/>
@@ -4374,7 +4734,7 @@
       </w:rPr>
     </w:lvl>
   </w:abstractNum>
-  <w:abstractNum w:abstractNumId="19">
+  <w:abstractNum w:abstractNumId="21">
     <w:nsid w:val="FEEFB1D3"/>
     <w:multiLevelType w:val="singleLevel"/>
     <w:tmpl w:val="FEEFB1D3"/>
@@ -4394,7 +4754,7 @@
       </w:rPr>
     </w:lvl>
   </w:abstractNum>
-  <w:abstractNum w:abstractNumId="20">
+  <w:abstractNum w:abstractNumId="22">
     <w:nsid w:val="FF9EC511"/>
     <w:multiLevelType w:val="singleLevel"/>
     <w:tmpl w:val="FF9EC511"/>
@@ -4414,7 +4774,7 @@
       </w:rPr>
     </w:lvl>
   </w:abstractNum>
-  <w:abstractNum w:abstractNumId="21">
+  <w:abstractNum w:abstractNumId="23">
     <w:nsid w:val="3E57AF87"/>
     <w:multiLevelType w:val="singleLevel"/>
     <w:tmpl w:val="3E57AF87"/>
@@ -4430,7 +4790,27 @@
       </w:pPr>
     </w:lvl>
   </w:abstractNum>
-  <w:abstractNum w:abstractNumId="22">
+  <w:abstractNum w:abstractNumId="24">
+    <w:nsid w:val="5FF6BDEE"/>
+    <w:multiLevelType w:val="singleLevel"/>
+    <w:tmpl w:val="5FF6BDEE"/>
+    <w:lvl w:ilvl="0" w:tentative="0">
+      <w:start w:val="1"/>
+      <w:numFmt w:val="decimal"/>
+      <w:lvlText w:val="%1)"/>
+      <w:lvlJc w:val="left"/>
+      <w:pPr>
+        <w:tabs>
+          <w:tab w:val="left" w:pos="425"/>
+        </w:tabs>
+        <w:ind w:left="425" w:leftChars="0" w:hanging="425" w:firstLineChars="0"/>
+      </w:pPr>
+      <w:rPr>
+        <w:rFonts w:hint="default"/>
+      </w:rPr>
+    </w:lvl>
+  </w:abstractNum>
+  <w:abstractNum w:abstractNumId="25">
     <w:nsid w:val="77FD1155"/>
     <w:multiLevelType w:val="singleLevel"/>
     <w:tmpl w:val="77FD1155"/>
@@ -4442,7 +4822,7 @@
       <w:lvlJc w:val="left"/>
     </w:lvl>
   </w:abstractNum>
-  <w:abstractNum w:abstractNumId="23">
+  <w:abstractNum w:abstractNumId="26">
     <w:nsid w:val="7A37B345"/>
     <w:multiLevelType w:val="singleLevel"/>
     <w:tmpl w:val="7A37B345"/>
@@ -4462,7 +4842,7 @@
       </w:rPr>
     </w:lvl>
   </w:abstractNum>
-  <w:abstractNum w:abstractNumId="24">
+  <w:abstractNum w:abstractNumId="27">
     <w:nsid w:val="7ADF7345"/>
     <w:multiLevelType w:val="singleLevel"/>
     <w:tmpl w:val="7ADF7345"/>
@@ -4482,7 +4862,7 @@
       </w:rPr>
     </w:lvl>
   </w:abstractNum>
-  <w:abstractNum w:abstractNumId="25">
+  <w:abstractNum w:abstractNumId="28">
     <w:nsid w:val="7BDE7D29"/>
     <w:multiLevelType w:val="singleLevel"/>
     <w:tmpl w:val="7BDE7D29"/>
@@ -4502,7 +4882,7 @@
       </w:rPr>
     </w:lvl>
   </w:abstractNum>
-  <w:abstractNum w:abstractNumId="26">
+  <w:abstractNum w:abstractNumId="29">
     <w:nsid w:val="7EAF6D12"/>
     <w:multiLevelType w:val="singleLevel"/>
     <w:tmpl w:val="7EAF6D12"/>
@@ -4523,85 +4903,94 @@
     </w:lvl>
   </w:abstractNum>
   <w:num w:numId="1">
-    <w:abstractNumId w:val="6"/>
+    <w:abstractNumId w:val="7"/>
   </w:num>
   <w:num w:numId="2">
     <w:abstractNumId w:val="4"/>
   </w:num>
   <w:num w:numId="3">
-    <w:abstractNumId w:val="10"/>
+    <w:abstractNumId w:val="11"/>
   </w:num>
   <w:num w:numId="4">
-    <w:abstractNumId w:val="21"/>
+    <w:abstractNumId w:val="23"/>
   </w:num>
   <w:num w:numId="5">
     <w:abstractNumId w:val="2"/>
   </w:num>
   <w:num w:numId="6">
-    <w:abstractNumId w:val="22"/>
+    <w:abstractNumId w:val="25"/>
   </w:num>
   <w:num w:numId="7">
-    <w:abstractNumId w:val="5"/>
+    <w:abstractNumId w:val="6"/>
   </w:num>
   <w:num w:numId="8">
-    <w:abstractNumId w:val="16"/>
+    <w:abstractNumId w:val="18"/>
   </w:num>
   <w:num w:numId="9">
     <w:abstractNumId w:val="0"/>
   </w:num>
   <w:num w:numId="10">
-    <w:abstractNumId w:val="11"/>
+    <w:abstractNumId w:val="13"/>
   </w:num>
   <w:num w:numId="11">
     <w:abstractNumId w:val="3"/>
   </w:num>
   <w:num w:numId="12">
-    <w:abstractNumId w:val="20"/>
+    <w:abstractNumId w:val="22"/>
   </w:num>
   <w:num w:numId="13">
-    <w:abstractNumId w:val="24"/>
+    <w:abstractNumId w:val="27"/>
   </w:num>
   <w:num w:numId="14">
-    <w:abstractNumId w:val="23"/>
+    <w:abstractNumId w:val="26"/>
   </w:num>
   <w:num w:numId="15">
-    <w:abstractNumId w:val="13"/>
+    <w:abstractNumId w:val="15"/>
   </w:num>
   <w:num w:numId="16">
-    <w:abstractNumId w:val="17"/>
+    <w:abstractNumId w:val="19"/>
   </w:num>
   <w:num w:numId="17">
-    <w:abstractNumId w:val="18"/>
+    <w:abstractNumId w:val="20"/>
   </w:num>
   <w:num w:numId="18">
     <w:abstractNumId w:val="1"/>
   </w:num>
   <w:num w:numId="19">
-    <w:abstractNumId w:val="26"/>
+    <w:abstractNumId w:val="29"/>
   </w:num>
   <w:num w:numId="20">
+    <w:abstractNumId w:val="10"/>
+  </w:num>
+  <w:num w:numId="21">
     <w:abstractNumId w:val="9"/>
   </w:num>
-  <w:num w:numId="21">
+  <w:num w:numId="22">
+    <w:abstractNumId w:val="21"/>
+  </w:num>
+  <w:num w:numId="23">
+    <w:abstractNumId w:val="14"/>
+  </w:num>
+  <w:num w:numId="24">
+    <w:abstractNumId w:val="28"/>
+  </w:num>
+  <w:num w:numId="25">
+    <w:abstractNumId w:val="16"/>
+  </w:num>
+  <w:num w:numId="26">
+    <w:abstractNumId w:val="17"/>
+  </w:num>
+  <w:num w:numId="27">
     <w:abstractNumId w:val="8"/>
   </w:num>
-  <w:num w:numId="22">
-    <w:abstractNumId w:val="19"/>
+  <w:num w:numId="28">
+    <w:abstractNumId w:val="24"/>
   </w:num>
-  <w:num w:numId="23">
+  <w:num w:numId="29">
     <w:abstractNumId w:val="12"/>
   </w:num>
-  <w:num w:numId="24">
-    <w:abstractNumId w:val="25"/>
-  </w:num>
-  <w:num w:numId="25">
-    <w:abstractNumId w:val="14"/>
-  </w:num>
-  <w:num w:numId="26">
-    <w:abstractNumId w:val="15"/>
-  </w:num>
-  <w:num w:numId="27">
-    <w:abstractNumId w:val="7"/>
+  <w:num w:numId="30">
+    <w:abstractNumId w:val="5"/>
   </w:num>
 </w:numbering>
 </file>

--- a/00.DailySummary.docx
+++ b/00.DailySummary.docx
@@ -3544,13 +3544,7 @@
         <w:rPr>
           <w:rFonts w:hint="default"/>
         </w:rPr>
-        <w:t>202207</w:t>
-      </w:r>
-      <w:r>
-        <w:rPr>
-          <w:rFonts w:hint="default"/>
-        </w:rPr>
-        <w:t>22</w:t>
+        <w:t>20220722</w:t>
       </w:r>
     </w:p>
     <w:p>
@@ -3862,13 +3856,7 @@
         <w:rPr>
           <w:rFonts w:hint="default"/>
         </w:rPr>
-        <w:t>202207</w:t>
-      </w:r>
-      <w:r>
-        <w:rPr>
-          <w:rFonts w:hint="default"/>
-        </w:rPr>
-        <w:t>23</w:t>
+        <w:t>20220723</w:t>
       </w:r>
     </w:p>
     <w:p>
@@ -3940,16 +3928,17 @@
           <w:rFonts w:hint="eastAsia"/>
           <w:lang w:val="en-US" w:eastAsia="zh-CN"/>
         </w:rPr>
-        <w:t>《gopl》p55-p56</w:t>
-      </w:r>
-    </w:p>
-    <w:p>
-      <w:pPr>
-        <w:keepNext w:val="0"/>
-        <w:keepLines w:val="0"/>
-        <w:pageBreakBefore w:val="0"/>
-        <w:widowControl w:val="0"/>
-        <w:numPr>
+        <w:t>《gopl》p54-p55</w:t>
+      </w:r>
+    </w:p>
+    <w:p>
+      <w:pPr>
+        <w:keepNext w:val="0"/>
+        <w:keepLines w:val="0"/>
+        <w:pageBreakBefore w:val="0"/>
+        <w:widowControl w:val="0"/>
+        <w:numPr>
+          <w:ilvl w:val="0"/>
           <w:numId w:val="0"/>
         </w:numPr>
         <w:kinsoku/>
@@ -4018,6 +4007,7 @@
         <w:pageBreakBefore w:val="0"/>
         <w:widowControl w:val="0"/>
         <w:numPr>
+          <w:ilvl w:val="0"/>
           <w:numId w:val="0"/>
         </w:numPr>
         <w:kinsoku/>
@@ -4107,7 +4097,6 @@
           <w:rFonts w:hint="default"/>
         </w:rPr>
       </w:pPr>
-      <w:bookmarkStart w:id="0" w:name="_GoBack"/>
       <w:r>
         <w:rPr>
           <w:rFonts w:hint="eastAsia"/>
@@ -4144,7 +4133,6 @@
         <w:t>），二进制操作问题等，需要逐步加深理解。</w:t>
       </w:r>
     </w:p>
-    <w:bookmarkEnd w:id="0"/>
     <w:p>
       <w:pPr>
         <w:pStyle w:val="2"/>
@@ -4179,6 +4167,12 @@
         </w:rPr>
         <w:t>202207</w:t>
       </w:r>
+      <w:r>
+        <w:rPr>
+          <w:rFonts w:hint="default"/>
+        </w:rPr>
+        <w:t>24</w:t>
+      </w:r>
     </w:p>
     <w:p>
       <w:pPr>
@@ -4189,7 +4183,7 @@
         <w:widowControl w:val="0"/>
         <w:numPr>
           <w:ilvl w:val="0"/>
-          <w:numId w:val="28"/>
+          <w:numId w:val="31"/>
         </w:numPr>
         <w:kinsoku/>
         <w:wordWrap/>
@@ -4213,7 +4207,65 @@
           <w:rFonts w:hint="eastAsia"/>
           <w:lang w:eastAsia="zh-CN"/>
         </w:rPr>
-        <w:t>星期</w:t>
+        <w:t>星期日</w:t>
+      </w:r>
+    </w:p>
+    <w:p>
+      <w:pPr>
+        <w:keepNext w:val="0"/>
+        <w:keepLines w:val="0"/>
+        <w:pageBreakBefore w:val="0"/>
+        <w:widowControl w:val="0"/>
+        <w:numPr>
+          <w:ilvl w:val="0"/>
+          <w:numId w:val="32"/>
+        </w:numPr>
+        <w:tabs>
+          <w:tab w:val="clear" w:pos="312"/>
+        </w:tabs>
+        <w:kinsoku/>
+        <w:wordWrap/>
+        <w:overflowPunct/>
+        <w:topLinePunct w:val="0"/>
+        <w:autoSpaceDE/>
+        <w:autoSpaceDN/>
+        <w:bidi w:val="0"/>
+        <w:adjustRightInd w:val="0"/>
+        <w:snapToGrid w:val="0"/>
+        <w:textAlignment w:val="auto"/>
+        <w:rPr>
+          <w:rFonts w:hint="eastAsia"/>
+          <w:lang w:val="en-US" w:eastAsia="zh-CN"/>
+        </w:rPr>
+      </w:pPr>
+      <w:r>
+        <w:rPr>
+          <w:rFonts w:hint="eastAsia"/>
+          <w:lang w:val="en-US" w:eastAsia="zh-CN"/>
+        </w:rPr>
+        <w:t>《gopl》p56-p60</w:t>
+      </w:r>
+    </w:p>
+    <w:p>
+      <w:pPr>
+        <w:rPr>
+          <w:rFonts w:hint="default" w:eastAsiaTheme="minorEastAsia"/>
+          <w:lang w:val="en-US" w:eastAsia="zh-CN"/>
+        </w:rPr>
+      </w:pPr>
+      <w:r>
+        <w:rPr>
+          <w:rFonts w:hint="eastAsia"/>
+          <w:lang w:eastAsia="zh-CN"/>
+        </w:rPr>
+        <w:t>学习了复数</w:t>
+      </w:r>
+      <w:r>
+        <w:rPr>
+          <w:rFonts w:hint="eastAsia"/>
+          <w:lang w:val="en-US" w:eastAsia="zh-CN"/>
+        </w:rPr>
+        <w:t>(怎么创建复数)，字符串（字符串比较，切片）。</w:t>
       </w:r>
     </w:p>
     <w:p>
@@ -4225,7 +4277,153 @@
         <w:widowControl w:val="0"/>
         <w:numPr>
           <w:ilvl w:val="0"/>
-          <w:numId w:val="28"/>
+          <w:numId w:val="31"/>
+        </w:numPr>
+        <w:kinsoku/>
+        <w:wordWrap/>
+        <w:overflowPunct/>
+        <w:topLinePunct w:val="0"/>
+        <w:autoSpaceDE/>
+        <w:autoSpaceDN/>
+        <w:bidi w:val="0"/>
+        <w:adjustRightInd w:val="0"/>
+        <w:snapToGrid w:val="0"/>
+        <w:spacing w:before="0" w:after="0" w:line="240" w:lineRule="auto"/>
+        <w:ind w:left="0" w:firstLine="0"/>
+        <w:jc w:val="left"/>
+        <w:textAlignment w:val="auto"/>
+        <w:rPr>
+          <w:rFonts w:hint="default"/>
+        </w:rPr>
+      </w:pPr>
+      <w:r>
+        <w:rPr>
+          <w:rFonts w:hint="eastAsia"/>
+          <w:lang w:eastAsia="zh-CN"/>
+        </w:rPr>
+        <w:t>总结</w:t>
+      </w:r>
+    </w:p>
+    <w:p>
+      <w:pPr>
+        <w:keepNext w:val="0"/>
+        <w:keepLines w:val="0"/>
+        <w:pageBreakBefore w:val="0"/>
+        <w:widowControl w:val="0"/>
+        <w:numPr>
+          <w:ilvl w:val="0"/>
+          <w:numId w:val="33"/>
+        </w:numPr>
+        <w:tabs>
+          <w:tab w:val="clear" w:pos="425"/>
+        </w:tabs>
+        <w:kinsoku/>
+        <w:wordWrap/>
+        <w:overflowPunct/>
+        <w:topLinePunct w:val="0"/>
+        <w:autoSpaceDE/>
+        <w:autoSpaceDN/>
+        <w:bidi w:val="0"/>
+        <w:adjustRightInd w:val="0"/>
+        <w:snapToGrid w:val="0"/>
+        <w:ind w:left="0" w:leftChars="0" w:firstLine="0" w:firstLineChars="0"/>
+        <w:textAlignment w:val="auto"/>
+        <w:rPr>
+          <w:rFonts w:hint="default"/>
+          <w:lang w:eastAsia="zh-CN"/>
+        </w:rPr>
+      </w:pPr>
+      <w:r>
+        <w:rPr>
+          <w:rFonts w:hint="eastAsia"/>
+          <w:lang w:eastAsia="zh-CN"/>
+        </w:rPr>
+        <w:t>对于没有习题的部分可以看快一点，对于单词没有必要把解释写到书上，只有混淆的单词才写到书上。</w:t>
+      </w:r>
+      <w:bookmarkStart w:id="0" w:name="_GoBack"/>
+      <w:bookmarkEnd w:id="0"/>
+    </w:p>
+    <w:p>
+      <w:pPr>
+        <w:pStyle w:val="2"/>
+        <w:keepNext/>
+        <w:keepLines/>
+        <w:pageBreakBefore w:val="0"/>
+        <w:widowControl w:val="0"/>
+        <w:numPr>
+          <w:ilvl w:val="0"/>
+          <w:numId w:val="1"/>
+        </w:numPr>
+        <w:kinsoku/>
+        <w:wordWrap/>
+        <w:overflowPunct/>
+        <w:topLinePunct w:val="0"/>
+        <w:autoSpaceDE/>
+        <w:autoSpaceDN/>
+        <w:bidi w:val="0"/>
+        <w:adjustRightInd w:val="0"/>
+        <w:snapToGrid w:val="0"/>
+        <w:spacing w:before="0" w:after="0" w:line="240" w:lineRule="auto"/>
+        <w:ind w:left="0" w:leftChars="0" w:firstLine="0" w:firstLineChars="0"/>
+        <w:jc w:val="left"/>
+        <w:textAlignment w:val="auto"/>
+        <w:rPr>
+          <w:rFonts w:hint="default"/>
+        </w:rPr>
+      </w:pPr>
+      <w:r>
+        <w:rPr>
+          <w:rFonts w:hint="default"/>
+        </w:rPr>
+        <w:t>202207</w:t>
+      </w:r>
+    </w:p>
+    <w:p>
+      <w:pPr>
+        <w:pStyle w:val="3"/>
+        <w:keepNext/>
+        <w:keepLines/>
+        <w:pageBreakBefore w:val="0"/>
+        <w:widowControl w:val="0"/>
+        <w:numPr>
+          <w:ilvl w:val="0"/>
+          <w:numId w:val="31"/>
+        </w:numPr>
+        <w:kinsoku/>
+        <w:wordWrap/>
+        <w:overflowPunct/>
+        <w:topLinePunct w:val="0"/>
+        <w:autoSpaceDE/>
+        <w:autoSpaceDN/>
+        <w:bidi w:val="0"/>
+        <w:adjustRightInd w:val="0"/>
+        <w:snapToGrid w:val="0"/>
+        <w:spacing w:before="0" w:after="0" w:line="240" w:lineRule="auto"/>
+        <w:ind w:left="0" w:firstLine="0"/>
+        <w:jc w:val="left"/>
+        <w:textAlignment w:val="auto"/>
+        <w:rPr>
+          <w:rFonts w:hint="default"/>
+        </w:rPr>
+      </w:pPr>
+      <w:r>
+        <w:rPr>
+          <w:rFonts w:hint="eastAsia"/>
+          <w:lang w:eastAsia="zh-CN"/>
+        </w:rPr>
+        <w:t>星期</w:t>
+      </w:r>
+    </w:p>
+    <w:p>
+      <w:pPr>
+        <w:pStyle w:val="3"/>
+        <w:keepNext/>
+        <w:keepLines/>
+        <w:pageBreakBefore w:val="0"/>
+        <w:widowControl w:val="0"/>
+        <w:numPr>
+          <w:ilvl w:val="0"/>
+          <w:numId w:val="31"/>
         </w:numPr>
         <w:kinsoku/>
         <w:wordWrap/>
@@ -4659,6 +4857,26 @@
     </w:lvl>
   </w:abstractNum>
   <w:abstractNum w:abstractNumId="17">
+    <w:nsid w:val="F7EF28B4"/>
+    <w:multiLevelType w:val="singleLevel"/>
+    <w:tmpl w:val="F7EF28B4"/>
+    <w:lvl w:ilvl="0" w:tentative="0">
+      <w:start w:val="1"/>
+      <w:numFmt w:val="decimal"/>
+      <w:lvlText w:val="%1."/>
+      <w:lvlJc w:val="left"/>
+      <w:pPr>
+        <w:tabs>
+          <w:tab w:val="left" w:pos="425"/>
+        </w:tabs>
+        <w:ind w:left="425" w:leftChars="0" w:hanging="425" w:firstLineChars="0"/>
+      </w:pPr>
+      <w:rPr>
+        <w:rFonts w:hint="default"/>
+      </w:rPr>
+    </w:lvl>
+  </w:abstractNum>
+  <w:abstractNum w:abstractNumId="18">
     <w:nsid w:val="FB76B1C3"/>
     <w:multiLevelType w:val="singleLevel"/>
     <w:tmpl w:val="FB76B1C3"/>
@@ -4678,7 +4896,7 @@
       </w:rPr>
     </w:lvl>
   </w:abstractNum>
-  <w:abstractNum w:abstractNumId="18">
+  <w:abstractNum w:abstractNumId="19">
     <w:nsid w:val="FCEF036D"/>
     <w:multiLevelType w:val="singleLevel"/>
     <w:tmpl w:val="FCEF036D"/>
@@ -4694,7 +4912,7 @@
       </w:pPr>
     </w:lvl>
   </w:abstractNum>
-  <w:abstractNum w:abstractNumId="19">
+  <w:abstractNum w:abstractNumId="20">
     <w:nsid w:val="FE3F90B7"/>
     <w:multiLevelType w:val="singleLevel"/>
     <w:tmpl w:val="FE3F90B7"/>
@@ -4714,7 +4932,7 @@
       </w:rPr>
     </w:lvl>
   </w:abstractNum>
-  <w:abstractNum w:abstractNumId="20">
+  <w:abstractNum w:abstractNumId="21">
     <w:nsid w:val="FE9F3BAA"/>
     <w:multiLevelType w:val="singleLevel"/>
     <w:tmpl w:val="FE9F3BAA"/>
@@ -4734,7 +4952,7 @@
       </w:rPr>
     </w:lvl>
   </w:abstractNum>
-  <w:abstractNum w:abstractNumId="21">
+  <w:abstractNum w:abstractNumId="22">
     <w:nsid w:val="FEEFB1D3"/>
     <w:multiLevelType w:val="singleLevel"/>
     <w:tmpl w:val="FEEFB1D3"/>
@@ -4754,7 +4972,7 @@
       </w:rPr>
     </w:lvl>
   </w:abstractNum>
-  <w:abstractNum w:abstractNumId="22">
+  <w:abstractNum w:abstractNumId="23">
     <w:nsid w:val="FF9EC511"/>
     <w:multiLevelType w:val="singleLevel"/>
     <w:tmpl w:val="FF9EC511"/>
@@ -4774,7 +4992,27 @@
       </w:rPr>
     </w:lvl>
   </w:abstractNum>
-  <w:abstractNum w:abstractNumId="23">
+  <w:abstractNum w:abstractNumId="24">
+    <w:nsid w:val="FFF26782"/>
+    <w:multiLevelType w:val="singleLevel"/>
+    <w:tmpl w:val="FFF26782"/>
+    <w:lvl w:ilvl="0" w:tentative="0">
+      <w:start w:val="1"/>
+      <w:numFmt w:val="decimal"/>
+      <w:lvlText w:val="%1)"/>
+      <w:lvlJc w:val="left"/>
+      <w:pPr>
+        <w:tabs>
+          <w:tab w:val="left" w:pos="425"/>
+        </w:tabs>
+        <w:ind w:left="425" w:leftChars="0" w:hanging="425" w:firstLineChars="0"/>
+      </w:pPr>
+      <w:rPr>
+        <w:rFonts w:hint="default"/>
+      </w:rPr>
+    </w:lvl>
+  </w:abstractNum>
+  <w:abstractNum w:abstractNumId="25">
     <w:nsid w:val="3E57AF87"/>
     <w:multiLevelType w:val="singleLevel"/>
     <w:tmpl w:val="3E57AF87"/>
@@ -4790,7 +5028,7 @@
       </w:pPr>
     </w:lvl>
   </w:abstractNum>
-  <w:abstractNum w:abstractNumId="24">
+  <w:abstractNum w:abstractNumId="26">
     <w:nsid w:val="5FF6BDEE"/>
     <w:multiLevelType w:val="singleLevel"/>
     <w:tmpl w:val="5FF6BDEE"/>
@@ -4810,7 +5048,7 @@
       </w:rPr>
     </w:lvl>
   </w:abstractNum>
-  <w:abstractNum w:abstractNumId="25">
+  <w:abstractNum w:abstractNumId="27">
     <w:nsid w:val="77FD1155"/>
     <w:multiLevelType w:val="singleLevel"/>
     <w:tmpl w:val="77FD1155"/>
@@ -4822,7 +5060,7 @@
       <w:lvlJc w:val="left"/>
     </w:lvl>
   </w:abstractNum>
-  <w:abstractNum w:abstractNumId="26">
+  <w:abstractNum w:abstractNumId="28">
     <w:nsid w:val="7A37B345"/>
     <w:multiLevelType w:val="singleLevel"/>
     <w:tmpl w:val="7A37B345"/>
@@ -4842,7 +5080,7 @@
       </w:rPr>
     </w:lvl>
   </w:abstractNum>
-  <w:abstractNum w:abstractNumId="27">
+  <w:abstractNum w:abstractNumId="29">
     <w:nsid w:val="7ADF7345"/>
     <w:multiLevelType w:val="singleLevel"/>
     <w:tmpl w:val="7ADF7345"/>
@@ -4862,7 +5100,7 @@
       </w:rPr>
     </w:lvl>
   </w:abstractNum>
-  <w:abstractNum w:abstractNumId="28">
+  <w:abstractNum w:abstractNumId="30">
     <w:nsid w:val="7BDE7D29"/>
     <w:multiLevelType w:val="singleLevel"/>
     <w:tmpl w:val="7BDE7D29"/>
@@ -4882,7 +5120,23 @@
       </w:rPr>
     </w:lvl>
   </w:abstractNum>
-  <w:abstractNum w:abstractNumId="29">
+  <w:abstractNum w:abstractNumId="31">
+    <w:nsid w:val="7DF65653"/>
+    <w:multiLevelType w:val="singleLevel"/>
+    <w:tmpl w:val="7DF65653"/>
+    <w:lvl w:ilvl="0" w:tentative="0">
+      <w:start w:val="1"/>
+      <w:numFmt w:val="decimal"/>
+      <w:lvlText w:val="%1."/>
+      <w:lvlJc w:val="left"/>
+      <w:pPr>
+        <w:tabs>
+          <w:tab w:val="left" w:pos="312"/>
+        </w:tabs>
+      </w:pPr>
+    </w:lvl>
+  </w:abstractNum>
+  <w:abstractNum w:abstractNumId="32">
     <w:nsid w:val="7EAF6D12"/>
     <w:multiLevelType w:val="singleLevel"/>
     <w:tmpl w:val="7EAF6D12"/>
@@ -4912,19 +5166,19 @@
     <w:abstractNumId w:val="11"/>
   </w:num>
   <w:num w:numId="4">
-    <w:abstractNumId w:val="23"/>
+    <w:abstractNumId w:val="25"/>
   </w:num>
   <w:num w:numId="5">
     <w:abstractNumId w:val="2"/>
   </w:num>
   <w:num w:numId="6">
-    <w:abstractNumId w:val="25"/>
+    <w:abstractNumId w:val="27"/>
   </w:num>
   <w:num w:numId="7">
     <w:abstractNumId w:val="6"/>
   </w:num>
   <w:num w:numId="8">
-    <w:abstractNumId w:val="18"/>
+    <w:abstractNumId w:val="19"/>
   </w:num>
   <w:num w:numId="9">
     <w:abstractNumId w:val="0"/>
@@ -4936,28 +5190,28 @@
     <w:abstractNumId w:val="3"/>
   </w:num>
   <w:num w:numId="12">
-    <w:abstractNumId w:val="22"/>
+    <w:abstractNumId w:val="23"/>
   </w:num>
   <w:num w:numId="13">
-    <w:abstractNumId w:val="27"/>
+    <w:abstractNumId w:val="29"/>
   </w:num>
   <w:num w:numId="14">
-    <w:abstractNumId w:val="26"/>
+    <w:abstractNumId w:val="28"/>
   </w:num>
   <w:num w:numId="15">
     <w:abstractNumId w:val="15"/>
   </w:num>
   <w:num w:numId="16">
-    <w:abstractNumId w:val="19"/>
+    <w:abstractNumId w:val="20"/>
   </w:num>
   <w:num w:numId="17">
-    <w:abstractNumId w:val="20"/>
+    <w:abstractNumId w:val="21"/>
   </w:num>
   <w:num w:numId="18">
     <w:abstractNumId w:val="1"/>
   </w:num>
   <w:num w:numId="19">
-    <w:abstractNumId w:val="29"/>
+    <w:abstractNumId w:val="32"/>
   </w:num>
   <w:num w:numId="20">
     <w:abstractNumId w:val="10"/>
@@ -4966,31 +5220,40 @@
     <w:abstractNumId w:val="9"/>
   </w:num>
   <w:num w:numId="22">
-    <w:abstractNumId w:val="21"/>
+    <w:abstractNumId w:val="22"/>
   </w:num>
   <w:num w:numId="23">
     <w:abstractNumId w:val="14"/>
   </w:num>
   <w:num w:numId="24">
-    <w:abstractNumId w:val="28"/>
+    <w:abstractNumId w:val="30"/>
   </w:num>
   <w:num w:numId="25">
     <w:abstractNumId w:val="16"/>
   </w:num>
   <w:num w:numId="26">
-    <w:abstractNumId w:val="17"/>
+    <w:abstractNumId w:val="18"/>
   </w:num>
   <w:num w:numId="27">
     <w:abstractNumId w:val="8"/>
   </w:num>
   <w:num w:numId="28">
-    <w:abstractNumId w:val="24"/>
+    <w:abstractNumId w:val="26"/>
   </w:num>
   <w:num w:numId="29">
     <w:abstractNumId w:val="12"/>
   </w:num>
   <w:num w:numId="30">
     <w:abstractNumId w:val="5"/>
+  </w:num>
+  <w:num w:numId="31">
+    <w:abstractNumId w:val="24"/>
+  </w:num>
+  <w:num w:numId="32">
+    <w:abstractNumId w:val="31"/>
+  </w:num>
+  <w:num w:numId="33">
+    <w:abstractNumId w:val="17"/>
   </w:num>
 </w:numbering>
 </file>

--- a/00.DailySummary.docx
+++ b/00.DailySummary.docx
@@ -4165,13 +4165,7 @@
         <w:rPr>
           <w:rFonts w:hint="default"/>
         </w:rPr>
-        <w:t>202207</w:t>
-      </w:r>
-      <w:r>
-        <w:rPr>
-          <w:rFonts w:hint="default"/>
-        </w:rPr>
-        <w:t>24</w:t>
+        <w:t>20220724</w:t>
       </w:r>
     </w:p>
     <w:p>
@@ -4248,6 +4242,21 @@
     </w:p>
     <w:p>
       <w:pPr>
+        <w:keepNext w:val="0"/>
+        <w:keepLines w:val="0"/>
+        <w:pageBreakBefore w:val="0"/>
+        <w:widowControl w:val="0"/>
+        <w:kinsoku/>
+        <w:wordWrap/>
+        <w:overflowPunct/>
+        <w:topLinePunct w:val="0"/>
+        <w:autoSpaceDE/>
+        <w:autoSpaceDN/>
+        <w:bidi w:val="0"/>
+        <w:adjustRightInd w:val="0"/>
+        <w:snapToGrid w:val="0"/>
+        <w:jc w:val="left"/>
+        <w:textAlignment w:val="auto"/>
         <w:rPr>
           <w:rFonts w:hint="default" w:eastAsiaTheme="minorEastAsia"/>
           <w:lang w:val="en-US" w:eastAsia="zh-CN"/>
@@ -4340,8 +4349,6 @@
         </w:rPr>
         <w:t>对于没有习题的部分可以看快一点，对于单词没有必要把解释写到书上，只有混淆的单词才写到书上。</w:t>
       </w:r>
-      <w:bookmarkStart w:id="0" w:name="_GoBack"/>
-      <w:bookmarkEnd w:id="0"/>
     </w:p>
     <w:p>
       <w:pPr>
@@ -4377,6 +4384,12 @@
         </w:rPr>
         <w:t>202207</w:t>
       </w:r>
+      <w:r>
+        <w:rPr>
+          <w:rFonts w:hint="default"/>
+        </w:rPr>
+        <w:t>25</w:t>
+      </w:r>
     </w:p>
     <w:p>
       <w:pPr>
@@ -4387,7 +4400,7 @@
         <w:widowControl w:val="0"/>
         <w:numPr>
           <w:ilvl w:val="0"/>
-          <w:numId w:val="31"/>
+          <w:numId w:val="34"/>
         </w:numPr>
         <w:kinsoku/>
         <w:wordWrap/>
@@ -4411,8 +4424,160 @@
           <w:rFonts w:hint="eastAsia"/>
           <w:lang w:eastAsia="zh-CN"/>
         </w:rPr>
-        <w:t>星期</w:t>
-      </w:r>
+        <w:t>星期一</w:t>
+      </w:r>
+    </w:p>
+    <w:p>
+      <w:pPr>
+        <w:keepNext w:val="0"/>
+        <w:keepLines w:val="0"/>
+        <w:pageBreakBefore w:val="0"/>
+        <w:widowControl w:val="0"/>
+        <w:numPr>
+          <w:ilvl w:val="0"/>
+          <w:numId w:val="35"/>
+        </w:numPr>
+        <w:kinsoku/>
+        <w:wordWrap/>
+        <w:overflowPunct/>
+        <w:topLinePunct w:val="0"/>
+        <w:autoSpaceDE/>
+        <w:autoSpaceDN/>
+        <w:bidi w:val="0"/>
+        <w:adjustRightInd w:val="0"/>
+        <w:snapToGrid w:val="0"/>
+        <w:ind w:left="0" w:leftChars="0" w:firstLine="0" w:firstLineChars="0"/>
+        <w:textAlignment w:val="auto"/>
+        <w:rPr>
+          <w:rFonts w:hint="default"/>
+        </w:rPr>
+      </w:pPr>
+      <w:r>
+        <w:rPr>
+          <w:rFonts w:hint="eastAsia"/>
+          <w:lang w:eastAsia="zh-CN"/>
+        </w:rPr>
+        <w:t>了解工勘过程。</w:t>
+      </w:r>
+    </w:p>
+    <w:p>
+      <w:pPr>
+        <w:keepNext w:val="0"/>
+        <w:keepLines w:val="0"/>
+        <w:pageBreakBefore w:val="0"/>
+        <w:widowControl w:val="0"/>
+        <w:numPr>
+          <w:numId w:val="0"/>
+        </w:numPr>
+        <w:kinsoku/>
+        <w:wordWrap/>
+        <w:overflowPunct/>
+        <w:topLinePunct w:val="0"/>
+        <w:autoSpaceDE/>
+        <w:autoSpaceDN/>
+        <w:bidi w:val="0"/>
+        <w:adjustRightInd w:val="0"/>
+        <w:snapToGrid w:val="0"/>
+        <w:ind w:leftChars="0"/>
+        <w:textAlignment w:val="auto"/>
+        <w:rPr>
+          <w:rFonts w:hint="eastAsia"/>
+          <w:lang w:val="en-US" w:eastAsia="zh-CN"/>
+        </w:rPr>
+      </w:pPr>
+      <w:r>
+        <w:rPr>
+          <w:rFonts w:hint="eastAsia"/>
+          <w:lang w:eastAsia="zh-CN"/>
+        </w:rPr>
+        <w:t>工勘涉及到</w:t>
+      </w:r>
+      <w:r>
+        <w:rPr>
+          <w:rFonts w:hint="eastAsia"/>
+          <w:lang w:val="en-US" w:eastAsia="zh-CN"/>
+        </w:rPr>
+        <w:t>SECS/GEM，SECS/GEM的消息有Stream，Stream中包含Funtion。</w:t>
+      </w:r>
+    </w:p>
+    <w:p>
+      <w:pPr>
+        <w:keepNext w:val="0"/>
+        <w:keepLines w:val="0"/>
+        <w:pageBreakBefore w:val="0"/>
+        <w:widowControl w:val="0"/>
+        <w:numPr>
+          <w:ilvl w:val="0"/>
+          <w:numId w:val="35"/>
+        </w:numPr>
+        <w:kinsoku/>
+        <w:wordWrap/>
+        <w:overflowPunct/>
+        <w:topLinePunct w:val="0"/>
+        <w:autoSpaceDE/>
+        <w:autoSpaceDN/>
+        <w:bidi w:val="0"/>
+        <w:adjustRightInd w:val="0"/>
+        <w:snapToGrid w:val="0"/>
+        <w:ind w:left="0" w:leftChars="0" w:firstLine="0" w:firstLineChars="0"/>
+        <w:textAlignment w:val="auto"/>
+        <w:rPr>
+          <w:rFonts w:hint="default"/>
+          <w:lang w:val="en-US" w:eastAsia="zh-CN"/>
+        </w:rPr>
+      </w:pPr>
+      <w:r>
+        <w:rPr>
+          <w:rFonts w:hint="eastAsia"/>
+          <w:lang w:val="en-US" w:eastAsia="zh-CN"/>
+        </w:rPr>
+        <w:t>《gopl》p57-72</w:t>
+      </w:r>
+    </w:p>
+    <w:p>
+      <w:pPr>
+        <w:keepNext w:val="0"/>
+        <w:keepLines w:val="0"/>
+        <w:pageBreakBefore w:val="0"/>
+        <w:widowControl w:val="0"/>
+        <w:numPr>
+          <w:numId w:val="0"/>
+        </w:numPr>
+        <w:kinsoku/>
+        <w:wordWrap/>
+        <w:overflowPunct/>
+        <w:topLinePunct w:val="0"/>
+        <w:autoSpaceDE/>
+        <w:autoSpaceDN/>
+        <w:bidi w:val="0"/>
+        <w:adjustRightInd w:val="0"/>
+        <w:snapToGrid w:val="0"/>
+        <w:ind w:leftChars="0"/>
+        <w:textAlignment w:val="auto"/>
+        <w:rPr>
+          <w:rFonts w:hint="default"/>
+          <w:lang w:val="en-US" w:eastAsia="zh-CN"/>
+        </w:rPr>
+      </w:pPr>
+      <w:r>
+        <w:rPr>
+          <w:rFonts w:hint="eastAsia"/>
+          <w:lang w:val="en-US" w:eastAsia="zh-CN"/>
+        </w:rPr>
+        <w:t>学习了字符串的常用包：bytes，strings，strconv和unicode。字符串在遍历的时候可以根据需要正序遍历或者倒序遍历。</w:t>
+      </w:r>
+    </w:p>
+    <w:p>
+      <w:pPr>
+        <w:numPr>
+          <w:numId w:val="0"/>
+        </w:numPr>
+        <w:ind w:leftChars="0"/>
+        <w:rPr>
+          <w:rFonts w:hint="default"/>
+          <w:lang w:val="en-US" w:eastAsia="zh-CN"/>
+        </w:rPr>
+      </w:pPr>
     </w:p>
     <w:p>
       <w:pPr>
@@ -4423,7 +4588,153 @@
         <w:widowControl w:val="0"/>
         <w:numPr>
           <w:ilvl w:val="0"/>
-          <w:numId w:val="31"/>
+          <w:numId w:val="34"/>
+        </w:numPr>
+        <w:kinsoku/>
+        <w:wordWrap/>
+        <w:overflowPunct/>
+        <w:topLinePunct w:val="0"/>
+        <w:autoSpaceDE/>
+        <w:autoSpaceDN/>
+        <w:bidi w:val="0"/>
+        <w:adjustRightInd w:val="0"/>
+        <w:snapToGrid w:val="0"/>
+        <w:spacing w:before="0" w:after="0" w:line="240" w:lineRule="auto"/>
+        <w:ind w:left="0" w:firstLine="0"/>
+        <w:jc w:val="left"/>
+        <w:textAlignment w:val="auto"/>
+        <w:rPr>
+          <w:rFonts w:hint="default"/>
+        </w:rPr>
+      </w:pPr>
+      <w:r>
+        <w:rPr>
+          <w:rFonts w:hint="eastAsia"/>
+          <w:lang w:eastAsia="zh-CN"/>
+        </w:rPr>
+        <w:t>总结</w:t>
+      </w:r>
+    </w:p>
+    <w:p>
+      <w:pPr>
+        <w:keepNext w:val="0"/>
+        <w:keepLines w:val="0"/>
+        <w:pageBreakBefore w:val="0"/>
+        <w:widowControl w:val="0"/>
+        <w:kinsoku/>
+        <w:wordWrap/>
+        <w:overflowPunct/>
+        <w:topLinePunct w:val="0"/>
+        <w:autoSpaceDE/>
+        <w:autoSpaceDN/>
+        <w:bidi w:val="0"/>
+        <w:adjustRightInd w:val="0"/>
+        <w:snapToGrid w:val="0"/>
+        <w:jc w:val="left"/>
+        <w:textAlignment w:val="auto"/>
+        <w:rPr>
+          <w:rFonts w:hint="eastAsia" w:eastAsiaTheme="minorEastAsia"/>
+          <w:lang w:eastAsia="zh-CN"/>
+        </w:rPr>
+      </w:pPr>
+      <w:r>
+        <w:rPr>
+          <w:rFonts w:hint="eastAsia"/>
+          <w:lang w:eastAsia="zh-CN"/>
+        </w:rPr>
+        <w:t>今天项目说第二天出差，但是出差的具体时间迟迟没有安排出来，导致这个过程一直在等待，一直在跟进，心情感觉浮躁，因为这涉及明天的日程安排，涉及到是否可以买到票问题。从而影响了整个人做事的心情。</w:t>
+      </w:r>
+    </w:p>
+    <w:p>
+      <w:pPr>
+        <w:rPr>
+          <w:rFonts w:hint="default"/>
+        </w:rPr>
+      </w:pPr>
+    </w:p>
+    <w:p>
+      <w:pPr>
+        <w:pStyle w:val="2"/>
+        <w:keepNext/>
+        <w:keepLines/>
+        <w:pageBreakBefore w:val="0"/>
+        <w:widowControl w:val="0"/>
+        <w:numPr>
+          <w:ilvl w:val="0"/>
+          <w:numId w:val="1"/>
+        </w:numPr>
+        <w:kinsoku/>
+        <w:wordWrap/>
+        <w:overflowPunct/>
+        <w:topLinePunct w:val="0"/>
+        <w:autoSpaceDE/>
+        <w:autoSpaceDN/>
+        <w:bidi w:val="0"/>
+        <w:adjustRightInd w:val="0"/>
+        <w:snapToGrid w:val="0"/>
+        <w:spacing w:before="0" w:after="0" w:line="240" w:lineRule="auto"/>
+        <w:ind w:left="0" w:leftChars="0" w:firstLine="0" w:firstLineChars="0"/>
+        <w:jc w:val="left"/>
+        <w:textAlignment w:val="auto"/>
+        <w:rPr>
+          <w:rFonts w:hint="default"/>
+        </w:rPr>
+      </w:pPr>
+      <w:r>
+        <w:rPr>
+          <w:rFonts w:hint="default"/>
+        </w:rPr>
+        <w:t>202207</w:t>
+      </w:r>
+      <w:bookmarkStart w:id="0" w:name="_GoBack"/>
+      <w:bookmarkEnd w:id="0"/>
+    </w:p>
+    <w:p>
+      <w:pPr>
+        <w:pStyle w:val="3"/>
+        <w:keepNext/>
+        <w:keepLines/>
+        <w:pageBreakBefore w:val="0"/>
+        <w:widowControl w:val="0"/>
+        <w:numPr>
+          <w:ilvl w:val="0"/>
+          <w:numId w:val="34"/>
+        </w:numPr>
+        <w:kinsoku/>
+        <w:wordWrap/>
+        <w:overflowPunct/>
+        <w:topLinePunct w:val="0"/>
+        <w:autoSpaceDE/>
+        <w:autoSpaceDN/>
+        <w:bidi w:val="0"/>
+        <w:adjustRightInd w:val="0"/>
+        <w:snapToGrid w:val="0"/>
+        <w:spacing w:before="0" w:after="0" w:line="240" w:lineRule="auto"/>
+        <w:ind w:left="0" w:firstLine="0"/>
+        <w:jc w:val="left"/>
+        <w:textAlignment w:val="auto"/>
+        <w:rPr>
+          <w:rFonts w:hint="default"/>
+        </w:rPr>
+      </w:pPr>
+      <w:r>
+        <w:rPr>
+          <w:rFonts w:hint="eastAsia"/>
+          <w:lang w:eastAsia="zh-CN"/>
+        </w:rPr>
+        <w:t>星期</w:t>
+      </w:r>
+    </w:p>
+    <w:p>
+      <w:pPr>
+        <w:pStyle w:val="3"/>
+        <w:keepNext/>
+        <w:keepLines/>
+        <w:pageBreakBefore w:val="0"/>
+        <w:widowControl w:val="0"/>
+        <w:numPr>
+          <w:ilvl w:val="0"/>
+          <w:numId w:val="34"/>
         </w:numPr>
         <w:kinsoku/>
         <w:wordWrap/>
@@ -4561,6 +4872,26 @@
     </w:lvl>
   </w:abstractNum>
   <w:abstractNum w:abstractNumId="2">
+    <w:nsid w:val="BF7F9A1D"/>
+    <w:multiLevelType w:val="singleLevel"/>
+    <w:tmpl w:val="BF7F9A1D"/>
+    <w:lvl w:ilvl="0" w:tentative="0">
+      <w:start w:val="1"/>
+      <w:numFmt w:val="decimal"/>
+      <w:lvlText w:val="%1."/>
+      <w:lvlJc w:val="left"/>
+      <w:pPr>
+        <w:tabs>
+          <w:tab w:val="left" w:pos="425"/>
+        </w:tabs>
+        <w:ind w:left="425" w:leftChars="0" w:hanging="425" w:firstLineChars="0"/>
+      </w:pPr>
+      <w:rPr>
+        <w:rFonts w:hint="default"/>
+      </w:rPr>
+    </w:lvl>
+  </w:abstractNum>
+  <w:abstractNum w:abstractNumId="3">
     <w:nsid w:val="BFF78EA2"/>
     <w:multiLevelType w:val="singleLevel"/>
     <w:tmpl w:val="BFF78EA2"/>
@@ -4580,7 +4911,7 @@
       </w:rPr>
     </w:lvl>
   </w:abstractNum>
-  <w:abstractNum w:abstractNumId="3">
+  <w:abstractNum w:abstractNumId="4">
     <w:nsid w:val="CCEF6C94"/>
     <w:multiLevelType w:val="singleLevel"/>
     <w:tmpl w:val="CCEF6C94"/>
@@ -4600,7 +4931,7 @@
       </w:rPr>
     </w:lvl>
   </w:abstractNum>
-  <w:abstractNum w:abstractNumId="4">
+  <w:abstractNum w:abstractNumId="5">
     <w:nsid w:val="CFBD17CB"/>
     <w:multiLevelType w:val="singleLevel"/>
     <w:tmpl w:val="CFBD17CB"/>
@@ -4620,7 +4951,7 @@
       </w:rPr>
     </w:lvl>
   </w:abstractNum>
-  <w:abstractNum w:abstractNumId="5">
+  <w:abstractNum w:abstractNumId="6">
     <w:nsid w:val="D5DB26DA"/>
     <w:multiLevelType w:val="singleLevel"/>
     <w:tmpl w:val="D5DB26DA"/>
@@ -4640,7 +4971,7 @@
       </w:rPr>
     </w:lvl>
   </w:abstractNum>
-  <w:abstractNum w:abstractNumId="6">
+  <w:abstractNum w:abstractNumId="7">
     <w:nsid w:val="DAF4BDE2"/>
     <w:multiLevelType w:val="singleLevel"/>
     <w:tmpl w:val="DAF4BDE2"/>
@@ -4660,7 +4991,7 @@
       </w:rPr>
     </w:lvl>
   </w:abstractNum>
-  <w:abstractNum w:abstractNumId="7">
+  <w:abstractNum w:abstractNumId="8">
     <w:nsid w:val="DE4FC076"/>
     <w:multiLevelType w:val="singleLevel"/>
     <w:tmpl w:val="DE4FC076"/>
@@ -4680,7 +5011,7 @@
       </w:rPr>
     </w:lvl>
   </w:abstractNum>
-  <w:abstractNum w:abstractNumId="8">
+  <w:abstractNum w:abstractNumId="9">
     <w:nsid w:val="E66FD345"/>
     <w:multiLevelType w:val="singleLevel"/>
     <w:tmpl w:val="E66FD345"/>
@@ -4700,7 +5031,7 @@
       </w:rPr>
     </w:lvl>
   </w:abstractNum>
-  <w:abstractNum w:abstractNumId="9">
+  <w:abstractNum w:abstractNumId="10">
     <w:nsid w:val="EB3EFFFF"/>
     <w:multiLevelType w:val="singleLevel"/>
     <w:tmpl w:val="EB3EFFFF"/>
@@ -4720,7 +5051,7 @@
       </w:rPr>
     </w:lvl>
   </w:abstractNum>
-  <w:abstractNum w:abstractNumId="10">
+  <w:abstractNum w:abstractNumId="11">
     <w:nsid w:val="EF7452E8"/>
     <w:multiLevelType w:val="singleLevel"/>
     <w:tmpl w:val="EF7452E8"/>
@@ -4740,7 +5071,7 @@
       </w:rPr>
     </w:lvl>
   </w:abstractNum>
-  <w:abstractNum w:abstractNumId="11">
+  <w:abstractNum w:abstractNumId="12">
     <w:nsid w:val="F2BF079C"/>
     <w:multiLevelType w:val="singleLevel"/>
     <w:tmpl w:val="F2BF079C"/>
@@ -4760,7 +5091,7 @@
       </w:rPr>
     </w:lvl>
   </w:abstractNum>
-  <w:abstractNum w:abstractNumId="12">
+  <w:abstractNum w:abstractNumId="13">
     <w:nsid w:val="F65F21BC"/>
     <w:multiLevelType w:val="singleLevel"/>
     <w:tmpl w:val="F65F21BC"/>
@@ -4776,7 +5107,7 @@
       </w:pPr>
     </w:lvl>
   </w:abstractNum>
-  <w:abstractNum w:abstractNumId="13">
+  <w:abstractNum w:abstractNumId="14">
     <w:nsid w:val="F6FFF5B9"/>
     <w:multiLevelType w:val="singleLevel"/>
     <w:tmpl w:val="F6FFF5B9"/>
@@ -4796,7 +5127,7 @@
       </w:rPr>
     </w:lvl>
   </w:abstractNum>
-  <w:abstractNum w:abstractNumId="14">
+  <w:abstractNum w:abstractNumId="15">
     <w:nsid w:val="F79E003B"/>
     <w:multiLevelType w:val="singleLevel"/>
     <w:tmpl w:val="F79E003B"/>
@@ -4816,7 +5147,7 @@
       </w:rPr>
     </w:lvl>
   </w:abstractNum>
-  <w:abstractNum w:abstractNumId="15">
+  <w:abstractNum w:abstractNumId="16">
     <w:nsid w:val="F7B87F49"/>
     <w:multiLevelType w:val="singleLevel"/>
     <w:tmpl w:val="F7B87F49"/>
@@ -4836,7 +5167,7 @@
       </w:rPr>
     </w:lvl>
   </w:abstractNum>
-  <w:abstractNum w:abstractNumId="16">
+  <w:abstractNum w:abstractNumId="17">
     <w:nsid w:val="F7EA867E"/>
     <w:multiLevelType w:val="singleLevel"/>
     <w:tmpl w:val="F7EA867E"/>
@@ -4856,7 +5187,7 @@
       </w:rPr>
     </w:lvl>
   </w:abstractNum>
-  <w:abstractNum w:abstractNumId="17">
+  <w:abstractNum w:abstractNumId="18">
     <w:nsid w:val="F7EF28B4"/>
     <w:multiLevelType w:val="singleLevel"/>
     <w:tmpl w:val="F7EF28B4"/>
@@ -4876,7 +5207,27 @@
       </w:rPr>
     </w:lvl>
   </w:abstractNum>
-  <w:abstractNum w:abstractNumId="18">
+  <w:abstractNum w:abstractNumId="19">
+    <w:nsid w:val="F7FF81AE"/>
+    <w:multiLevelType w:val="singleLevel"/>
+    <w:tmpl w:val="F7FF81AE"/>
+    <w:lvl w:ilvl="0" w:tentative="0">
+      <w:start w:val="1"/>
+      <w:numFmt w:val="decimal"/>
+      <w:lvlText w:val="%1)"/>
+      <w:lvlJc w:val="left"/>
+      <w:pPr>
+        <w:tabs>
+          <w:tab w:val="left" w:pos="425"/>
+        </w:tabs>
+        <w:ind w:left="425" w:leftChars="0" w:hanging="425" w:firstLineChars="0"/>
+      </w:pPr>
+      <w:rPr>
+        <w:rFonts w:hint="default"/>
+      </w:rPr>
+    </w:lvl>
+  </w:abstractNum>
+  <w:abstractNum w:abstractNumId="20">
     <w:nsid w:val="FB76B1C3"/>
     <w:multiLevelType w:val="singleLevel"/>
     <w:tmpl w:val="FB76B1C3"/>
@@ -4896,7 +5247,7 @@
       </w:rPr>
     </w:lvl>
   </w:abstractNum>
-  <w:abstractNum w:abstractNumId="19">
+  <w:abstractNum w:abstractNumId="21">
     <w:nsid w:val="FCEF036D"/>
     <w:multiLevelType w:val="singleLevel"/>
     <w:tmpl w:val="FCEF036D"/>
@@ -4912,7 +5263,7 @@
       </w:pPr>
     </w:lvl>
   </w:abstractNum>
-  <w:abstractNum w:abstractNumId="20">
+  <w:abstractNum w:abstractNumId="22">
     <w:nsid w:val="FE3F90B7"/>
     <w:multiLevelType w:val="singleLevel"/>
     <w:tmpl w:val="FE3F90B7"/>
@@ -4932,7 +5283,7 @@
       </w:rPr>
     </w:lvl>
   </w:abstractNum>
-  <w:abstractNum w:abstractNumId="21">
+  <w:abstractNum w:abstractNumId="23">
     <w:nsid w:val="FE9F3BAA"/>
     <w:multiLevelType w:val="singleLevel"/>
     <w:tmpl w:val="FE9F3BAA"/>
@@ -4952,7 +5303,7 @@
       </w:rPr>
     </w:lvl>
   </w:abstractNum>
-  <w:abstractNum w:abstractNumId="22">
+  <w:abstractNum w:abstractNumId="24">
     <w:nsid w:val="FEEFB1D3"/>
     <w:multiLevelType w:val="singleLevel"/>
     <w:tmpl w:val="FEEFB1D3"/>
@@ -4972,7 +5323,7 @@
       </w:rPr>
     </w:lvl>
   </w:abstractNum>
-  <w:abstractNum w:abstractNumId="23">
+  <w:abstractNum w:abstractNumId="25">
     <w:nsid w:val="FF9EC511"/>
     <w:multiLevelType w:val="singleLevel"/>
     <w:tmpl w:val="FF9EC511"/>
@@ -4992,7 +5343,7 @@
       </w:rPr>
     </w:lvl>
   </w:abstractNum>
-  <w:abstractNum w:abstractNumId="24">
+  <w:abstractNum w:abstractNumId="26">
     <w:nsid w:val="FFF26782"/>
     <w:multiLevelType w:val="singleLevel"/>
     <w:tmpl w:val="FFF26782"/>
@@ -5012,7 +5363,7 @@
       </w:rPr>
     </w:lvl>
   </w:abstractNum>
-  <w:abstractNum w:abstractNumId="25">
+  <w:abstractNum w:abstractNumId="27">
     <w:nsid w:val="3E57AF87"/>
     <w:multiLevelType w:val="singleLevel"/>
     <w:tmpl w:val="3E57AF87"/>
@@ -5028,7 +5379,7 @@
       </w:pPr>
     </w:lvl>
   </w:abstractNum>
-  <w:abstractNum w:abstractNumId="26">
+  <w:abstractNum w:abstractNumId="28">
     <w:nsid w:val="5FF6BDEE"/>
     <w:multiLevelType w:val="singleLevel"/>
     <w:tmpl w:val="5FF6BDEE"/>
@@ -5048,7 +5399,7 @@
       </w:rPr>
     </w:lvl>
   </w:abstractNum>
-  <w:abstractNum w:abstractNumId="27">
+  <w:abstractNum w:abstractNumId="29">
     <w:nsid w:val="77FD1155"/>
     <w:multiLevelType w:val="singleLevel"/>
     <w:tmpl w:val="77FD1155"/>
@@ -5060,7 +5411,7 @@
       <w:lvlJc w:val="left"/>
     </w:lvl>
   </w:abstractNum>
-  <w:abstractNum w:abstractNumId="28">
+  <w:abstractNum w:abstractNumId="30">
     <w:nsid w:val="7A37B345"/>
     <w:multiLevelType w:val="singleLevel"/>
     <w:tmpl w:val="7A37B345"/>
@@ -5080,7 +5431,7 @@
       </w:rPr>
     </w:lvl>
   </w:abstractNum>
-  <w:abstractNum w:abstractNumId="29">
+  <w:abstractNum w:abstractNumId="31">
     <w:nsid w:val="7ADF7345"/>
     <w:multiLevelType w:val="singleLevel"/>
     <w:tmpl w:val="7ADF7345"/>
@@ -5100,7 +5451,7 @@
       </w:rPr>
     </w:lvl>
   </w:abstractNum>
-  <w:abstractNum w:abstractNumId="30">
+  <w:abstractNum w:abstractNumId="32">
     <w:nsid w:val="7BDE7D29"/>
     <w:multiLevelType w:val="singleLevel"/>
     <w:tmpl w:val="7BDE7D29"/>
@@ -5120,7 +5471,7 @@
       </w:rPr>
     </w:lvl>
   </w:abstractNum>
-  <w:abstractNum w:abstractNumId="31">
+  <w:abstractNum w:abstractNumId="33">
     <w:nsid w:val="7DF65653"/>
     <w:multiLevelType w:val="singleLevel"/>
     <w:tmpl w:val="7DF65653"/>
@@ -5136,7 +5487,7 @@
       </w:pPr>
     </w:lvl>
   </w:abstractNum>
-  <w:abstractNum w:abstractNumId="32">
+  <w:abstractNum w:abstractNumId="34">
     <w:nsid w:val="7EAF6D12"/>
     <w:multiLevelType w:val="singleLevel"/>
     <w:tmpl w:val="7EAF6D12"/>
@@ -5157,103 +5508,109 @@
     </w:lvl>
   </w:abstractNum>
   <w:num w:numId="1">
+    <w:abstractNumId w:val="8"/>
+  </w:num>
+  <w:num w:numId="2">
+    <w:abstractNumId w:val="5"/>
+  </w:num>
+  <w:num w:numId="3">
+    <w:abstractNumId w:val="12"/>
+  </w:num>
+  <w:num w:numId="4">
+    <w:abstractNumId w:val="27"/>
+  </w:num>
+  <w:num w:numId="5">
+    <w:abstractNumId w:val="3"/>
+  </w:num>
+  <w:num w:numId="6">
+    <w:abstractNumId w:val="29"/>
+  </w:num>
+  <w:num w:numId="7">
     <w:abstractNumId w:val="7"/>
   </w:num>
-  <w:num w:numId="2">
-    <w:abstractNumId w:val="4"/>
-  </w:num>
-  <w:num w:numId="3">
-    <w:abstractNumId w:val="11"/>
-  </w:num>
-  <w:num w:numId="4">
-    <w:abstractNumId w:val="25"/>
-  </w:num>
-  <w:num w:numId="5">
-    <w:abstractNumId w:val="2"/>
-  </w:num>
-  <w:num w:numId="6">
-    <w:abstractNumId w:val="27"/>
-  </w:num>
-  <w:num w:numId="7">
-    <w:abstractNumId w:val="6"/>
-  </w:num>
   <w:num w:numId="8">
-    <w:abstractNumId w:val="19"/>
+    <w:abstractNumId w:val="21"/>
   </w:num>
   <w:num w:numId="9">
     <w:abstractNumId w:val="0"/>
   </w:num>
   <w:num w:numId="10">
-    <w:abstractNumId w:val="13"/>
+    <w:abstractNumId w:val="14"/>
   </w:num>
   <w:num w:numId="11">
-    <w:abstractNumId w:val="3"/>
+    <w:abstractNumId w:val="4"/>
   </w:num>
   <w:num w:numId="12">
-    <w:abstractNumId w:val="23"/>
+    <w:abstractNumId w:val="25"/>
   </w:num>
   <w:num w:numId="13">
-    <w:abstractNumId w:val="29"/>
+    <w:abstractNumId w:val="31"/>
   </w:num>
   <w:num w:numId="14">
-    <w:abstractNumId w:val="28"/>
+    <w:abstractNumId w:val="30"/>
   </w:num>
   <w:num w:numId="15">
-    <w:abstractNumId w:val="15"/>
+    <w:abstractNumId w:val="16"/>
   </w:num>
   <w:num w:numId="16">
-    <w:abstractNumId w:val="20"/>
+    <w:abstractNumId w:val="22"/>
   </w:num>
   <w:num w:numId="17">
-    <w:abstractNumId w:val="21"/>
+    <w:abstractNumId w:val="23"/>
   </w:num>
   <w:num w:numId="18">
     <w:abstractNumId w:val="1"/>
   </w:num>
   <w:num w:numId="19">
+    <w:abstractNumId w:val="34"/>
+  </w:num>
+  <w:num w:numId="20">
+    <w:abstractNumId w:val="11"/>
+  </w:num>
+  <w:num w:numId="21">
+    <w:abstractNumId w:val="10"/>
+  </w:num>
+  <w:num w:numId="22">
+    <w:abstractNumId w:val="24"/>
+  </w:num>
+  <w:num w:numId="23">
+    <w:abstractNumId w:val="15"/>
+  </w:num>
+  <w:num w:numId="24">
     <w:abstractNumId w:val="32"/>
   </w:num>
-  <w:num w:numId="20">
-    <w:abstractNumId w:val="10"/>
+  <w:num w:numId="25">
+    <w:abstractNumId w:val="17"/>
   </w:num>
-  <w:num w:numId="21">
+  <w:num w:numId="26">
+    <w:abstractNumId w:val="20"/>
+  </w:num>
+  <w:num w:numId="27">
     <w:abstractNumId w:val="9"/>
   </w:num>
-  <w:num w:numId="22">
-    <w:abstractNumId w:val="22"/>
+  <w:num w:numId="28">
+    <w:abstractNumId w:val="28"/>
   </w:num>
-  <w:num w:numId="23">
-    <w:abstractNumId w:val="14"/>
+  <w:num w:numId="29">
+    <w:abstractNumId w:val="13"/>
   </w:num>
-  <w:num w:numId="24">
-    <w:abstractNumId w:val="30"/>
+  <w:num w:numId="30">
+    <w:abstractNumId w:val="6"/>
   </w:num>
-  <w:num w:numId="25">
-    <w:abstractNumId w:val="16"/>
+  <w:num w:numId="31">
+    <w:abstractNumId w:val="26"/>
   </w:num>
-  <w:num w:numId="26">
+  <w:num w:numId="32">
+    <w:abstractNumId w:val="33"/>
+  </w:num>
+  <w:num w:numId="33">
     <w:abstractNumId w:val="18"/>
   </w:num>
-  <w:num w:numId="27">
-    <w:abstractNumId w:val="8"/>
+  <w:num w:numId="34">
+    <w:abstractNumId w:val="19"/>
   </w:num>
-  <w:num w:numId="28">
-    <w:abstractNumId w:val="26"/>
-  </w:num>
-  <w:num w:numId="29">
-    <w:abstractNumId w:val="12"/>
-  </w:num>
-  <w:num w:numId="30">
-    <w:abstractNumId w:val="5"/>
-  </w:num>
-  <w:num w:numId="31">
-    <w:abstractNumId w:val="24"/>
-  </w:num>
-  <w:num w:numId="32">
-    <w:abstractNumId w:val="31"/>
-  </w:num>
-  <w:num w:numId="33">
-    <w:abstractNumId w:val="17"/>
+  <w:num w:numId="35">
+    <w:abstractNumId w:val="2"/>
   </w:num>
 </w:numbering>
 </file>
